--- a/标准化开发/基本设计规范/智能中心开发指南与规范（HTML代码规范篇）.docx
+++ b/标准化开发/基本设计规范/智能中心开发指南与规范（HTML代码规范篇）.docx
@@ -3287,44 +3287,28 @@
       </w:pPr>
       <w:bookmarkStart w:id="56" w:name="_Toc459519597"/>
       <w:bookmarkStart w:id="57" w:name="_Toc459519144"/>
-      <w:bookmarkStart w:id="58" w:name="_Toc452773768"/>
-      <w:bookmarkStart w:id="59" w:name="_Toc450012428"/>
-      <w:bookmarkStart w:id="60" w:name="_Toc435931330"/>
-      <w:bookmarkStart w:id="61" w:name="_Toc435929679"/>
-      <w:bookmarkStart w:id="62" w:name="_Toc432407549"/>
-      <w:bookmarkStart w:id="63" w:name="_Toc431200747"/>
-      <w:bookmarkStart w:id="64" w:name="_Toc426525943"/>
-      <w:bookmarkStart w:id="65" w:name="_Toc422121084"/>
-      <w:bookmarkStart w:id="66" w:name="_Toc422111103"/>
-      <w:bookmarkStart w:id="67" w:name="_Toc416851710"/>
-      <w:bookmarkStart w:id="68" w:name="_Toc415045652"/>
-      <w:bookmarkStart w:id="69" w:name="_Toc519170289"/>
+      <w:bookmarkStart w:id="58" w:name="_Toc519170289"/>
+      <w:bookmarkStart w:id="59" w:name="_Toc452773768"/>
+      <w:bookmarkStart w:id="60" w:name="_Toc450012428"/>
+      <w:bookmarkStart w:id="61" w:name="_Toc435931330"/>
+      <w:bookmarkStart w:id="62" w:name="_Toc435929679"/>
+      <w:bookmarkStart w:id="63" w:name="_Toc432407549"/>
+      <w:bookmarkStart w:id="64" w:name="_Toc431200747"/>
+      <w:bookmarkStart w:id="65" w:name="_Toc426525943"/>
+      <w:bookmarkStart w:id="66" w:name="_Toc422121084"/>
+      <w:bookmarkStart w:id="67" w:name="_Toc422111103"/>
+      <w:bookmarkStart w:id="68" w:name="_Toc416851710"/>
+      <w:bookmarkStart w:id="69" w:name="_Toc415045652"/>
       <w:r>
         <w:rPr>
           <w:rFonts w:ascii="宋体" w:hAnsi="宋体" w:hint="eastAsia"/>
           <w:szCs w:val="28"/>
         </w:rPr>
-        <w:t>版</w:t>
-      </w:r>
-      <w:proofErr w:type="gramStart"/>
-      <w:r>
-        <w:rPr>
-          <w:rFonts w:ascii="宋体" w:hAnsi="宋体" w:hint="eastAsia"/>
-          <w:szCs w:val="28"/>
-        </w:rPr>
-        <w:t>序控制</w:t>
-      </w:r>
-      <w:proofErr w:type="gramEnd"/>
-      <w:r>
-        <w:rPr>
-          <w:rFonts w:ascii="宋体" w:hAnsi="宋体" w:hint="eastAsia"/>
-          <w:szCs w:val="28"/>
-        </w:rPr>
-        <w:t>记录</w:t>
+        <w:t>版序控制记录</w:t>
       </w:r>
       <w:bookmarkEnd w:id="56"/>
       <w:bookmarkEnd w:id="57"/>
-      <w:bookmarkEnd w:id="69"/>
+      <w:bookmarkEnd w:id="58"/>
     </w:p>
     <w:tbl>
       <w:tblPr>
@@ -3371,16 +3355,8 @@
               <w:rPr>
                 <w:rFonts w:hint="eastAsia"/>
               </w:rPr>
-              <w:t>版</w:t>
+              <w:t>版序状态</w:t>
             </w:r>
-            <w:proofErr w:type="gramStart"/>
-            <w:r>
-              <w:rPr>
-                <w:rFonts w:hint="eastAsia"/>
-              </w:rPr>
-              <w:t>序状态</w:t>
-            </w:r>
-            <w:proofErr w:type="gramEnd"/>
           </w:p>
         </w:tc>
         <w:tc>
@@ -3954,7 +3930,6 @@
         <w:lastRenderedPageBreak/>
         <w:t>版本更新记录</w:t>
       </w:r>
-      <w:bookmarkEnd w:id="58"/>
       <w:bookmarkEnd w:id="59"/>
       <w:bookmarkEnd w:id="60"/>
       <w:bookmarkEnd w:id="61"/>
@@ -3965,6 +3940,7 @@
       <w:bookmarkEnd w:id="66"/>
       <w:bookmarkEnd w:id="67"/>
       <w:bookmarkEnd w:id="68"/>
+      <w:bookmarkEnd w:id="69"/>
       <w:bookmarkEnd w:id="70"/>
       <w:bookmarkEnd w:id="71"/>
       <w:bookmarkEnd w:id="72"/>
@@ -4895,7 +4871,6 @@
         </w:rPr>
         <w:t> </w:t>
       </w:r>
-      <w:proofErr w:type="gramStart"/>
       <w:r>
         <w:rPr>
           <w:rFonts w:ascii="微软雅黑" w:eastAsia="微软雅黑" w:hAnsi="微软雅黑" w:cs="微软雅黑" w:hint="eastAsia"/>
@@ -4903,9 +4878,34 @@
           <w:sz w:val="30"/>
           <w:szCs w:val="30"/>
         </w:rPr>
-        <w:t>个</w:t>
-      </w:r>
-      <w:proofErr w:type="gramEnd"/>
+        <w:t>个空格做为一个缩进层级，不允许使用</w:t>
+      </w:r>
+      <w:r>
+        <w:rPr>
+          <w:rFonts w:ascii="Helvetica" w:hAnsi="Helvetica"/>
+          <w:color w:val="333333"/>
+          <w:sz w:val="30"/>
+          <w:szCs w:val="30"/>
+        </w:rPr>
+        <w:t> </w:t>
+      </w:r>
+      <w:r>
+        <w:rPr>
+          <w:rStyle w:val="HTML0"/>
+          <w:rFonts w:ascii="Consolas" w:hAnsi="Consolas"/>
+          <w:color w:val="333333"/>
+        </w:rPr>
+        <w:t>2</w:t>
+      </w:r>
+      <w:r>
+        <w:rPr>
+          <w:rFonts w:ascii="Helvetica" w:hAnsi="Helvetica"/>
+          <w:color w:val="333333"/>
+          <w:sz w:val="30"/>
+          <w:szCs w:val="30"/>
+        </w:rPr>
+        <w:t> </w:t>
+      </w:r>
       <w:r>
         <w:rPr>
           <w:rFonts w:ascii="微软雅黑" w:eastAsia="微软雅黑" w:hAnsi="微软雅黑" w:cs="微软雅黑" w:hint="eastAsia"/>
@@ -4913,73 +4913,7 @@
           <w:sz w:val="30"/>
           <w:szCs w:val="30"/>
         </w:rPr>
-        <w:t>空格</w:t>
-      </w:r>
-      <w:proofErr w:type="gramStart"/>
-      <w:r>
-        <w:rPr>
-          <w:rFonts w:ascii="微软雅黑" w:eastAsia="微软雅黑" w:hAnsi="微软雅黑" w:cs="微软雅黑" w:hint="eastAsia"/>
-          <w:color w:val="333333"/>
-          <w:sz w:val="30"/>
-          <w:szCs w:val="30"/>
-        </w:rPr>
-        <w:t>做为</w:t>
-      </w:r>
-      <w:proofErr w:type="gramEnd"/>
-      <w:r>
-        <w:rPr>
-          <w:rFonts w:ascii="微软雅黑" w:eastAsia="微软雅黑" w:hAnsi="微软雅黑" w:cs="微软雅黑" w:hint="eastAsia"/>
-          <w:color w:val="333333"/>
-          <w:sz w:val="30"/>
-          <w:szCs w:val="30"/>
-        </w:rPr>
-        <w:t>一个缩进层级，不允许使用</w:t>
-      </w:r>
-      <w:r>
-        <w:rPr>
-          <w:rFonts w:ascii="Helvetica" w:hAnsi="Helvetica"/>
-          <w:color w:val="333333"/>
-          <w:sz w:val="30"/>
-          <w:szCs w:val="30"/>
-        </w:rPr>
-        <w:t> </w:t>
-      </w:r>
-      <w:r>
-        <w:rPr>
-          <w:rStyle w:val="HTML0"/>
-          <w:rFonts w:ascii="Consolas" w:hAnsi="Consolas"/>
-          <w:color w:val="333333"/>
-        </w:rPr>
-        <w:t>2</w:t>
-      </w:r>
-      <w:r>
-        <w:rPr>
-          <w:rFonts w:ascii="Helvetica" w:hAnsi="Helvetica"/>
-          <w:color w:val="333333"/>
-          <w:sz w:val="30"/>
-          <w:szCs w:val="30"/>
-        </w:rPr>
-        <w:t> </w:t>
-      </w:r>
-      <w:proofErr w:type="gramStart"/>
-      <w:r>
-        <w:rPr>
-          <w:rFonts w:ascii="微软雅黑" w:eastAsia="微软雅黑" w:hAnsi="微软雅黑" w:cs="微软雅黑" w:hint="eastAsia"/>
-          <w:color w:val="333333"/>
-          <w:sz w:val="30"/>
-          <w:szCs w:val="30"/>
-        </w:rPr>
-        <w:t>个</w:t>
-      </w:r>
-      <w:proofErr w:type="gramEnd"/>
-      <w:r>
-        <w:rPr>
-          <w:rFonts w:ascii="微软雅黑" w:eastAsia="微软雅黑" w:hAnsi="微软雅黑" w:cs="微软雅黑" w:hint="eastAsia"/>
-          <w:color w:val="333333"/>
-          <w:sz w:val="30"/>
-          <w:szCs w:val="30"/>
-        </w:rPr>
-        <w:t>空格</w:t>
+        <w:t>个空格</w:t>
       </w:r>
       <w:r>
         <w:rPr>
@@ -5074,8 +5008,6 @@
         </w:rPr>
         <w:t>&lt;</w:t>
       </w:r>
-      <w:proofErr w:type="spellStart"/>
-      <w:proofErr w:type="gramStart"/>
       <w:r>
         <w:rPr>
           <w:rStyle w:val="pl-ent"/>
@@ -5086,8 +5018,6 @@
         </w:rPr>
         <w:t>ul</w:t>
       </w:r>
-      <w:proofErr w:type="spellEnd"/>
-      <w:proofErr w:type="gramEnd"/>
       <w:r>
         <w:rPr>
           <w:rFonts w:ascii="Consolas" w:hAnsi="Consolas"/>
@@ -5118,7 +5048,6 @@
         </w:rPr>
         <w:t xml:space="preserve">    &lt;</w:t>
       </w:r>
-      <w:proofErr w:type="gramStart"/>
       <w:r>
         <w:rPr>
           <w:rStyle w:val="pl-ent"/>
@@ -5136,17 +5065,7 @@
           <w:sz w:val="20"/>
           <w:szCs w:val="20"/>
         </w:rPr>
-        <w:t>&gt;</w:t>
-      </w:r>
-      <w:proofErr w:type="gramEnd"/>
-      <w:r>
-        <w:rPr>
-          <w:rFonts w:ascii="Consolas" w:hAnsi="Consolas"/>
-          <w:color w:val="000000"/>
-          <w:sz w:val="20"/>
-          <w:szCs w:val="20"/>
-        </w:rPr>
-        <w:t>first&lt;/</w:t>
+        <w:t>&gt;first&lt;/</w:t>
       </w:r>
       <w:r>
         <w:rPr>
@@ -5188,7 +5107,6 @@
         </w:rPr>
         <w:t xml:space="preserve">    &lt;</w:t>
       </w:r>
-      <w:proofErr w:type="gramStart"/>
       <w:r>
         <w:rPr>
           <w:rStyle w:val="pl-ent"/>
@@ -5206,17 +5124,7 @@
           <w:sz w:val="20"/>
           <w:szCs w:val="20"/>
         </w:rPr>
-        <w:t>&gt;</w:t>
-      </w:r>
-      <w:proofErr w:type="gramEnd"/>
-      <w:r>
-        <w:rPr>
-          <w:rFonts w:ascii="Consolas" w:hAnsi="Consolas"/>
-          <w:color w:val="000000"/>
-          <w:sz w:val="20"/>
-          <w:szCs w:val="20"/>
-        </w:rPr>
-        <w:t>second&lt;/</w:t>
+        <w:t>&gt;second&lt;/</w:t>
       </w:r>
       <w:r>
         <w:rPr>
@@ -5258,7 +5166,6 @@
         </w:rPr>
         <w:t>&lt;/</w:t>
       </w:r>
-      <w:proofErr w:type="spellStart"/>
       <w:r>
         <w:rPr>
           <w:rStyle w:val="pl-ent"/>
@@ -5269,7 +5176,6 @@
         </w:rPr>
         <w:t>ul</w:t>
       </w:r>
-      <w:proofErr w:type="spellEnd"/>
       <w:r>
         <w:rPr>
           <w:rFonts w:ascii="Consolas" w:hAnsi="Consolas"/>
@@ -5354,7 +5260,6 @@
         </w:rPr>
         <w:t> </w:t>
       </w:r>
-      <w:proofErr w:type="gramStart"/>
       <w:r>
         <w:rPr>
           <w:rFonts w:ascii="微软雅黑" w:eastAsia="微软雅黑" w:hAnsi="微软雅黑" w:cs="微软雅黑" w:hint="eastAsia"/>
@@ -5362,17 +5267,7 @@
           <w:sz w:val="30"/>
           <w:szCs w:val="30"/>
         </w:rPr>
-        <w:t>个</w:t>
-      </w:r>
-      <w:proofErr w:type="gramEnd"/>
-      <w:r>
-        <w:rPr>
-          <w:rFonts w:ascii="微软雅黑" w:eastAsia="微软雅黑" w:hAnsi="微软雅黑" w:cs="微软雅黑" w:hint="eastAsia"/>
-          <w:color w:val="333333"/>
-          <w:sz w:val="30"/>
-          <w:szCs w:val="30"/>
-        </w:rPr>
-        <w:t>字符。</w:t>
+        <w:t>个字符。</w:t>
       </w:r>
     </w:p>
     <w:p>
@@ -5659,7 +5554,6 @@
           <w:szCs w:val="20"/>
         </w:rPr>
       </w:pPr>
-      <w:proofErr w:type="gramStart"/>
       <w:r>
         <w:rPr>
           <w:rStyle w:val="pl-c"/>
@@ -5668,18 +5562,7 @@
           <w:sz w:val="20"/>
           <w:szCs w:val="20"/>
         </w:rPr>
-        <w:t>&lt;!--</w:t>
-      </w:r>
-      <w:proofErr w:type="gramEnd"/>
-      <w:r>
-        <w:rPr>
-          <w:rStyle w:val="pl-c"/>
-          <w:rFonts w:ascii="Consolas" w:hAnsi="Consolas"/>
-          <w:color w:val="969896"/>
-          <w:sz w:val="20"/>
-          <w:szCs w:val="20"/>
-        </w:rPr>
-        <w:t xml:space="preserve"> good --&gt;</w:t>
+        <w:t>&lt;!-- good --&gt;</w:t>
       </w:r>
     </w:p>
     <w:p>
@@ -5822,7 +5705,6 @@
           <w:szCs w:val="20"/>
         </w:rPr>
       </w:pPr>
-      <w:proofErr w:type="gramStart"/>
       <w:r>
         <w:rPr>
           <w:rStyle w:val="pl-c"/>
@@ -5831,18 +5713,7 @@
           <w:sz w:val="20"/>
           <w:szCs w:val="20"/>
         </w:rPr>
-        <w:t>&lt;!--</w:t>
-      </w:r>
-      <w:proofErr w:type="gramEnd"/>
-      <w:r>
-        <w:rPr>
-          <w:rStyle w:val="pl-c"/>
-          <w:rFonts w:ascii="Consolas" w:hAnsi="Consolas"/>
-          <w:color w:val="969896"/>
-          <w:sz w:val="20"/>
-          <w:szCs w:val="20"/>
-        </w:rPr>
-        <w:t xml:space="preserve"> bad --&gt;</w:t>
+        <w:t>&lt;!-- bad --&gt;</w:t>
       </w:r>
     </w:p>
     <w:p>
@@ -6146,7 +6017,6 @@
         </w:rPr>
         <w:t> </w:t>
       </w:r>
-      <w:proofErr w:type="spellStart"/>
       <w:r>
         <w:rPr>
           <w:rStyle w:val="HTML0"/>
@@ -6157,7 +6027,6 @@
         </w:rPr>
         <w:t>document.getElementById</w:t>
       </w:r>
-      <w:proofErr w:type="spellEnd"/>
       <w:r>
         <w:rPr>
           <w:rFonts w:ascii="Helvetica" w:hAnsi="Helvetica"/>
@@ -6387,7 +6256,6 @@
           <w:szCs w:val="20"/>
         </w:rPr>
       </w:pPr>
-      <w:proofErr w:type="gramStart"/>
       <w:r>
         <w:rPr>
           <w:rStyle w:val="pl-c"/>
@@ -6396,18 +6264,7 @@
           <w:sz w:val="20"/>
           <w:szCs w:val="20"/>
         </w:rPr>
-        <w:t>&lt;!--</w:t>
-      </w:r>
-      <w:proofErr w:type="gramEnd"/>
-      <w:r>
-        <w:rPr>
-          <w:rStyle w:val="pl-c"/>
-          <w:rFonts w:ascii="Consolas" w:hAnsi="Consolas"/>
-          <w:color w:val="969896"/>
-          <w:sz w:val="20"/>
-          <w:szCs w:val="20"/>
-        </w:rPr>
-        <w:t xml:space="preserve"> good --&gt;</w:t>
+        <w:t>&lt;!-- good --&gt;</w:t>
       </w:r>
     </w:p>
     <w:p>
@@ -6478,7 +6335,6 @@
         </w:rPr>
         <w:t>"</w:t>
       </w:r>
-      <w:proofErr w:type="spellStart"/>
       <w:r>
         <w:rPr>
           <w:rStyle w:val="pl-s"/>
@@ -6489,7 +6345,6 @@
         </w:rPr>
         <w:t>nav</w:t>
       </w:r>
-      <w:proofErr w:type="spellEnd"/>
       <w:r>
         <w:rPr>
           <w:rStyle w:val="pl-pds"/>
@@ -6540,7 +6395,6 @@
           <w:szCs w:val="20"/>
         </w:rPr>
       </w:pPr>
-      <w:proofErr w:type="gramStart"/>
       <w:r>
         <w:rPr>
           <w:rStyle w:val="pl-c"/>
@@ -6549,18 +6403,7 @@
           <w:sz w:val="20"/>
           <w:szCs w:val="20"/>
         </w:rPr>
-        <w:t>&lt;!--</w:t>
-      </w:r>
-      <w:proofErr w:type="gramEnd"/>
-      <w:r>
-        <w:rPr>
-          <w:rStyle w:val="pl-c"/>
-          <w:rFonts w:ascii="Consolas" w:hAnsi="Consolas"/>
-          <w:color w:val="969896"/>
-          <w:sz w:val="20"/>
-          <w:szCs w:val="20"/>
-        </w:rPr>
-        <w:t xml:space="preserve"> bad --&gt;</w:t>
+        <w:t>&lt;!-- bad --&gt;</w:t>
       </w:r>
     </w:p>
     <w:p>
@@ -6703,7 +6546,6 @@
           <w:szCs w:val="20"/>
         </w:rPr>
       </w:pPr>
-      <w:proofErr w:type="gramStart"/>
       <w:r>
         <w:rPr>
           <w:rStyle w:val="pl-c"/>
@@ -6712,18 +6554,7 @@
           <w:sz w:val="20"/>
           <w:szCs w:val="20"/>
         </w:rPr>
-        <w:t>&lt;!--</w:t>
-      </w:r>
-      <w:proofErr w:type="gramEnd"/>
-      <w:r>
-        <w:rPr>
-          <w:rStyle w:val="pl-c"/>
-          <w:rFonts w:ascii="Consolas" w:hAnsi="Consolas"/>
-          <w:color w:val="969896"/>
-          <w:sz w:val="20"/>
-          <w:szCs w:val="20"/>
-        </w:rPr>
-        <w:t xml:space="preserve"> good --&gt;</w:t>
+        <w:t>&lt;!-- good --&gt;</w:t>
       </w:r>
     </w:p>
     <w:p>
@@ -6854,7 +6685,6 @@
           <w:szCs w:val="20"/>
         </w:rPr>
       </w:pPr>
-      <w:proofErr w:type="gramStart"/>
       <w:r>
         <w:rPr>
           <w:rStyle w:val="pl-c"/>
@@ -6863,18 +6693,7 @@
           <w:sz w:val="20"/>
           <w:szCs w:val="20"/>
         </w:rPr>
-        <w:t>&lt;!--</w:t>
-      </w:r>
-      <w:proofErr w:type="gramEnd"/>
-      <w:r>
-        <w:rPr>
-          <w:rStyle w:val="pl-c"/>
-          <w:rFonts w:ascii="Consolas" w:hAnsi="Consolas"/>
-          <w:color w:val="969896"/>
-          <w:sz w:val="20"/>
-          <w:szCs w:val="20"/>
-        </w:rPr>
-        <w:t xml:space="preserve"> bad --&gt;</w:t>
+        <w:t>&lt;!-- bad --&gt;</w:t>
       </w:r>
     </w:p>
     <w:p>
@@ -7017,7 +6836,6 @@
           <w:szCs w:val="20"/>
         </w:rPr>
       </w:pPr>
-      <w:proofErr w:type="gramStart"/>
       <w:r>
         <w:rPr>
           <w:rStyle w:val="pl-c"/>
@@ -7026,18 +6844,7 @@
           <w:sz w:val="20"/>
           <w:szCs w:val="20"/>
         </w:rPr>
-        <w:t>&lt;!--</w:t>
-      </w:r>
-      <w:proofErr w:type="gramEnd"/>
-      <w:r>
-        <w:rPr>
-          <w:rStyle w:val="pl-c"/>
-          <w:rFonts w:ascii="Consolas" w:hAnsi="Consolas"/>
-          <w:color w:val="969896"/>
-          <w:sz w:val="20"/>
-          <w:szCs w:val="20"/>
-        </w:rPr>
-        <w:t xml:space="preserve"> good --&gt;</w:t>
+        <w:t>&lt;!-- good --&gt;</w:t>
       </w:r>
     </w:p>
     <w:p>
@@ -7168,7 +6975,6 @@
           <w:szCs w:val="20"/>
         </w:rPr>
       </w:pPr>
-      <w:proofErr w:type="gramStart"/>
       <w:r>
         <w:rPr>
           <w:rStyle w:val="pl-c"/>
@@ -7177,18 +6983,7 @@
           <w:sz w:val="20"/>
           <w:szCs w:val="20"/>
         </w:rPr>
-        <w:t>&lt;!--</w:t>
-      </w:r>
-      <w:proofErr w:type="gramEnd"/>
-      <w:r>
-        <w:rPr>
-          <w:rStyle w:val="pl-c"/>
-          <w:rFonts w:ascii="Consolas" w:hAnsi="Consolas"/>
-          <w:color w:val="969896"/>
-          <w:sz w:val="20"/>
-          <w:szCs w:val="20"/>
-        </w:rPr>
-        <w:t xml:space="preserve"> bad --&gt;</w:t>
+        <w:t>&lt;!-- bad --&gt;</w:t>
       </w:r>
     </w:p>
     <w:p>
@@ -7818,7 +7613,6 @@
         </w:rPr>
         <w:t> </w:t>
       </w:r>
-      <w:proofErr w:type="spellStart"/>
       <w:r>
         <w:rPr>
           <w:rStyle w:val="HTML0"/>
@@ -7829,7 +7623,6 @@
         </w:rPr>
         <w:t>document.getElementById</w:t>
       </w:r>
-      <w:proofErr w:type="spellEnd"/>
       <w:r>
         <w:rPr>
           <w:rFonts w:ascii="Helvetica" w:hAnsi="Helvetica"/>
@@ -8237,7 +8030,6 @@
         </w:rPr>
         <w:t>&lt;</w:t>
       </w:r>
-      <w:proofErr w:type="gramStart"/>
       <w:r>
         <w:rPr>
           <w:rStyle w:val="pl-ent"/>
@@ -8248,7 +8040,6 @@
         </w:rPr>
         <w:t>script</w:t>
       </w:r>
-      <w:proofErr w:type="gramEnd"/>
       <w:r>
         <w:rPr>
           <w:rStyle w:val="pl-s1"/>
@@ -8313,7 +8104,6 @@
           <w:szCs w:val="20"/>
         </w:rPr>
       </w:pPr>
-      <w:proofErr w:type="gramStart"/>
       <w:r>
         <w:rPr>
           <w:rStyle w:val="pl-en"/>
@@ -8334,8 +8124,6 @@
         </w:rPr>
         <w:t>(</w:t>
       </w:r>
-      <w:proofErr w:type="spellStart"/>
-      <w:proofErr w:type="gramEnd"/>
       <w:r>
         <w:rPr>
           <w:rStyle w:val="pl-c1"/>
@@ -8366,7 +8154,6 @@
         </w:rPr>
         <w:t>getElementById</w:t>
       </w:r>
-      <w:proofErr w:type="spellEnd"/>
       <w:r>
         <w:rPr>
           <w:rStyle w:val="pl-s1"/>
@@ -8417,7 +8204,6 @@
         </w:rPr>
         <w:t>).</w:t>
       </w:r>
-      <w:proofErr w:type="spellStart"/>
       <w:r>
         <w:rPr>
           <w:rStyle w:val="pl-c1"/>
@@ -8428,7 +8214,6 @@
         </w:rPr>
         <w:t>tagName</w:t>
       </w:r>
-      <w:proofErr w:type="spellEnd"/>
       <w:r>
         <w:rPr>
           <w:rStyle w:val="pl-s1"/>
@@ -8596,7 +8381,6 @@
           <w:szCs w:val="20"/>
         </w:rPr>
       </w:pPr>
-      <w:proofErr w:type="gramStart"/>
       <w:r>
         <w:rPr>
           <w:rStyle w:val="pl-c"/>
@@ -8605,18 +8389,7 @@
           <w:sz w:val="20"/>
           <w:szCs w:val="20"/>
         </w:rPr>
-        <w:t>&lt;!--</w:t>
-      </w:r>
-      <w:proofErr w:type="gramEnd"/>
-      <w:r>
-        <w:rPr>
-          <w:rStyle w:val="pl-c"/>
-          <w:rFonts w:ascii="Consolas" w:hAnsi="Consolas"/>
-          <w:color w:val="969896"/>
-          <w:sz w:val="20"/>
-          <w:szCs w:val="20"/>
-        </w:rPr>
-        <w:t xml:space="preserve"> good --&gt;</w:t>
+        <w:t>&lt;!-- good --&gt;</w:t>
       </w:r>
     </w:p>
     <w:p>
@@ -8656,38 +8429,7 @@
           <w:sz w:val="20"/>
           <w:szCs w:val="20"/>
         </w:rPr>
-        <w:t xml:space="preserve">&gt;Hello </w:t>
-      </w:r>
-      <w:proofErr w:type="spellStart"/>
-      <w:r>
-        <w:rPr>
-          <w:rFonts w:ascii="Consolas" w:hAnsi="Consolas"/>
-          <w:color w:val="000000"/>
-          <w:sz w:val="20"/>
-          <w:szCs w:val="20"/>
-        </w:rPr>
-        <w:t>StyleGuide</w:t>
-      </w:r>
-      <w:proofErr w:type="spellEnd"/>
-      <w:proofErr w:type="gramStart"/>
-      <w:r>
-        <w:rPr>
-          <w:rFonts w:ascii="Consolas" w:hAnsi="Consolas"/>
-          <w:color w:val="000000"/>
-          <w:sz w:val="20"/>
-          <w:szCs w:val="20"/>
-        </w:rPr>
-        <w:t>!&lt;</w:t>
-      </w:r>
-      <w:proofErr w:type="gramEnd"/>
-      <w:r>
-        <w:rPr>
-          <w:rFonts w:ascii="Consolas" w:hAnsi="Consolas"/>
-          <w:color w:val="000000"/>
-          <w:sz w:val="20"/>
-          <w:szCs w:val="20"/>
-        </w:rPr>
-        <w:t>/</w:t>
+        <w:t>&gt;Hello StyleGuide!&lt;/</w:t>
       </w:r>
       <w:r>
         <w:rPr>
@@ -8732,7 +8474,6 @@
           <w:szCs w:val="20"/>
         </w:rPr>
       </w:pPr>
-      <w:proofErr w:type="gramStart"/>
       <w:r>
         <w:rPr>
           <w:rStyle w:val="pl-c"/>
@@ -8741,18 +8482,7 @@
           <w:sz w:val="20"/>
           <w:szCs w:val="20"/>
         </w:rPr>
-        <w:t>&lt;!--</w:t>
-      </w:r>
-      <w:proofErr w:type="gramEnd"/>
-      <w:r>
-        <w:rPr>
-          <w:rStyle w:val="pl-c"/>
-          <w:rFonts w:ascii="Consolas" w:hAnsi="Consolas"/>
-          <w:color w:val="969896"/>
-          <w:sz w:val="20"/>
-          <w:szCs w:val="20"/>
-        </w:rPr>
-        <w:t xml:space="preserve"> bad --&gt;</w:t>
+        <w:t>&lt;!-- bad --&gt;</w:t>
       </w:r>
     </w:p>
     <w:p>
@@ -8792,38 +8522,7 @@
           <w:sz w:val="20"/>
           <w:szCs w:val="20"/>
         </w:rPr>
-        <w:t xml:space="preserve">&gt;Hello </w:t>
-      </w:r>
-      <w:proofErr w:type="spellStart"/>
-      <w:r>
-        <w:rPr>
-          <w:rFonts w:ascii="Consolas" w:hAnsi="Consolas"/>
-          <w:color w:val="000000"/>
-          <w:sz w:val="20"/>
-          <w:szCs w:val="20"/>
-        </w:rPr>
-        <w:t>StyleGuide</w:t>
-      </w:r>
-      <w:proofErr w:type="spellEnd"/>
-      <w:proofErr w:type="gramStart"/>
-      <w:r>
-        <w:rPr>
-          <w:rFonts w:ascii="Consolas" w:hAnsi="Consolas"/>
-          <w:color w:val="000000"/>
-          <w:sz w:val="20"/>
-          <w:szCs w:val="20"/>
-        </w:rPr>
-        <w:t>!&lt;</w:t>
-      </w:r>
-      <w:proofErr w:type="gramEnd"/>
-      <w:r>
-        <w:rPr>
-          <w:rFonts w:ascii="Consolas" w:hAnsi="Consolas"/>
-          <w:color w:val="000000"/>
-          <w:sz w:val="20"/>
-          <w:szCs w:val="20"/>
-        </w:rPr>
-        <w:t>/</w:t>
+        <w:t>&gt;Hello StyleGuide!&lt;/</w:t>
       </w:r>
       <w:r>
         <w:rPr>
@@ -8955,7 +8654,6 @@
         </w:rPr>
         <w:t>、</w:t>
       </w:r>
-      <w:proofErr w:type="spellStart"/>
       <w:r>
         <w:rPr>
           <w:rStyle w:val="HTML0"/>
@@ -8966,7 +8664,6 @@
         </w:rPr>
         <w:t>br</w:t>
       </w:r>
-      <w:proofErr w:type="spellEnd"/>
       <w:r>
         <w:rPr>
           <w:rFonts w:ascii="Helvetica" w:hAnsi="Helvetica"/>
@@ -8974,7 +8671,6 @@
         </w:rPr>
         <w:t>、</w:t>
       </w:r>
-      <w:proofErr w:type="spellStart"/>
       <w:r>
         <w:rPr>
           <w:rStyle w:val="HTML0"/>
@@ -8985,7 +8681,6 @@
         </w:rPr>
         <w:t>img</w:t>
       </w:r>
-      <w:proofErr w:type="spellEnd"/>
       <w:r>
         <w:rPr>
           <w:rFonts w:ascii="Helvetica" w:hAnsi="Helvetica"/>
@@ -8993,7 +8688,6 @@
         </w:rPr>
         <w:t>、</w:t>
       </w:r>
-      <w:proofErr w:type="spellStart"/>
       <w:r>
         <w:rPr>
           <w:rStyle w:val="HTML0"/>
@@ -9004,7 +8698,6 @@
         </w:rPr>
         <w:t>hr</w:t>
       </w:r>
-      <w:proofErr w:type="spellEnd"/>
       <w:r>
         <w:rPr>
           <w:rFonts w:ascii="Helvetica" w:hAnsi="Helvetica"/>
@@ -9050,7 +8743,6 @@
           <w:szCs w:val="20"/>
         </w:rPr>
       </w:pPr>
-      <w:proofErr w:type="gramStart"/>
       <w:r>
         <w:rPr>
           <w:rStyle w:val="pl-c"/>
@@ -9059,18 +8751,7 @@
           <w:sz w:val="20"/>
           <w:szCs w:val="20"/>
         </w:rPr>
-        <w:t>&lt;!--</w:t>
-      </w:r>
-      <w:proofErr w:type="gramEnd"/>
-      <w:r>
-        <w:rPr>
-          <w:rStyle w:val="pl-c"/>
-          <w:rFonts w:ascii="Consolas" w:hAnsi="Consolas"/>
-          <w:color w:val="969896"/>
-          <w:sz w:val="20"/>
-          <w:szCs w:val="20"/>
-        </w:rPr>
-        <w:t xml:space="preserve"> good --&gt;</w:t>
+        <w:t>&lt;!-- good --&gt;</w:t>
       </w:r>
     </w:p>
     <w:p>
@@ -9252,7 +8933,6 @@
           <w:szCs w:val="20"/>
         </w:rPr>
       </w:pPr>
-      <w:proofErr w:type="gramStart"/>
       <w:r>
         <w:rPr>
           <w:rStyle w:val="pl-c"/>
@@ -9261,18 +8941,7 @@
           <w:sz w:val="20"/>
           <w:szCs w:val="20"/>
         </w:rPr>
-        <w:t>&lt;!--</w:t>
-      </w:r>
-      <w:proofErr w:type="gramEnd"/>
-      <w:r>
-        <w:rPr>
-          <w:rStyle w:val="pl-c"/>
-          <w:rFonts w:ascii="Consolas" w:hAnsi="Consolas"/>
-          <w:color w:val="969896"/>
-          <w:sz w:val="20"/>
-          <w:szCs w:val="20"/>
-        </w:rPr>
-        <w:t xml:space="preserve"> bad --&gt;</w:t>
+        <w:t>&lt;!-- bad --&gt;</w:t>
       </w:r>
     </w:p>
     <w:p>
@@ -9583,7 +9252,6 @@
           <w:szCs w:val="20"/>
         </w:rPr>
       </w:pPr>
-      <w:proofErr w:type="gramStart"/>
       <w:r>
         <w:rPr>
           <w:rStyle w:val="pl-c"/>
@@ -9592,18 +9260,7 @@
           <w:sz w:val="20"/>
           <w:szCs w:val="20"/>
         </w:rPr>
-        <w:t>&lt;!--</w:t>
-      </w:r>
-      <w:proofErr w:type="gramEnd"/>
-      <w:r>
-        <w:rPr>
-          <w:rStyle w:val="pl-c"/>
-          <w:rFonts w:ascii="Consolas" w:hAnsi="Consolas"/>
-          <w:color w:val="969896"/>
-          <w:sz w:val="20"/>
-          <w:szCs w:val="20"/>
-        </w:rPr>
-        <w:t xml:space="preserve"> good --&gt;</w:t>
+        <w:t>&lt;!-- good --&gt;</w:t>
       </w:r>
     </w:p>
     <w:p>
@@ -9626,8 +9283,6 @@
         </w:rPr>
         <w:t>&lt;</w:t>
       </w:r>
-      <w:proofErr w:type="spellStart"/>
-      <w:proofErr w:type="gramStart"/>
       <w:r>
         <w:rPr>
           <w:rStyle w:val="pl-ent"/>
@@ -9638,8 +9293,6 @@
         </w:rPr>
         <w:t>ul</w:t>
       </w:r>
-      <w:proofErr w:type="spellEnd"/>
-      <w:proofErr w:type="gramEnd"/>
       <w:r>
         <w:rPr>
           <w:rFonts w:ascii="Consolas" w:hAnsi="Consolas"/>
@@ -9670,7 +9323,6 @@
         </w:rPr>
         <w:t xml:space="preserve">    &lt;</w:t>
       </w:r>
-      <w:proofErr w:type="gramStart"/>
       <w:r>
         <w:rPr>
           <w:rStyle w:val="pl-ent"/>
@@ -9688,17 +9340,7 @@
           <w:sz w:val="20"/>
           <w:szCs w:val="20"/>
         </w:rPr>
-        <w:t>&gt;</w:t>
-      </w:r>
-      <w:proofErr w:type="gramEnd"/>
-      <w:r>
-        <w:rPr>
-          <w:rFonts w:ascii="Consolas" w:hAnsi="Consolas"/>
-          <w:color w:val="000000"/>
-          <w:sz w:val="20"/>
-          <w:szCs w:val="20"/>
-        </w:rPr>
-        <w:t>first&lt;/</w:t>
+        <w:t>&gt;first&lt;/</w:t>
       </w:r>
       <w:r>
         <w:rPr>
@@ -9740,7 +9382,6 @@
         </w:rPr>
         <w:t xml:space="preserve">    &lt;</w:t>
       </w:r>
-      <w:proofErr w:type="gramStart"/>
       <w:r>
         <w:rPr>
           <w:rStyle w:val="pl-ent"/>
@@ -9758,17 +9399,7 @@
           <w:sz w:val="20"/>
           <w:szCs w:val="20"/>
         </w:rPr>
-        <w:t>&gt;</w:t>
-      </w:r>
-      <w:proofErr w:type="gramEnd"/>
-      <w:r>
-        <w:rPr>
-          <w:rFonts w:ascii="Consolas" w:hAnsi="Consolas"/>
-          <w:color w:val="000000"/>
-          <w:sz w:val="20"/>
-          <w:szCs w:val="20"/>
-        </w:rPr>
-        <w:t>second&lt;/</w:t>
+        <w:t>&gt;second&lt;/</w:t>
       </w:r>
       <w:r>
         <w:rPr>
@@ -9811,7 +9442,6 @@
         <w:lastRenderedPageBreak/>
         <w:t>&lt;/</w:t>
       </w:r>
-      <w:proofErr w:type="spellStart"/>
       <w:r>
         <w:rPr>
           <w:rStyle w:val="pl-ent"/>
@@ -9822,7 +9452,6 @@
         </w:rPr>
         <w:t>ul</w:t>
       </w:r>
-      <w:proofErr w:type="spellEnd"/>
       <w:r>
         <w:rPr>
           <w:rFonts w:ascii="Consolas" w:hAnsi="Consolas"/>
@@ -9856,7 +9485,6 @@
           <w:szCs w:val="20"/>
         </w:rPr>
       </w:pPr>
-      <w:proofErr w:type="gramStart"/>
       <w:r>
         <w:rPr>
           <w:rStyle w:val="pl-c"/>
@@ -9865,18 +9493,7 @@
           <w:sz w:val="20"/>
           <w:szCs w:val="20"/>
         </w:rPr>
-        <w:t>&lt;!--</w:t>
-      </w:r>
-      <w:proofErr w:type="gramEnd"/>
-      <w:r>
-        <w:rPr>
-          <w:rStyle w:val="pl-c"/>
-          <w:rFonts w:ascii="Consolas" w:hAnsi="Consolas"/>
-          <w:color w:val="969896"/>
-          <w:sz w:val="20"/>
-          <w:szCs w:val="20"/>
-        </w:rPr>
-        <w:t xml:space="preserve"> bad --&gt;</w:t>
+        <w:t>&lt;!-- bad --&gt;</w:t>
       </w:r>
     </w:p>
     <w:p>
@@ -9899,8 +9516,6 @@
         </w:rPr>
         <w:t>&lt;</w:t>
       </w:r>
-      <w:proofErr w:type="spellStart"/>
-      <w:proofErr w:type="gramStart"/>
       <w:r>
         <w:rPr>
           <w:rStyle w:val="pl-ent"/>
@@ -9911,8 +9526,6 @@
         </w:rPr>
         <w:t>ul</w:t>
       </w:r>
-      <w:proofErr w:type="spellEnd"/>
-      <w:proofErr w:type="gramEnd"/>
       <w:r>
         <w:rPr>
           <w:rFonts w:ascii="Consolas" w:hAnsi="Consolas"/>
@@ -9943,7 +9556,6 @@
         </w:rPr>
         <w:t xml:space="preserve">    &lt;</w:t>
       </w:r>
-      <w:proofErr w:type="gramStart"/>
       <w:r>
         <w:rPr>
           <w:rStyle w:val="pl-ent"/>
@@ -9961,17 +9573,7 @@
           <w:sz w:val="20"/>
           <w:szCs w:val="20"/>
         </w:rPr>
-        <w:t>&gt;</w:t>
-      </w:r>
-      <w:proofErr w:type="gramEnd"/>
-      <w:r>
-        <w:rPr>
-          <w:rFonts w:ascii="Consolas" w:hAnsi="Consolas"/>
-          <w:color w:val="000000"/>
-          <w:sz w:val="20"/>
-          <w:szCs w:val="20"/>
-        </w:rPr>
-        <w:t>first</w:t>
+        <w:t>&gt;first</w:t>
       </w:r>
     </w:p>
     <w:p>
@@ -9994,7 +9596,6 @@
         </w:rPr>
         <w:t xml:space="preserve">    &lt;</w:t>
       </w:r>
-      <w:proofErr w:type="gramStart"/>
       <w:r>
         <w:rPr>
           <w:rStyle w:val="pl-ent"/>
@@ -10012,17 +9613,7 @@
           <w:sz w:val="20"/>
           <w:szCs w:val="20"/>
         </w:rPr>
-        <w:t>&gt;</w:t>
-      </w:r>
-      <w:proofErr w:type="gramEnd"/>
-      <w:r>
-        <w:rPr>
-          <w:rFonts w:ascii="Consolas" w:hAnsi="Consolas"/>
-          <w:color w:val="000000"/>
-          <w:sz w:val="20"/>
-          <w:szCs w:val="20"/>
-        </w:rPr>
-        <w:t>second</w:t>
+        <w:t>&gt;second</w:t>
       </w:r>
     </w:p>
     <w:p>
@@ -10045,7 +9636,6 @@
         </w:rPr>
         <w:t>&lt;/</w:t>
       </w:r>
-      <w:proofErr w:type="spellStart"/>
       <w:r>
         <w:rPr>
           <w:rStyle w:val="pl-ent"/>
@@ -10056,7 +9646,6 @@
         </w:rPr>
         <w:t>ul</w:t>
       </w:r>
-      <w:proofErr w:type="spellEnd"/>
       <w:r>
         <w:rPr>
           <w:rFonts w:ascii="Consolas" w:hAnsi="Consolas"/>
@@ -10215,7 +9804,6 @@
         </w:rPr>
         <w:t>中，</w:t>
       </w:r>
-      <w:proofErr w:type="spellStart"/>
       <w:r>
         <w:rPr>
           <w:rStyle w:val="HTML0"/>
@@ -10226,7 +9814,6 @@
         </w:rPr>
         <w:t>tbody</w:t>
       </w:r>
-      <w:proofErr w:type="spellEnd"/>
       <w:r>
         <w:rPr>
           <w:rFonts w:ascii="Helvetica" w:hAnsi="Helvetica"/>
@@ -10505,21 +10092,12 @@
           <w:color w:val="333333"/>
         </w:rPr>
       </w:pPr>
-      <w:proofErr w:type="spellStart"/>
-      <w:r>
-        <w:rPr>
-          <w:rFonts w:ascii="Helvetica" w:hAnsi="Helvetica"/>
-          <w:color w:val="333333"/>
-        </w:rPr>
-        <w:t>strong,em</w:t>
-      </w:r>
-      <w:proofErr w:type="spellEnd"/>
-      <w:r>
-        <w:rPr>
-          <w:rFonts w:ascii="Helvetica" w:hAnsi="Helvetica"/>
-          <w:color w:val="333333"/>
-        </w:rPr>
-        <w:t xml:space="preserve"> - </w:t>
+      <w:r>
+        <w:rPr>
+          <w:rFonts w:ascii="Helvetica" w:hAnsi="Helvetica"/>
+          <w:color w:val="333333"/>
+        </w:rPr>
+        <w:t xml:space="preserve">strong,em - </w:t>
       </w:r>
       <w:r>
         <w:rPr>
@@ -10607,21 +10185,12 @@
           <w:color w:val="333333"/>
         </w:rPr>
       </w:pPr>
-      <w:proofErr w:type="spellStart"/>
-      <w:r>
-        <w:rPr>
-          <w:rFonts w:ascii="Helvetica" w:hAnsi="Helvetica"/>
-          <w:color w:val="333333"/>
-        </w:rPr>
-        <w:t>abbr</w:t>
-      </w:r>
-      <w:proofErr w:type="spellEnd"/>
-      <w:r>
-        <w:rPr>
-          <w:rFonts w:ascii="Helvetica" w:hAnsi="Helvetica"/>
-          <w:color w:val="333333"/>
-        </w:rPr>
-        <w:t xml:space="preserve"> - </w:t>
+      <w:r>
+        <w:rPr>
+          <w:rFonts w:ascii="Helvetica" w:hAnsi="Helvetica"/>
+          <w:color w:val="333333"/>
+        </w:rPr>
+        <w:t xml:space="preserve">abbr - </w:t>
       </w:r>
       <w:r>
         <w:rPr>
@@ -10740,21 +10309,12 @@
           <w:color w:val="333333"/>
         </w:rPr>
       </w:pPr>
-      <w:proofErr w:type="spellStart"/>
-      <w:r>
-        <w:rPr>
-          <w:rFonts w:ascii="Helvetica" w:hAnsi="Helvetica"/>
-          <w:color w:val="333333"/>
-        </w:rPr>
-        <w:t>blockquote</w:t>
-      </w:r>
-      <w:proofErr w:type="spellEnd"/>
-      <w:r>
-        <w:rPr>
-          <w:rFonts w:ascii="Helvetica" w:hAnsi="Helvetica"/>
-          <w:color w:val="333333"/>
-        </w:rPr>
-        <w:t xml:space="preserve"> - </w:t>
+      <w:r>
+        <w:rPr>
+          <w:rFonts w:ascii="Helvetica" w:hAnsi="Helvetica"/>
+          <w:color w:val="333333"/>
+        </w:rPr>
+        <w:t xml:space="preserve">blockquote - </w:t>
       </w:r>
       <w:r>
         <w:rPr>
@@ -10780,21 +10340,12 @@
           <w:color w:val="333333"/>
         </w:rPr>
       </w:pPr>
-      <w:proofErr w:type="spellStart"/>
-      <w:r>
-        <w:rPr>
-          <w:rFonts w:ascii="Helvetica" w:hAnsi="Helvetica"/>
-          <w:color w:val="333333"/>
-        </w:rPr>
-        <w:t>ul</w:t>
-      </w:r>
-      <w:proofErr w:type="spellEnd"/>
-      <w:r>
-        <w:rPr>
-          <w:rFonts w:ascii="Helvetica" w:hAnsi="Helvetica"/>
-          <w:color w:val="333333"/>
-        </w:rPr>
-        <w:t xml:space="preserve"> - </w:t>
+      <w:r>
+        <w:rPr>
+          <w:rFonts w:ascii="Helvetica" w:hAnsi="Helvetica"/>
+          <w:color w:val="333333"/>
+        </w:rPr>
+        <w:t xml:space="preserve">ul - </w:t>
       </w:r>
       <w:r>
         <w:rPr>
@@ -10820,21 +10371,12 @@
           <w:color w:val="333333"/>
         </w:rPr>
       </w:pPr>
-      <w:proofErr w:type="spellStart"/>
-      <w:r>
-        <w:rPr>
-          <w:rFonts w:ascii="Helvetica" w:hAnsi="Helvetica"/>
-          <w:color w:val="333333"/>
-        </w:rPr>
-        <w:t>ol</w:t>
-      </w:r>
-      <w:proofErr w:type="spellEnd"/>
-      <w:r>
-        <w:rPr>
-          <w:rFonts w:ascii="Helvetica" w:hAnsi="Helvetica"/>
-          <w:color w:val="333333"/>
-        </w:rPr>
-        <w:t xml:space="preserve"> - </w:t>
+      <w:r>
+        <w:rPr>
+          <w:rFonts w:ascii="Helvetica" w:hAnsi="Helvetica"/>
+          <w:color w:val="333333"/>
+        </w:rPr>
+        <w:t xml:space="preserve">ol - </w:t>
       </w:r>
       <w:r>
         <w:rPr>
@@ -10860,21 +10402,12 @@
           <w:color w:val="333333"/>
         </w:rPr>
       </w:pPr>
-      <w:proofErr w:type="spellStart"/>
-      <w:r>
-        <w:rPr>
-          <w:rFonts w:ascii="Helvetica" w:hAnsi="Helvetica"/>
-          <w:color w:val="333333"/>
-        </w:rPr>
-        <w:t>dl,dt,dd</w:t>
-      </w:r>
-      <w:proofErr w:type="spellEnd"/>
-      <w:r>
-        <w:rPr>
-          <w:rFonts w:ascii="Helvetica" w:hAnsi="Helvetica"/>
-          <w:color w:val="333333"/>
-        </w:rPr>
-        <w:t xml:space="preserve"> - </w:t>
+      <w:r>
+        <w:rPr>
+          <w:rFonts w:ascii="Helvetica" w:hAnsi="Helvetica"/>
+          <w:color w:val="333333"/>
+        </w:rPr>
+        <w:t xml:space="preserve">dl,dt,dd - </w:t>
       </w:r>
       <w:r>
         <w:rPr>
@@ -10914,7 +10447,6 @@
           <w:szCs w:val="20"/>
         </w:rPr>
       </w:pPr>
-      <w:proofErr w:type="gramStart"/>
       <w:r>
         <w:rPr>
           <w:rStyle w:val="pl-c"/>
@@ -10924,18 +10456,7 @@
           <w:szCs w:val="20"/>
         </w:rPr>
         <w:lastRenderedPageBreak/>
-        <w:t>&lt;!--</w:t>
-      </w:r>
-      <w:proofErr w:type="gramEnd"/>
-      <w:r>
-        <w:rPr>
-          <w:rStyle w:val="pl-c"/>
-          <w:rFonts w:ascii="Consolas" w:hAnsi="Consolas"/>
-          <w:color w:val="969896"/>
-          <w:sz w:val="20"/>
-          <w:szCs w:val="20"/>
-        </w:rPr>
-        <w:t xml:space="preserve"> good --&gt;</w:t>
+        <w:t>&lt;!-- good --&gt;</w:t>
       </w:r>
     </w:p>
     <w:p>
@@ -10975,27 +10496,7 @@
           <w:sz w:val="20"/>
           <w:szCs w:val="20"/>
         </w:rPr>
-        <w:t>&gt;</w:t>
-      </w:r>
-      <w:proofErr w:type="spellStart"/>
-      <w:r>
-        <w:rPr>
-          <w:rFonts w:ascii="Consolas" w:hAnsi="Consolas"/>
-          <w:color w:val="000000"/>
-          <w:sz w:val="20"/>
-          <w:szCs w:val="20"/>
-        </w:rPr>
-        <w:t>Esprima</w:t>
-      </w:r>
-      <w:proofErr w:type="spellEnd"/>
-      <w:r>
-        <w:rPr>
-          <w:rFonts w:ascii="Consolas" w:hAnsi="Consolas"/>
-          <w:color w:val="000000"/>
-          <w:sz w:val="20"/>
-          <w:szCs w:val="20"/>
-        </w:rPr>
-        <w:t xml:space="preserve"> serves as an important &lt;</w:t>
+        <w:t>&gt;Esprima serves as an important &lt;</w:t>
       </w:r>
       <w:r>
         <w:rPr>
@@ -11033,27 +10534,7 @@
           <w:sz w:val="20"/>
           <w:szCs w:val="20"/>
         </w:rPr>
-        <w:t>&gt; for some JavaScript language tools</w:t>
-      </w:r>
-      <w:proofErr w:type="gramStart"/>
-      <w:r>
-        <w:rPr>
-          <w:rFonts w:ascii="Consolas" w:hAnsi="Consolas"/>
-          <w:color w:val="000000"/>
-          <w:sz w:val="20"/>
-          <w:szCs w:val="20"/>
-        </w:rPr>
-        <w:t>.&lt;</w:t>
-      </w:r>
-      <w:proofErr w:type="gramEnd"/>
-      <w:r>
-        <w:rPr>
-          <w:rFonts w:ascii="Consolas" w:hAnsi="Consolas"/>
-          <w:color w:val="000000"/>
-          <w:sz w:val="20"/>
-          <w:szCs w:val="20"/>
-        </w:rPr>
-        <w:t>/</w:t>
+        <w:t>&gt; for some JavaScript language tools.&lt;/</w:t>
       </w:r>
       <w:r>
         <w:rPr>
@@ -11098,7 +10579,6 @@
           <w:szCs w:val="20"/>
         </w:rPr>
       </w:pPr>
-      <w:proofErr w:type="gramStart"/>
       <w:r>
         <w:rPr>
           <w:rStyle w:val="pl-c"/>
@@ -11107,18 +10587,7 @@
           <w:sz w:val="20"/>
           <w:szCs w:val="20"/>
         </w:rPr>
-        <w:t>&lt;!--</w:t>
-      </w:r>
-      <w:proofErr w:type="gramEnd"/>
-      <w:r>
-        <w:rPr>
-          <w:rStyle w:val="pl-c"/>
-          <w:rFonts w:ascii="Consolas" w:hAnsi="Consolas"/>
-          <w:color w:val="969896"/>
-          <w:sz w:val="20"/>
-          <w:szCs w:val="20"/>
-        </w:rPr>
-        <w:t xml:space="preserve"> bad --&gt;</w:t>
+        <w:t>&lt;!-- bad --&gt;</w:t>
       </w:r>
     </w:p>
     <w:p>
@@ -11141,7 +10610,6 @@
         </w:rPr>
         <w:t>&lt;</w:t>
       </w:r>
-      <w:proofErr w:type="gramStart"/>
       <w:r>
         <w:rPr>
           <w:rStyle w:val="pl-ent"/>
@@ -11159,28 +10627,7 @@
           <w:sz w:val="20"/>
           <w:szCs w:val="20"/>
         </w:rPr>
-        <w:t>&gt;</w:t>
-      </w:r>
-      <w:proofErr w:type="spellStart"/>
-      <w:proofErr w:type="gramEnd"/>
-      <w:r>
-        <w:rPr>
-          <w:rFonts w:ascii="Consolas" w:hAnsi="Consolas"/>
-          <w:color w:val="000000"/>
-          <w:sz w:val="20"/>
-          <w:szCs w:val="20"/>
-        </w:rPr>
-        <w:t>Esprima</w:t>
-      </w:r>
-      <w:proofErr w:type="spellEnd"/>
-      <w:r>
-        <w:rPr>
-          <w:rFonts w:ascii="Consolas" w:hAnsi="Consolas"/>
-          <w:color w:val="000000"/>
-          <w:sz w:val="20"/>
-          <w:szCs w:val="20"/>
-        </w:rPr>
-        <w:t xml:space="preserve"> serves as an important &lt;</w:t>
+        <w:t>&gt;Esprima serves as an important &lt;</w:t>
       </w:r>
       <w:r>
         <w:rPr>
@@ -11482,7 +10929,6 @@
           <w:szCs w:val="20"/>
         </w:rPr>
       </w:pPr>
-      <w:proofErr w:type="gramStart"/>
       <w:r>
         <w:rPr>
           <w:rStyle w:val="pl-c"/>
@@ -11491,18 +10937,7 @@
           <w:sz w:val="20"/>
           <w:szCs w:val="20"/>
         </w:rPr>
-        <w:t>&lt;!--</w:t>
-      </w:r>
-      <w:proofErr w:type="gramEnd"/>
-      <w:r>
-        <w:rPr>
-          <w:rStyle w:val="pl-c"/>
-          <w:rFonts w:ascii="Consolas" w:hAnsi="Consolas"/>
-          <w:color w:val="969896"/>
-          <w:sz w:val="20"/>
-          <w:szCs w:val="20"/>
-        </w:rPr>
-        <w:t xml:space="preserve"> good --&gt;</w:t>
+        <w:t>&lt;!-- good --&gt;</w:t>
       </w:r>
     </w:p>
     <w:p>
@@ -11525,7 +10960,6 @@
         </w:rPr>
         <w:t>&lt;</w:t>
       </w:r>
-      <w:proofErr w:type="spellStart"/>
       <w:r>
         <w:rPr>
           <w:rStyle w:val="pl-ent"/>
@@ -11536,7 +10970,6 @@
         </w:rPr>
         <w:t>img</w:t>
       </w:r>
-      <w:proofErr w:type="spellEnd"/>
       <w:r>
         <w:rPr>
           <w:rFonts w:ascii="Consolas" w:hAnsi="Consolas"/>
@@ -11604,7 +11037,6 @@
         </w:rPr>
         <w:t xml:space="preserve"> </w:t>
       </w:r>
-      <w:proofErr w:type="spellStart"/>
       <w:r>
         <w:rPr>
           <w:rStyle w:val="pl-e"/>
@@ -11615,7 +11047,6 @@
         </w:rPr>
         <w:t>src</w:t>
       </w:r>
-      <w:proofErr w:type="spellEnd"/>
       <w:r>
         <w:rPr>
           <w:rFonts w:ascii="Consolas" w:hAnsi="Consolas"/>
@@ -11688,7 +11119,6 @@
           <w:szCs w:val="20"/>
         </w:rPr>
       </w:pPr>
-      <w:proofErr w:type="gramStart"/>
       <w:r>
         <w:rPr>
           <w:rStyle w:val="pl-c"/>
@@ -11697,18 +11127,7 @@
           <w:sz w:val="20"/>
           <w:szCs w:val="20"/>
         </w:rPr>
-        <w:t>&lt;!--</w:t>
-      </w:r>
-      <w:proofErr w:type="gramEnd"/>
-      <w:r>
-        <w:rPr>
-          <w:rStyle w:val="pl-c"/>
-          <w:rFonts w:ascii="Consolas" w:hAnsi="Consolas"/>
-          <w:color w:val="969896"/>
-          <w:sz w:val="20"/>
-          <w:szCs w:val="20"/>
-        </w:rPr>
-        <w:t xml:space="preserve"> bad --&gt;</w:t>
+        <w:t>&lt;!-- bad --&gt;</w:t>
       </w:r>
     </w:p>
     <w:p>
@@ -11829,7 +11248,6 @@
         </w:rPr>
         <w:t xml:space="preserve">    &lt;</w:t>
       </w:r>
-      <w:proofErr w:type="spellStart"/>
       <w:r>
         <w:rPr>
           <w:rStyle w:val="pl-ent"/>
@@ -11840,7 +11258,6 @@
         </w:rPr>
         <w:t>img</w:t>
       </w:r>
-      <w:proofErr w:type="spellEnd"/>
       <w:r>
         <w:rPr>
           <w:rFonts w:ascii="Consolas" w:hAnsi="Consolas"/>
@@ -11850,7 +11267,6 @@
         </w:rPr>
         <w:t xml:space="preserve"> </w:t>
       </w:r>
-      <w:proofErr w:type="spellStart"/>
       <w:r>
         <w:rPr>
           <w:rStyle w:val="pl-e"/>
@@ -11861,7 +11277,6 @@
         </w:rPr>
         <w:t>src</w:t>
       </w:r>
-      <w:proofErr w:type="spellEnd"/>
       <w:r>
         <w:rPr>
           <w:rFonts w:ascii="Consolas" w:hAnsi="Consolas"/>
@@ -12065,7 +11480,6 @@
           <w:szCs w:val="20"/>
         </w:rPr>
       </w:pPr>
-      <w:proofErr w:type="gramStart"/>
       <w:r>
         <w:rPr>
           <w:rStyle w:val="pl-c"/>
@@ -12074,18 +11488,7 @@
           <w:sz w:val="20"/>
           <w:szCs w:val="20"/>
         </w:rPr>
-        <w:t>&lt;!--</w:t>
-      </w:r>
-      <w:proofErr w:type="gramEnd"/>
-      <w:r>
-        <w:rPr>
-          <w:rStyle w:val="pl-c"/>
-          <w:rFonts w:ascii="Consolas" w:hAnsi="Consolas"/>
-          <w:color w:val="969896"/>
-          <w:sz w:val="20"/>
-          <w:szCs w:val="20"/>
-        </w:rPr>
-        <w:t xml:space="preserve"> good --&gt;</w:t>
+        <w:t>&lt;!-- good --&gt;</w:t>
       </w:r>
     </w:p>
     <w:p>
@@ -12127,7 +11530,6 @@
         </w:rPr>
         <w:t xml:space="preserve"> </w:t>
       </w:r>
-      <w:proofErr w:type="spellStart"/>
       <w:r>
         <w:rPr>
           <w:rStyle w:val="pl-e"/>
@@ -12138,7 +11540,6 @@
         </w:rPr>
         <w:t>cellspacing</w:t>
       </w:r>
-      <w:proofErr w:type="spellEnd"/>
       <w:r>
         <w:rPr>
           <w:rFonts w:ascii="Consolas" w:hAnsi="Consolas"/>
@@ -12230,7 +11631,6 @@
           <w:szCs w:val="20"/>
         </w:rPr>
       </w:pPr>
-      <w:proofErr w:type="gramStart"/>
       <w:r>
         <w:rPr>
           <w:rStyle w:val="pl-c"/>
@@ -12239,18 +11639,7 @@
           <w:sz w:val="20"/>
           <w:szCs w:val="20"/>
         </w:rPr>
-        <w:t>&lt;!--</w:t>
-      </w:r>
-      <w:proofErr w:type="gramEnd"/>
-      <w:r>
-        <w:rPr>
-          <w:rStyle w:val="pl-c"/>
-          <w:rFonts w:ascii="Consolas" w:hAnsi="Consolas"/>
-          <w:color w:val="969896"/>
-          <w:sz w:val="20"/>
-          <w:szCs w:val="20"/>
-        </w:rPr>
-        <w:t xml:space="preserve"> bad --&gt;</w:t>
+        <w:t>&lt;!-- bad --&gt;</w:t>
       </w:r>
     </w:p>
     <w:p>
@@ -12292,7 +11681,6 @@
         </w:rPr>
         <w:t xml:space="preserve"> </w:t>
       </w:r>
-      <w:proofErr w:type="spellStart"/>
       <w:r>
         <w:rPr>
           <w:rStyle w:val="pl-e"/>
@@ -12303,7 +11691,6 @@
         </w:rPr>
         <w:t>cellSpacing</w:t>
       </w:r>
-      <w:proofErr w:type="spellEnd"/>
       <w:r>
         <w:rPr>
           <w:rFonts w:ascii="Consolas" w:hAnsi="Consolas"/>
@@ -12419,27 +11806,7 @@
           <w:sz w:val="30"/>
           <w:szCs w:val="30"/>
         </w:rPr>
-        <w:t>属性</w:t>
-      </w:r>
-      <w:proofErr w:type="gramStart"/>
-      <w:r>
-        <w:rPr>
-          <w:rFonts w:ascii="微软雅黑" w:eastAsia="微软雅黑" w:hAnsi="微软雅黑" w:cs="微软雅黑" w:hint="eastAsia"/>
-          <w:color w:val="333333"/>
-          <w:sz w:val="30"/>
-          <w:szCs w:val="30"/>
-        </w:rPr>
-        <w:t>值必须</w:t>
-      </w:r>
-      <w:proofErr w:type="gramEnd"/>
-      <w:r>
-        <w:rPr>
-          <w:rFonts w:ascii="微软雅黑" w:eastAsia="微软雅黑" w:hAnsi="微软雅黑" w:cs="微软雅黑" w:hint="eastAsia"/>
-          <w:color w:val="333333"/>
-          <w:sz w:val="30"/>
-          <w:szCs w:val="30"/>
-        </w:rPr>
-        <w:t>用双引号包围。</w:t>
+        <w:t>属性值必须用双引号包围。</w:t>
       </w:r>
     </w:p>
     <w:p>
@@ -12510,7 +11877,6 @@
           <w:szCs w:val="20"/>
         </w:rPr>
       </w:pPr>
-      <w:proofErr w:type="gramStart"/>
       <w:r>
         <w:rPr>
           <w:rStyle w:val="pl-c"/>
@@ -12519,18 +11885,7 @@
           <w:sz w:val="20"/>
           <w:szCs w:val="20"/>
         </w:rPr>
-        <w:t>&lt;!--</w:t>
-      </w:r>
-      <w:proofErr w:type="gramEnd"/>
-      <w:r>
-        <w:rPr>
-          <w:rStyle w:val="pl-c"/>
-          <w:rFonts w:ascii="Consolas" w:hAnsi="Consolas"/>
-          <w:color w:val="969896"/>
-          <w:sz w:val="20"/>
-          <w:szCs w:val="20"/>
-        </w:rPr>
-        <w:t xml:space="preserve"> good --&gt;</w:t>
+        <w:t>&lt;!-- good --&gt;</w:t>
       </w:r>
     </w:p>
     <w:p>
@@ -12572,7 +11927,6 @@
         </w:rPr>
         <w:t xml:space="preserve"> </w:t>
       </w:r>
-      <w:proofErr w:type="spellStart"/>
       <w:r>
         <w:rPr>
           <w:rStyle w:val="pl-e"/>
@@ -12583,7 +11937,6 @@
         </w:rPr>
         <w:t>src</w:t>
       </w:r>
-      <w:proofErr w:type="spellEnd"/>
       <w:r>
         <w:rPr>
           <w:rFonts w:ascii="Consolas" w:hAnsi="Consolas"/>
@@ -12675,7 +12028,6 @@
           <w:szCs w:val="20"/>
         </w:rPr>
       </w:pPr>
-      <w:proofErr w:type="gramStart"/>
       <w:r>
         <w:rPr>
           <w:rStyle w:val="pl-c"/>
@@ -12684,18 +12036,7 @@
           <w:sz w:val="20"/>
           <w:szCs w:val="20"/>
         </w:rPr>
-        <w:t>&lt;!--</w:t>
-      </w:r>
-      <w:proofErr w:type="gramEnd"/>
-      <w:r>
-        <w:rPr>
-          <w:rStyle w:val="pl-c"/>
-          <w:rFonts w:ascii="Consolas" w:hAnsi="Consolas"/>
-          <w:color w:val="969896"/>
-          <w:sz w:val="20"/>
-          <w:szCs w:val="20"/>
-        </w:rPr>
-        <w:t xml:space="preserve"> bad --&gt;</w:t>
+        <w:t>&lt;!-- bad --&gt;</w:t>
       </w:r>
     </w:p>
     <w:p>
@@ -12737,7 +12078,6 @@
         </w:rPr>
         <w:t xml:space="preserve"> </w:t>
       </w:r>
-      <w:proofErr w:type="spellStart"/>
       <w:r>
         <w:rPr>
           <w:rStyle w:val="pl-e"/>
@@ -12748,7 +12088,6 @@
         </w:rPr>
         <w:t>src</w:t>
       </w:r>
-      <w:proofErr w:type="spellEnd"/>
       <w:r>
         <w:rPr>
           <w:rFonts w:ascii="Consolas" w:hAnsi="Consolas"/>
@@ -12856,7 +12195,6 @@
         </w:rPr>
         <w:t xml:space="preserve"> </w:t>
       </w:r>
-      <w:proofErr w:type="spellStart"/>
       <w:r>
         <w:rPr>
           <w:rStyle w:val="pl-e"/>
@@ -12867,7 +12205,6 @@
         </w:rPr>
         <w:t>src</w:t>
       </w:r>
-      <w:proofErr w:type="spellEnd"/>
       <w:r>
         <w:rPr>
           <w:rFonts w:ascii="Consolas" w:hAnsi="Consolas"/>
@@ -13463,7 +12800,6 @@
         </w:rPr>
         <w:t>&lt;</w:t>
       </w:r>
-      <w:proofErr w:type="spellStart"/>
       <w:r>
         <w:rPr>
           <w:rStyle w:val="pl-ent"/>
@@ -13474,7 +12810,6 @@
         </w:rPr>
         <w:t>ol</w:t>
       </w:r>
-      <w:proofErr w:type="spellEnd"/>
       <w:r>
         <w:rPr>
           <w:rFonts w:ascii="Consolas" w:hAnsi="Consolas"/>
@@ -13492,29 +12827,7 @@
           <w:sz w:val="20"/>
           <w:szCs w:val="20"/>
         </w:rPr>
-        <w:t>data-</w:t>
-      </w:r>
-      <w:proofErr w:type="spellStart"/>
-      <w:r>
-        <w:rPr>
-          <w:rStyle w:val="pl-e"/>
-          <w:rFonts w:ascii="Consolas" w:hAnsi="Consolas"/>
-          <w:color w:val="795DA3"/>
-          <w:sz w:val="20"/>
-          <w:szCs w:val="20"/>
-        </w:rPr>
-        <w:t>ui</w:t>
-      </w:r>
-      <w:proofErr w:type="spellEnd"/>
-      <w:r>
-        <w:rPr>
-          <w:rStyle w:val="pl-e"/>
-          <w:rFonts w:ascii="Consolas" w:hAnsi="Consolas"/>
-          <w:color w:val="795DA3"/>
-          <w:sz w:val="20"/>
-          <w:szCs w:val="20"/>
-        </w:rPr>
-        <w:t>-type</w:t>
+        <w:t>data-ui-type</w:t>
       </w:r>
       <w:r>
         <w:rPr>
@@ -13564,7 +12877,6 @@
         </w:rPr>
         <w:t>&gt;&lt;/</w:t>
       </w:r>
-      <w:proofErr w:type="spellStart"/>
       <w:r>
         <w:rPr>
           <w:rStyle w:val="pl-ent"/>
@@ -13575,7 +12887,6 @@
         </w:rPr>
         <w:t>ol</w:t>
       </w:r>
-      <w:proofErr w:type="spellEnd"/>
       <w:r>
         <w:rPr>
           <w:rFonts w:ascii="Consolas" w:hAnsi="Consolas"/>
@@ -13742,7 +13053,6 @@
         </w:rPr>
         <w:t> </w:t>
       </w:r>
-      <w:proofErr w:type="spellStart"/>
       <w:r>
         <w:rPr>
           <w:rStyle w:val="HTML0"/>
@@ -13751,7 +13061,6 @@
         </w:rPr>
         <w:t>doctype</w:t>
       </w:r>
-      <w:proofErr w:type="spellEnd"/>
       <w:r>
         <w:rPr>
           <w:rFonts w:ascii="Helvetica" w:hAnsi="Helvetica"/>
@@ -13827,25 +13136,14 @@
           <w:szCs w:val="20"/>
         </w:rPr>
       </w:pPr>
-      <w:proofErr w:type="gramStart"/>
-      <w:r>
-        <w:rPr>
-          <w:rFonts w:ascii="Consolas" w:hAnsi="Consolas"/>
-          <w:color w:val="000000"/>
-          <w:sz w:val="20"/>
-          <w:szCs w:val="20"/>
-        </w:rPr>
-        <w:t>&lt;!DOCTYPE</w:t>
-      </w:r>
-      <w:proofErr w:type="gramEnd"/>
-      <w:r>
-        <w:rPr>
-          <w:rFonts w:ascii="Consolas" w:hAnsi="Consolas"/>
-          <w:color w:val="000000"/>
-          <w:sz w:val="20"/>
-          <w:szCs w:val="20"/>
-        </w:rPr>
-        <w:t xml:space="preserve"> html&gt;</w:t>
+      <w:r>
+        <w:rPr>
+          <w:rFonts w:ascii="Consolas" w:hAnsi="Consolas"/>
+          <w:color w:val="000000"/>
+          <w:sz w:val="20"/>
+          <w:szCs w:val="20"/>
+        </w:rPr>
+        <w:t>&lt;!DOCTYPE html&gt;</w:t>
       </w:r>
     </w:p>
     <w:p>
@@ -13955,7 +13253,6 @@
         </w:rPr>
         <w:t>&lt;</w:t>
       </w:r>
-      <w:proofErr w:type="gramStart"/>
       <w:r>
         <w:rPr>
           <w:rStyle w:val="pl-ent"/>
@@ -13966,7 +13263,6 @@
         </w:rPr>
         <w:t>meta</w:t>
       </w:r>
-      <w:proofErr w:type="gramEnd"/>
       <w:r>
         <w:rPr>
           <w:rFonts w:ascii="Consolas" w:hAnsi="Consolas"/>
@@ -13984,20 +13280,8 @@
           <w:sz w:val="20"/>
           <w:szCs w:val="20"/>
         </w:rPr>
-        <w:t>http-</w:t>
-      </w:r>
-      <w:proofErr w:type="spellStart"/>
-      <w:r>
-        <w:rPr>
-          <w:rStyle w:val="pl-e"/>
-          <w:rFonts w:ascii="Consolas" w:hAnsi="Consolas"/>
-          <w:color w:val="795DA3"/>
-          <w:sz w:val="20"/>
-          <w:szCs w:val="20"/>
-        </w:rPr>
-        <w:t>equiv</w:t>
-      </w:r>
-      <w:proofErr w:type="spellEnd"/>
+        <w:t>http-equiv</w:t>
+      </w:r>
       <w:r>
         <w:rPr>
           <w:rFonts w:ascii="Consolas" w:hAnsi="Consolas"/>
@@ -14197,7 +13481,6 @@
         </w:rPr>
         <w:t> </w:t>
       </w:r>
-      <w:proofErr w:type="spellStart"/>
       <w:r>
         <w:rPr>
           <w:rStyle w:val="HTML0"/>
@@ -14206,7 +13489,6 @@
         </w:rPr>
         <w:t>lang</w:t>
       </w:r>
-      <w:proofErr w:type="spellEnd"/>
       <w:r>
         <w:rPr>
           <w:rFonts w:ascii="Helvetica" w:hAnsi="Helvetica"/>
@@ -14322,8 +13604,6 @@
         </w:rPr>
         <w:t xml:space="preserve"> </w:t>
       </w:r>
-      <w:proofErr w:type="spellStart"/>
-      <w:proofErr w:type="gramStart"/>
       <w:r>
         <w:rPr>
           <w:rStyle w:val="pl-e"/>
@@ -14334,8 +13614,6 @@
         </w:rPr>
         <w:t>lang</w:t>
       </w:r>
-      <w:proofErr w:type="spellEnd"/>
-      <w:proofErr w:type="gramEnd"/>
       <w:r>
         <w:rPr>
           <w:rFonts w:ascii="Consolas" w:hAnsi="Consolas"/>
@@ -14355,7 +13633,6 @@
         </w:rPr>
         <w:t>"</w:t>
       </w:r>
-      <w:proofErr w:type="spellStart"/>
       <w:r>
         <w:rPr>
           <w:rStyle w:val="pl-s"/>
@@ -14364,18 +13641,7 @@
           <w:sz w:val="20"/>
           <w:szCs w:val="20"/>
         </w:rPr>
-        <w:t>zh</w:t>
-      </w:r>
-      <w:proofErr w:type="spellEnd"/>
-      <w:r>
-        <w:rPr>
-          <w:rStyle w:val="pl-s"/>
-          <w:rFonts w:ascii="Consolas" w:hAnsi="Consolas"/>
-          <w:color w:val="183691"/>
-          <w:sz w:val="20"/>
-          <w:szCs w:val="20"/>
-        </w:rPr>
-        <w:t>-CN</w:t>
+        <w:t>zh-CN</w:t>
       </w:r>
       <w:r>
         <w:rPr>
@@ -14667,7 +13933,6 @@
         </w:rPr>
         <w:t>&lt;</w:t>
       </w:r>
-      <w:proofErr w:type="gramStart"/>
       <w:r>
         <w:rPr>
           <w:rStyle w:val="pl-ent"/>
@@ -14678,7 +13943,6 @@
         </w:rPr>
         <w:t>html</w:t>
       </w:r>
-      <w:proofErr w:type="gramEnd"/>
       <w:r>
         <w:rPr>
           <w:rFonts w:ascii="Consolas" w:hAnsi="Consolas"/>
@@ -14709,7 +13973,6 @@
         </w:rPr>
         <w:t xml:space="preserve">    &lt;</w:t>
       </w:r>
-      <w:proofErr w:type="gramStart"/>
       <w:r>
         <w:rPr>
           <w:rStyle w:val="pl-ent"/>
@@ -14720,7 +13983,6 @@
         </w:rPr>
         <w:t>head</w:t>
       </w:r>
-      <w:proofErr w:type="gramEnd"/>
       <w:r>
         <w:rPr>
           <w:rFonts w:ascii="Consolas" w:hAnsi="Consolas"/>
@@ -14751,7 +14013,6 @@
         </w:rPr>
         <w:t xml:space="preserve">        &lt;</w:t>
       </w:r>
-      <w:proofErr w:type="gramStart"/>
       <w:r>
         <w:rPr>
           <w:rStyle w:val="pl-ent"/>
@@ -14762,7 +14023,6 @@
         </w:rPr>
         <w:t>meta</w:t>
       </w:r>
-      <w:proofErr w:type="gramEnd"/>
       <w:r>
         <w:rPr>
           <w:rFonts w:ascii="Consolas" w:hAnsi="Consolas"/>
@@ -14912,7 +14172,6 @@
         </w:rPr>
         <w:t xml:space="preserve">    &lt;</w:t>
       </w:r>
-      <w:proofErr w:type="gramStart"/>
       <w:r>
         <w:rPr>
           <w:rStyle w:val="pl-ent"/>
@@ -14923,7 +14182,6 @@
         </w:rPr>
         <w:t>body</w:t>
       </w:r>
-      <w:proofErr w:type="gramEnd"/>
       <w:r>
         <w:rPr>
           <w:rFonts w:ascii="Consolas" w:hAnsi="Consolas"/>
@@ -15396,23 +14654,13 @@
         </w:rPr>
         <w:t> </w:t>
       </w:r>
-      <w:proofErr w:type="spellStart"/>
       <w:r>
         <w:rPr>
           <w:rStyle w:val="HTML0"/>
           <w:rFonts w:ascii="Consolas" w:hAnsi="Consolas"/>
           <w:color w:val="333333"/>
         </w:rPr>
-        <w:t>rel</w:t>
-      </w:r>
-      <w:proofErr w:type="spellEnd"/>
-      <w:r>
-        <w:rPr>
-          <w:rStyle w:val="HTML0"/>
-          <w:rFonts w:ascii="Consolas" w:hAnsi="Consolas"/>
-          <w:color w:val="333333"/>
-        </w:rPr>
-        <w:t>="stylesheet"</w:t>
+        <w:t>rel="stylesheet"</w:t>
       </w:r>
       <w:r>
         <w:rPr>
@@ -15482,7 +14730,6 @@
         </w:rPr>
         <w:t xml:space="preserve"> </w:t>
       </w:r>
-      <w:proofErr w:type="spellStart"/>
       <w:r>
         <w:rPr>
           <w:rStyle w:val="pl-e"/>
@@ -15493,7 +14740,6 @@
         </w:rPr>
         <w:t>rel</w:t>
       </w:r>
-      <w:proofErr w:type="spellEnd"/>
       <w:r>
         <w:rPr>
           <w:rFonts w:ascii="Consolas" w:hAnsi="Consolas"/>
@@ -15542,7 +14788,6 @@
         </w:rPr>
         <w:t xml:space="preserve"> </w:t>
       </w:r>
-      <w:proofErr w:type="spellStart"/>
       <w:r>
         <w:rPr>
           <w:rStyle w:val="pl-e"/>
@@ -15553,7 +14798,6 @@
         </w:rPr>
         <w:t>href</w:t>
       </w:r>
-      <w:proofErr w:type="spellEnd"/>
       <w:r>
         <w:rPr>
           <w:rFonts w:ascii="Consolas" w:hAnsi="Consolas"/>
@@ -15795,9 +15039,29 @@
           <w:sz w:val="20"/>
           <w:szCs w:val="20"/>
         </w:rPr>
-        <w:t>text/</w:t>
-      </w:r>
-      <w:proofErr w:type="spellStart"/>
+        <w:t>text/css</w:t>
+      </w:r>
+      <w:r>
+        <w:rPr>
+          <w:rFonts w:ascii="Helvetica" w:hAnsi="Helvetica"/>
+          <w:color w:val="333333"/>
+        </w:rPr>
+        <w:t> </w:t>
+      </w:r>
+      <w:r>
+        <w:rPr>
+          <w:rFonts w:ascii="Helvetica" w:hAnsi="Helvetica"/>
+          <w:color w:val="333333"/>
+        </w:rPr>
+        <w:t>和</w:t>
+      </w:r>
+      <w:r>
+        <w:rPr>
+          <w:rFonts w:ascii="Helvetica" w:hAnsi="Helvetica"/>
+          <w:color w:val="333333"/>
+        </w:rPr>
+        <w:t> </w:t>
+      </w:r>
       <w:r>
         <w:rPr>
           <w:rStyle w:val="HTML0"/>
@@ -15806,52 +15070,8 @@
           <w:sz w:val="20"/>
           <w:szCs w:val="20"/>
         </w:rPr>
-        <w:t>css</w:t>
-      </w:r>
-      <w:proofErr w:type="spellEnd"/>
-      <w:r>
-        <w:rPr>
-          <w:rFonts w:ascii="Helvetica" w:hAnsi="Helvetica"/>
-          <w:color w:val="333333"/>
-        </w:rPr>
-        <w:t> </w:t>
-      </w:r>
-      <w:r>
-        <w:rPr>
-          <w:rFonts w:ascii="Helvetica" w:hAnsi="Helvetica"/>
-          <w:color w:val="333333"/>
-        </w:rPr>
-        <w:t>和</w:t>
-      </w:r>
-      <w:r>
-        <w:rPr>
-          <w:rFonts w:ascii="Helvetica" w:hAnsi="Helvetica"/>
-          <w:color w:val="333333"/>
-        </w:rPr>
-        <w:t> </w:t>
-      </w:r>
-      <w:r>
-        <w:rPr>
-          <w:rStyle w:val="HTML0"/>
-          <w:rFonts w:ascii="Consolas" w:hAnsi="Consolas"/>
-          <w:color w:val="333333"/>
-          <w:sz w:val="20"/>
-          <w:szCs w:val="20"/>
-        </w:rPr>
-        <w:t>text/</w:t>
-      </w:r>
-      <w:proofErr w:type="spellStart"/>
-      <w:r>
-        <w:rPr>
-          <w:rStyle w:val="HTML0"/>
-          <w:rFonts w:ascii="Consolas" w:hAnsi="Consolas"/>
-          <w:color w:val="333333"/>
-          <w:sz w:val="20"/>
-          <w:szCs w:val="20"/>
-        </w:rPr>
-        <w:t>javascript</w:t>
-      </w:r>
-      <w:proofErr w:type="spellEnd"/>
+        <w:t>text/javascript</w:t>
+      </w:r>
       <w:r>
         <w:rPr>
           <w:rFonts w:ascii="Helvetica" w:hAnsi="Helvetica"/>
@@ -16220,8 +15440,6 @@
         </w:rPr>
         <w:t>解释：</w:t>
       </w:r>
-      <w:bookmarkStart w:id="93" w:name="_GoBack"/>
-      <w:bookmarkEnd w:id="93"/>
     </w:p>
     <w:p>
       <w:pPr>
@@ -16481,7 +15699,6 @@
         </w:rPr>
         <w:t>&lt;</w:t>
       </w:r>
-      <w:proofErr w:type="gramStart"/>
       <w:r>
         <w:rPr>
           <w:rStyle w:val="pl-ent"/>
@@ -16492,7 +15709,6 @@
         </w:rPr>
         <w:t>body</w:t>
       </w:r>
-      <w:proofErr w:type="gramEnd"/>
       <w:r>
         <w:rPr>
           <w:rFonts w:ascii="Consolas" w:hAnsi="Consolas"/>
@@ -16523,7 +15739,6 @@
         </w:rPr>
         <w:t xml:space="preserve">    </w:t>
       </w:r>
-      <w:proofErr w:type="gramStart"/>
       <w:r>
         <w:rPr>
           <w:rStyle w:val="pl-c"/>
@@ -16532,18 +15747,7 @@
           <w:sz w:val="20"/>
           <w:szCs w:val="20"/>
         </w:rPr>
-        <w:t>&lt;!--</w:t>
-      </w:r>
-      <w:proofErr w:type="gramEnd"/>
-      <w:r>
-        <w:rPr>
-          <w:rStyle w:val="pl-c"/>
-          <w:rFonts w:ascii="Consolas" w:hAnsi="Consolas"/>
-          <w:color w:val="969896"/>
-          <w:sz w:val="20"/>
-          <w:szCs w:val="20"/>
-        </w:rPr>
-        <w:t xml:space="preserve"> a lot of elements --&gt;</w:t>
+        <w:t>&lt;!-- a lot of elements --&gt;</w:t>
       </w:r>
     </w:p>
     <w:p>
@@ -16587,7 +15791,6 @@
         </w:rPr>
         <w:t xml:space="preserve"> </w:t>
       </w:r>
-      <w:proofErr w:type="spellStart"/>
       <w:r>
         <w:rPr>
           <w:rStyle w:val="pl-e"/>
@@ -16598,7 +15801,6 @@
         </w:rPr>
         <w:t>src</w:t>
       </w:r>
-      <w:proofErr w:type="spellEnd"/>
       <w:r>
         <w:rPr>
           <w:rStyle w:val="pl-s1"/>
@@ -16725,9 +15927,9 @@
           <w:szCs w:val="42"/>
         </w:rPr>
       </w:pPr>
-      <w:bookmarkStart w:id="94" w:name="t13"/>
-      <w:bookmarkStart w:id="95" w:name="_Toc519170302"/>
-      <w:bookmarkEnd w:id="94"/>
+      <w:bookmarkStart w:id="93" w:name="t13"/>
+      <w:bookmarkStart w:id="94" w:name="_Toc519170302"/>
+      <w:bookmarkEnd w:id="93"/>
       <w:r>
         <w:rPr>
           <w:rFonts w:ascii="Helvetica" w:hAnsi="Helvetica"/>
@@ -16738,7 +15940,7 @@
         <w:lastRenderedPageBreak/>
         <w:t>4 head</w:t>
       </w:r>
-      <w:bookmarkEnd w:id="95"/>
+      <w:bookmarkEnd w:id="94"/>
     </w:p>
     <w:p>
       <w:pPr>
@@ -16752,9 +15954,9 @@
           <w:szCs w:val="36"/>
         </w:rPr>
       </w:pPr>
-      <w:bookmarkStart w:id="96" w:name="t14"/>
-      <w:bookmarkStart w:id="97" w:name="_Toc519170303"/>
-      <w:bookmarkEnd w:id="96"/>
+      <w:bookmarkStart w:id="95" w:name="t14"/>
+      <w:bookmarkStart w:id="96" w:name="_Toc519170303"/>
+      <w:bookmarkEnd w:id="95"/>
       <w:r>
         <w:rPr>
           <w:rFonts w:ascii="Helvetica" w:hAnsi="Helvetica"/>
@@ -16764,7 +15966,7 @@
         </w:rPr>
         <w:t>4.1 title</w:t>
       </w:r>
-      <w:bookmarkEnd w:id="97"/>
+      <w:bookmarkEnd w:id="96"/>
     </w:p>
     <w:p>
       <w:pPr>
@@ -17094,7 +16296,6 @@
         </w:rPr>
         <w:t>&lt;</w:t>
       </w:r>
-      <w:proofErr w:type="gramStart"/>
       <w:r>
         <w:rPr>
           <w:rStyle w:val="pl-ent"/>
@@ -17105,7 +16306,6 @@
         </w:rPr>
         <w:t>head</w:t>
       </w:r>
-      <w:proofErr w:type="gramEnd"/>
       <w:r>
         <w:rPr>
           <w:rFonts w:ascii="Consolas" w:hAnsi="Consolas"/>
@@ -17136,7 +16336,6 @@
         </w:rPr>
         <w:t xml:space="preserve">    &lt;</w:t>
       </w:r>
-      <w:proofErr w:type="gramStart"/>
       <w:r>
         <w:rPr>
           <w:rStyle w:val="pl-ent"/>
@@ -17147,7 +16346,6 @@
         </w:rPr>
         <w:t>meta</w:t>
       </w:r>
-      <w:proofErr w:type="gramEnd"/>
       <w:r>
         <w:rPr>
           <w:rFonts w:ascii="Consolas" w:hAnsi="Consolas"/>
@@ -17345,9 +16543,9 @@
           <w:szCs w:val="36"/>
         </w:rPr>
       </w:pPr>
-      <w:bookmarkStart w:id="98" w:name="t15"/>
-      <w:bookmarkStart w:id="99" w:name="_Toc519170304"/>
-      <w:bookmarkEnd w:id="98"/>
+      <w:bookmarkStart w:id="97" w:name="t15"/>
+      <w:bookmarkStart w:id="98" w:name="_Toc519170304"/>
+      <w:bookmarkEnd w:id="97"/>
       <w:r>
         <w:rPr>
           <w:rFonts w:ascii="Helvetica" w:hAnsi="Helvetica"/>
@@ -17357,7 +16555,7 @@
         </w:rPr>
         <w:t>4.2 favicon</w:t>
       </w:r>
-      <w:bookmarkEnd w:id="99"/>
+      <w:bookmarkEnd w:id="98"/>
     </w:p>
     <w:p>
       <w:pPr>
@@ -17764,7 +16962,6 @@
         </w:rPr>
         <w:t xml:space="preserve"> </w:t>
       </w:r>
-      <w:proofErr w:type="spellStart"/>
       <w:r>
         <w:rPr>
           <w:rStyle w:val="pl-e"/>
@@ -17775,7 +16972,6 @@
         </w:rPr>
         <w:t>rel</w:t>
       </w:r>
-      <w:proofErr w:type="spellEnd"/>
       <w:r>
         <w:rPr>
           <w:rFonts w:ascii="Consolas" w:hAnsi="Consolas"/>
@@ -17824,7 +17020,6 @@
         </w:rPr>
         <w:t xml:space="preserve"> </w:t>
       </w:r>
-      <w:proofErr w:type="spellStart"/>
       <w:r>
         <w:rPr>
           <w:rStyle w:val="pl-e"/>
@@ -17835,7 +17030,6 @@
         </w:rPr>
         <w:t>href</w:t>
       </w:r>
-      <w:proofErr w:type="spellEnd"/>
       <w:r>
         <w:rPr>
           <w:rFonts w:ascii="Consolas" w:hAnsi="Consolas"/>
@@ -17887,27 +17081,41 @@
     </w:p>
     <w:p>
       <w:pPr>
-        <w:pStyle w:val="3"/>
+        <w:pStyle w:val="2"/>
+        <w:pBdr>
+          <w:bottom w:val="single" w:sz="6" w:space="4" w:color="EEEEEE"/>
+        </w:pBdr>
         <w:wordWrap w:val="0"/>
         <w:spacing w:before="240" w:after="240"/>
         <w:rPr>
           <w:rFonts w:ascii="Helvetica" w:hAnsi="Helvetica"/>
           <w:color w:val="333333"/>
-          <w:sz w:val="36"/>
-          <w:szCs w:val="36"/>
-        </w:rPr>
-      </w:pPr>
-      <w:bookmarkStart w:id="100" w:name="t16"/>
-      <w:bookmarkStart w:id="101" w:name="_Toc519170305"/>
+          <w:sz w:val="42"/>
+          <w:szCs w:val="42"/>
+        </w:rPr>
+      </w:pPr>
+      <w:bookmarkStart w:id="99" w:name="t16"/>
+      <w:bookmarkStart w:id="100" w:name="t17"/>
+      <w:bookmarkStart w:id="101" w:name="_Toc519170306"/>
+      <w:bookmarkEnd w:id="99"/>
       <w:bookmarkEnd w:id="100"/>
       <w:r>
         <w:rPr>
           <w:rFonts w:ascii="Helvetica" w:hAnsi="Helvetica"/>
           <w:color w:val="333333"/>
-          <w:sz w:val="36"/>
-          <w:szCs w:val="36"/>
-        </w:rPr>
-        <w:t>4.3 viewport</w:t>
+          <w:sz w:val="42"/>
+          <w:szCs w:val="42"/>
+        </w:rPr>
+        <w:t xml:space="preserve">5 </w:t>
+      </w:r>
+      <w:r>
+        <w:rPr>
+          <w:rFonts w:ascii="Helvetica" w:hAnsi="Helvetica"/>
+          <w:color w:val="333333"/>
+          <w:sz w:val="42"/>
+          <w:szCs w:val="42"/>
+        </w:rPr>
+        <w:t>图片</w:t>
       </w:r>
       <w:bookmarkEnd w:id="101"/>
     </w:p>
@@ -17939,7 +17147,7 @@
           <w:sz w:val="30"/>
           <w:szCs w:val="30"/>
         </w:rPr>
-        <w:t>建议</w:t>
+        <w:t>强制</w:t>
       </w:r>
       <w:r>
         <w:rPr>
@@ -17957,7 +17165,7 @@
           <w:sz w:val="30"/>
           <w:szCs w:val="30"/>
         </w:rPr>
-        <w:t>若页面欲对移动设备友好，需指定页面的</w:t>
+        <w:t>禁止</w:t>
       </w:r>
       <w:r>
         <w:rPr>
@@ -17974,7 +17182,77 @@
           <w:rFonts w:ascii="Consolas" w:hAnsi="Consolas"/>
           <w:color w:val="333333"/>
         </w:rPr>
-        <w:t>viewport</w:t>
+        <w:t>img</w:t>
+      </w:r>
+      <w:r>
+        <w:rPr>
+          <w:rFonts w:ascii="Helvetica" w:hAnsi="Helvetica"/>
+          <w:color w:val="333333"/>
+          <w:sz w:val="30"/>
+          <w:szCs w:val="30"/>
+        </w:rPr>
+        <w:t> </w:t>
+      </w:r>
+      <w:r>
+        <w:rPr>
+          <w:rFonts w:ascii="微软雅黑" w:eastAsia="微软雅黑" w:hAnsi="微软雅黑" w:cs="微软雅黑" w:hint="eastAsia"/>
+          <w:color w:val="333333"/>
+          <w:sz w:val="30"/>
+          <w:szCs w:val="30"/>
+        </w:rPr>
+        <w:t>的</w:t>
+      </w:r>
+      <w:r>
+        <w:rPr>
+          <w:rFonts w:ascii="Helvetica" w:hAnsi="Helvetica"/>
+          <w:color w:val="333333"/>
+          <w:sz w:val="30"/>
+          <w:szCs w:val="30"/>
+        </w:rPr>
+        <w:t> </w:t>
+      </w:r>
+      <w:r>
+        <w:rPr>
+          <w:rStyle w:val="HTML0"/>
+          <w:rFonts w:ascii="Consolas" w:hAnsi="Consolas"/>
+          <w:color w:val="333333"/>
+        </w:rPr>
+        <w:t>src</w:t>
+      </w:r>
+      <w:r>
+        <w:rPr>
+          <w:rFonts w:ascii="Helvetica" w:hAnsi="Helvetica"/>
+          <w:color w:val="333333"/>
+          <w:sz w:val="30"/>
+          <w:szCs w:val="30"/>
+        </w:rPr>
+        <w:t> </w:t>
+      </w:r>
+      <w:r>
+        <w:rPr>
+          <w:rFonts w:ascii="微软雅黑" w:eastAsia="微软雅黑" w:hAnsi="微软雅黑" w:cs="微软雅黑" w:hint="eastAsia"/>
+          <w:color w:val="333333"/>
+          <w:sz w:val="30"/>
+          <w:szCs w:val="30"/>
+        </w:rPr>
+        <w:t>取值为空。延迟加载的图片也要增加默认的</w:t>
+      </w:r>
+      <w:r>
+        <w:rPr>
+          <w:rFonts w:ascii="Helvetica" w:hAnsi="Helvetica"/>
+          <w:color w:val="333333"/>
+          <w:sz w:val="30"/>
+          <w:szCs w:val="30"/>
+        </w:rPr>
+        <w:t> </w:t>
+      </w:r>
+      <w:r>
+        <w:rPr>
+          <w:rStyle w:val="HTML0"/>
+          <w:rFonts w:ascii="Consolas" w:hAnsi="Consolas"/>
+          <w:color w:val="333333"/>
+        </w:rPr>
+        <w:t>src</w:t>
       </w:r>
       <w:r>
         <w:rPr>
@@ -18009,40 +17287,6 @@
       <w:pPr>
         <w:pStyle w:val="ab"/>
         <w:wordWrap w:val="0"/>
-        <w:spacing w:before="0" w:beforeAutospacing="0" w:after="240" w:afterAutospacing="0" w:line="384" w:lineRule="atLeast"/>
-        <w:jc w:val="both"/>
-        <w:rPr>
-          <w:rFonts w:ascii="Helvetica" w:hAnsi="Helvetica"/>
-          <w:color w:val="333333"/>
-        </w:rPr>
-      </w:pPr>
-      <w:r>
-        <w:rPr>
-          <w:rFonts w:ascii="Helvetica" w:hAnsi="Helvetica"/>
-          <w:color w:val="333333"/>
-        </w:rPr>
-        <w:t xml:space="preserve">viewport meta tag </w:t>
-      </w:r>
-      <w:r>
-        <w:rPr>
-          <w:rFonts w:ascii="Helvetica" w:hAnsi="Helvetica"/>
-          <w:color w:val="333333"/>
-        </w:rPr>
-        <w:t>可以设置可视区域的宽度和初始缩放大小，避免在移动设备上出现页面展示不</w:t>
-      </w:r>
-      <w:r>
-        <w:rPr>
-          <w:rFonts w:ascii="Helvetica" w:hAnsi="Helvetica"/>
-          <w:color w:val="333333"/>
-        </w:rPr>
-        <w:lastRenderedPageBreak/>
-        <w:t>正常。</w:t>
-      </w:r>
-    </w:p>
-    <w:p>
-      <w:pPr>
-        <w:pStyle w:val="ab"/>
-        <w:wordWrap w:val="0"/>
         <w:spacing w:before="0" w:beforeAutospacing="0" w:after="0" w:afterAutospacing="0" w:line="384" w:lineRule="atLeast"/>
         <w:jc w:val="both"/>
         <w:rPr>
@@ -18052,10 +17296,13 @@
       </w:pPr>
       <w:r>
         <w:rPr>
-          <w:rFonts w:ascii="Helvetica" w:hAnsi="Helvetica"/>
-          <w:color w:val="333333"/>
-        </w:rPr>
-        <w:t>比如，在页面宽度小于</w:t>
+          <w:rStyle w:val="HTML0"/>
+          <w:rFonts w:ascii="Consolas" w:hAnsi="Consolas"/>
+          <w:color w:val="333333"/>
+          <w:sz w:val="20"/>
+          <w:szCs w:val="20"/>
+        </w:rPr>
+        <w:t>src</w:t>
       </w:r>
       <w:r>
         <w:rPr>
@@ -18066,211 +17313,19 @@
       </w:r>
       <w:r>
         <w:rPr>
-          <w:rStyle w:val="HTML0"/>
-          <w:rFonts w:ascii="Consolas" w:hAnsi="Consolas"/>
-          <w:color w:val="333333"/>
-          <w:sz w:val="20"/>
-          <w:szCs w:val="20"/>
-        </w:rPr>
-        <w:t>980px</w:t>
-      </w:r>
-      <w:r>
-        <w:rPr>
-          <w:rFonts w:ascii="Helvetica" w:hAnsi="Helvetica"/>
-          <w:color w:val="333333"/>
-        </w:rPr>
-        <w:t> </w:t>
-      </w:r>
-      <w:r>
-        <w:rPr>
-          <w:rFonts w:ascii="Helvetica" w:hAnsi="Helvetica"/>
-          <w:color w:val="333333"/>
-        </w:rPr>
-        <w:t>时，若需</w:t>
-      </w:r>
-      <w:r>
-        <w:rPr>
-          <w:rFonts w:ascii="Helvetica" w:hAnsi="Helvetica"/>
-          <w:color w:val="333333"/>
-        </w:rPr>
-        <w:t xml:space="preserve"> iOS </w:t>
-      </w:r>
-      <w:r>
-        <w:rPr>
-          <w:rFonts w:ascii="Helvetica" w:hAnsi="Helvetica"/>
-          <w:color w:val="333333"/>
-        </w:rPr>
-        <w:t>设备友好，应当设置</w:t>
-      </w:r>
-      <w:r>
-        <w:rPr>
-          <w:rFonts w:ascii="Helvetica" w:hAnsi="Helvetica"/>
-          <w:color w:val="333333"/>
-        </w:rPr>
-        <w:t xml:space="preserve"> viewport </w:t>
-      </w:r>
-      <w:r>
-        <w:rPr>
-          <w:rFonts w:ascii="Helvetica" w:hAnsi="Helvetica"/>
-          <w:color w:val="333333"/>
-        </w:rPr>
-        <w:t>的</w:t>
-      </w:r>
-      <w:r>
-        <w:rPr>
-          <w:rFonts w:ascii="Helvetica" w:hAnsi="Helvetica"/>
-          <w:color w:val="333333"/>
-        </w:rPr>
-        <w:t> </w:t>
-      </w:r>
-      <w:r>
-        <w:rPr>
-          <w:rStyle w:val="HTML0"/>
-          <w:rFonts w:ascii="Consolas" w:hAnsi="Consolas"/>
-          <w:color w:val="333333"/>
-          <w:sz w:val="20"/>
-          <w:szCs w:val="20"/>
-        </w:rPr>
-        <w:t>width</w:t>
-      </w:r>
-      <w:r>
-        <w:rPr>
-          <w:rFonts w:ascii="Helvetica" w:hAnsi="Helvetica"/>
-          <w:color w:val="333333"/>
-        </w:rPr>
-        <w:t> </w:t>
-      </w:r>
-      <w:r>
-        <w:rPr>
-          <w:rFonts w:ascii="Helvetica" w:hAnsi="Helvetica"/>
-          <w:color w:val="333333"/>
-        </w:rPr>
-        <w:t>值来适应你的页面宽度。同时因为不同移动设备分辨率不同，在设置时，应当使用</w:t>
-      </w:r>
-      <w:r>
-        <w:rPr>
-          <w:rFonts w:ascii="Helvetica" w:hAnsi="Helvetica"/>
-          <w:color w:val="333333"/>
-        </w:rPr>
-        <w:t> </w:t>
-      </w:r>
-      <w:r>
-        <w:rPr>
-          <w:rStyle w:val="HTML0"/>
-          <w:rFonts w:ascii="Consolas" w:hAnsi="Consolas"/>
-          <w:color w:val="333333"/>
-          <w:sz w:val="20"/>
-          <w:szCs w:val="20"/>
-        </w:rPr>
-        <w:t>device-width</w:t>
-      </w:r>
-      <w:r>
-        <w:rPr>
-          <w:rFonts w:ascii="Helvetica" w:hAnsi="Helvetica"/>
-          <w:color w:val="333333"/>
-        </w:rPr>
-        <w:t> </w:t>
-      </w:r>
-      <w:r>
-        <w:rPr>
-          <w:rFonts w:ascii="Helvetica" w:hAnsi="Helvetica"/>
-          <w:color w:val="333333"/>
-        </w:rPr>
-        <w:t>和</w:t>
-      </w:r>
-      <w:r>
-        <w:rPr>
-          <w:rFonts w:ascii="Helvetica" w:hAnsi="Helvetica"/>
-          <w:color w:val="333333"/>
-        </w:rPr>
-        <w:t> </w:t>
-      </w:r>
-      <w:r>
-        <w:rPr>
-          <w:rStyle w:val="HTML0"/>
-          <w:rFonts w:ascii="Consolas" w:hAnsi="Consolas"/>
-          <w:color w:val="333333"/>
-          <w:sz w:val="20"/>
-          <w:szCs w:val="20"/>
-        </w:rPr>
-        <w:t>device-height</w:t>
-      </w:r>
-      <w:r>
-        <w:rPr>
-          <w:rFonts w:ascii="Helvetica" w:hAnsi="Helvetica"/>
-          <w:color w:val="333333"/>
-        </w:rPr>
-        <w:t> </w:t>
-      </w:r>
-      <w:r>
-        <w:rPr>
-          <w:rFonts w:ascii="Helvetica" w:hAnsi="Helvetica"/>
-          <w:color w:val="333333"/>
-        </w:rPr>
-        <w:t>变量。</w:t>
-      </w:r>
-    </w:p>
-    <w:p>
-      <w:pPr>
-        <w:pStyle w:val="ab"/>
-        <w:wordWrap w:val="0"/>
-        <w:spacing w:before="0" w:beforeAutospacing="0" w:after="240" w:afterAutospacing="0" w:line="384" w:lineRule="atLeast"/>
-        <w:jc w:val="both"/>
-        <w:rPr>
-          <w:rFonts w:ascii="Helvetica" w:hAnsi="Helvetica"/>
-          <w:color w:val="333333"/>
-        </w:rPr>
-      </w:pPr>
-      <w:r>
-        <w:rPr>
-          <w:rFonts w:ascii="Helvetica" w:hAnsi="Helvetica"/>
-          <w:color w:val="333333"/>
-        </w:rPr>
-        <w:t>另外，为了使</w:t>
-      </w:r>
-      <w:r>
-        <w:rPr>
-          <w:rFonts w:ascii="Helvetica" w:hAnsi="Helvetica"/>
-          <w:color w:val="333333"/>
-        </w:rPr>
-        <w:t xml:space="preserve"> viewport </w:t>
-      </w:r>
-      <w:r>
-        <w:rPr>
-          <w:rFonts w:ascii="Helvetica" w:hAnsi="Helvetica"/>
-          <w:color w:val="333333"/>
-        </w:rPr>
-        <w:t>正常工作，在页面内容样式布局设计上也要做相应调整，如避免绝对定位等。关于</w:t>
-      </w:r>
-      <w:r>
-        <w:rPr>
-          <w:rFonts w:ascii="Helvetica" w:hAnsi="Helvetica"/>
-          <w:color w:val="333333"/>
-        </w:rPr>
-        <w:t xml:space="preserve"> viewport </w:t>
-      </w:r>
-      <w:r>
-        <w:rPr>
-          <w:rFonts w:ascii="Helvetica" w:hAnsi="Helvetica"/>
-          <w:color w:val="333333"/>
-        </w:rPr>
-        <w:t>的更多介绍，可以参见</w:t>
-      </w:r>
-      <w:r>
-        <w:rPr>
-          <w:rFonts w:ascii="Helvetica" w:hAnsi="Helvetica"/>
-          <w:color w:val="333333"/>
-        </w:rPr>
-        <w:t> </w:t>
-      </w:r>
-      <w:hyperlink r:id="rId9" w:anchor="//apple_ref/doc/uid/TP40006509-SW26" w:tgtFrame="_blank" w:history="1">
+          <w:rFonts w:ascii="Helvetica" w:hAnsi="Helvetica"/>
+          <w:color w:val="333333"/>
+        </w:rPr>
+        <w:t>取值为空，会导致部分浏览器重新加载一次当前页面，参考：</w:t>
+      </w:r>
+      <w:hyperlink r:id="rId9" w:anchor="emptysrc" w:tgtFrame="_blank" w:history="1">
         <w:r>
           <w:rPr>
             <w:rStyle w:val="a7"/>
             <w:rFonts w:ascii="Helvetica" w:hAnsi="Helvetica"/>
             <w:color w:val="4078C0"/>
           </w:rPr>
-          <w:t>Safari Web Content Guide</w:t>
+          <w:t>https://developer.yahoo.com/pe</w:t>
         </w:r>
         <w:r>
           <w:rPr>
@@ -18278,47 +17333,10 @@
             <w:rFonts w:ascii="Helvetica" w:hAnsi="Helvetica"/>
             <w:color w:val="4078C0"/>
           </w:rPr>
-          <w:t>的介绍</w:t>
+          <w:lastRenderedPageBreak/>
+          <w:t>rformance/rules.html#emptysrc</w:t>
         </w:r>
       </w:hyperlink>
-    </w:p>
-    <w:p>
-      <w:pPr>
-        <w:pStyle w:val="2"/>
-        <w:pBdr>
-          <w:bottom w:val="single" w:sz="6" w:space="4" w:color="EEEEEE"/>
-        </w:pBdr>
-        <w:wordWrap w:val="0"/>
-        <w:spacing w:before="240" w:after="240"/>
-        <w:rPr>
-          <w:rFonts w:ascii="Helvetica" w:hAnsi="Helvetica"/>
-          <w:color w:val="333333"/>
-          <w:sz w:val="42"/>
-          <w:szCs w:val="42"/>
-        </w:rPr>
-      </w:pPr>
-      <w:bookmarkStart w:id="102" w:name="t17"/>
-      <w:bookmarkStart w:id="103" w:name="_Toc519170306"/>
-      <w:bookmarkEnd w:id="102"/>
-      <w:r>
-        <w:rPr>
-          <w:rFonts w:ascii="Helvetica" w:hAnsi="Helvetica"/>
-          <w:color w:val="333333"/>
-          <w:sz w:val="42"/>
-          <w:szCs w:val="42"/>
-        </w:rPr>
-        <w:t xml:space="preserve">5 </w:t>
-      </w:r>
-      <w:r>
-        <w:rPr>
-          <w:rFonts w:ascii="Helvetica" w:hAnsi="Helvetica"/>
-          <w:color w:val="333333"/>
-          <w:sz w:val="42"/>
-          <w:szCs w:val="42"/>
-        </w:rPr>
-        <w:t>图片</w:t>
-      </w:r>
-      <w:bookmarkEnd w:id="103"/>
     </w:p>
     <w:p>
       <w:pPr>
@@ -18348,7 +17366,7 @@
           <w:sz w:val="30"/>
           <w:szCs w:val="30"/>
         </w:rPr>
-        <w:t>强制</w:t>
+        <w:t>建议</w:t>
       </w:r>
       <w:r>
         <w:rPr>
@@ -18366,7 +17384,7 @@
           <w:sz w:val="30"/>
           <w:szCs w:val="30"/>
         </w:rPr>
-        <w:t>禁止</w:t>
+        <w:t>避免为</w:t>
       </w:r>
       <w:r>
         <w:rPr>
@@ -18377,7 +17395,6 @@
         </w:rPr>
         <w:t> </w:t>
       </w:r>
-      <w:proofErr w:type="spellStart"/>
       <w:r>
         <w:rPr>
           <w:rStyle w:val="HTML0"/>
@@ -18386,7 +17403,6 @@
         </w:rPr>
         <w:t>img</w:t>
       </w:r>
-      <w:proofErr w:type="spellEnd"/>
       <w:r>
         <w:rPr>
           <w:rFonts w:ascii="Helvetica" w:hAnsi="Helvetica"/>
@@ -18403,7 +17419,7 @@
           <w:sz w:val="30"/>
           <w:szCs w:val="30"/>
         </w:rPr>
-        <w:t>的</w:t>
+        <w:t>添加不必要的</w:t>
       </w:r>
       <w:r>
         <w:rPr>
@@ -18414,16 +17430,14 @@
         </w:rPr>
         <w:t> </w:t>
       </w:r>
-      <w:proofErr w:type="spellStart"/>
       <w:r>
         <w:rPr>
           <w:rStyle w:val="HTML0"/>
           <w:rFonts w:ascii="Consolas" w:hAnsi="Consolas"/>
           <w:color w:val="333333"/>
         </w:rPr>
-        <w:t>src</w:t>
-      </w:r>
-      <w:proofErr w:type="spellEnd"/>
+        <w:t>title</w:t>
+      </w:r>
       <w:r>
         <w:rPr>
           <w:rFonts w:ascii="Helvetica" w:hAnsi="Helvetica"/>
@@ -18440,35 +17454,7 @@
           <w:sz w:val="30"/>
           <w:szCs w:val="30"/>
         </w:rPr>
-        <w:t>取值为空。延迟加载的图片也要增加默认的</w:t>
-      </w:r>
-      <w:r>
-        <w:rPr>
-          <w:rFonts w:ascii="Helvetica" w:hAnsi="Helvetica"/>
-          <w:color w:val="333333"/>
-          <w:sz w:val="30"/>
-          <w:szCs w:val="30"/>
-        </w:rPr>
-        <w:t> </w:t>
-      </w:r>
-      <w:proofErr w:type="spellStart"/>
-      <w:r>
-        <w:rPr>
-          <w:rStyle w:val="HTML0"/>
-          <w:rFonts w:ascii="Consolas" w:hAnsi="Consolas"/>
-          <w:color w:val="333333"/>
-        </w:rPr>
-        <w:t>src</w:t>
-      </w:r>
-      <w:proofErr w:type="spellEnd"/>
-      <w:r>
-        <w:rPr>
-          <w:rFonts w:ascii="微软雅黑" w:eastAsia="微软雅黑" w:hAnsi="微软雅黑" w:cs="微软雅黑" w:hint="eastAsia"/>
-          <w:color w:val="333333"/>
-          <w:sz w:val="30"/>
-          <w:szCs w:val="30"/>
-        </w:rPr>
-        <w:t>。</w:t>
+        <w:t>属性。</w:t>
       </w:r>
     </w:p>
     <w:p>
@@ -18501,7 +17487,20 @@
           <w:color w:val="333333"/>
         </w:rPr>
       </w:pPr>
-      <w:proofErr w:type="spellStart"/>
+      <w:r>
+        <w:rPr>
+          <w:rFonts w:ascii="Helvetica" w:hAnsi="Helvetica"/>
+          <w:color w:val="333333"/>
+        </w:rPr>
+        <w:t>多余的</w:t>
+      </w:r>
+      <w:r>
+        <w:rPr>
+          <w:rFonts w:ascii="Helvetica" w:hAnsi="Helvetica"/>
+          <w:color w:val="333333"/>
+        </w:rPr>
+        <w:t> </w:t>
+      </w:r>
       <w:r>
         <w:rPr>
           <w:rStyle w:val="HTML0"/>
@@ -18510,9 +17509,8 @@
           <w:sz w:val="20"/>
           <w:szCs w:val="20"/>
         </w:rPr>
-        <w:t>src</w:t>
-      </w:r>
-      <w:proofErr w:type="spellEnd"/>
+        <w:t>title</w:t>
+      </w:r>
       <w:r>
         <w:rPr>
           <w:rFonts w:ascii="Helvetica" w:hAnsi="Helvetica"/>
@@ -18525,18 +17523,8 @@
           <w:rFonts w:ascii="Helvetica" w:hAnsi="Helvetica"/>
           <w:color w:val="333333"/>
         </w:rPr>
-        <w:t>取值为空，会导致部分浏览器重新加载一次当前页面，参考：</w:t>
-      </w:r>
-      <w:hyperlink r:id="rId10" w:anchor="emptysrc" w:tgtFrame="_blank" w:history="1">
-        <w:r>
-          <w:rPr>
-            <w:rStyle w:val="a7"/>
-            <w:rFonts w:ascii="Helvetica" w:hAnsi="Helvetica"/>
-            <w:color w:val="4078C0"/>
-          </w:rPr>
-          <w:t>https://developer.yahoo.com/performance/rules.html#emptysrc</w:t>
-        </w:r>
-      </w:hyperlink>
+        <w:t>影响看图体验，并且增加了页面尺寸。</w:t>
+      </w:r>
     </w:p>
     <w:p>
       <w:pPr>
@@ -18584,7 +17572,7 @@
           <w:sz w:val="30"/>
           <w:szCs w:val="30"/>
         </w:rPr>
-        <w:t>避免为</w:t>
+        <w:t>为重要图片添加</w:t>
       </w:r>
       <w:r>
         <w:rPr>
@@ -18595,50 +17583,13 @@
         </w:rPr>
         <w:t> </w:t>
       </w:r>
-      <w:proofErr w:type="spellStart"/>
       <w:r>
         <w:rPr>
           <w:rStyle w:val="HTML0"/>
           <w:rFonts w:ascii="Consolas" w:hAnsi="Consolas"/>
           <w:color w:val="333333"/>
         </w:rPr>
-        <w:t>img</w:t>
-      </w:r>
-      <w:proofErr w:type="spellEnd"/>
-      <w:r>
-        <w:rPr>
-          <w:rFonts w:ascii="Helvetica" w:hAnsi="Helvetica"/>
-          <w:color w:val="333333"/>
-          <w:sz w:val="30"/>
-          <w:szCs w:val="30"/>
-        </w:rPr>
-        <w:t> </w:t>
-      </w:r>
-      <w:r>
-        <w:rPr>
-          <w:rFonts w:ascii="微软雅黑" w:eastAsia="微软雅黑" w:hAnsi="微软雅黑" w:cs="微软雅黑" w:hint="eastAsia"/>
-          <w:color w:val="333333"/>
-          <w:sz w:val="30"/>
-          <w:szCs w:val="30"/>
-        </w:rPr>
-        <w:t>添加不必要的</w:t>
-      </w:r>
-      <w:r>
-        <w:rPr>
-          <w:rFonts w:ascii="Helvetica" w:hAnsi="Helvetica"/>
-          <w:color w:val="333333"/>
-          <w:sz w:val="30"/>
-          <w:szCs w:val="30"/>
-        </w:rPr>
-        <w:t> </w:t>
-      </w:r>
-      <w:r>
-        <w:rPr>
-          <w:rStyle w:val="HTML0"/>
-          <w:rFonts w:ascii="Consolas" w:hAnsi="Consolas"/>
-          <w:color w:val="333333"/>
-        </w:rPr>
-        <w:t>title</w:t>
+        <w:t>alt</w:t>
       </w:r>
       <w:r>
         <w:rPr>
@@ -18682,7 +17633,7 @@
       <w:pPr>
         <w:pStyle w:val="ab"/>
         <w:wordWrap w:val="0"/>
-        <w:spacing w:before="0" w:beforeAutospacing="0" w:after="0" w:afterAutospacing="0" w:line="384" w:lineRule="atLeast"/>
+        <w:spacing w:before="0" w:beforeAutospacing="0" w:after="240" w:afterAutospacing="0" w:line="384" w:lineRule="atLeast"/>
         <w:jc w:val="both"/>
         <w:rPr>
           <w:rFonts w:ascii="Helvetica" w:hAnsi="Helvetica"/>
@@ -18694,38 +17645,7 @@
           <w:rFonts w:ascii="Helvetica" w:hAnsi="Helvetica"/>
           <w:color w:val="333333"/>
         </w:rPr>
-        <w:t>多余的</w:t>
-      </w:r>
-      <w:r>
-        <w:rPr>
-          <w:rFonts w:ascii="Helvetica" w:hAnsi="Helvetica"/>
-          <w:color w:val="333333"/>
-        </w:rPr>
-        <w:t> </w:t>
-      </w:r>
-      <w:r>
-        <w:rPr>
-          <w:rStyle w:val="HTML0"/>
-          <w:rFonts w:ascii="Consolas" w:hAnsi="Consolas"/>
-          <w:color w:val="333333"/>
-          <w:sz w:val="20"/>
-          <w:szCs w:val="20"/>
-        </w:rPr>
-        <w:t>title</w:t>
-      </w:r>
-      <w:r>
-        <w:rPr>
-          <w:rFonts w:ascii="Helvetica" w:hAnsi="Helvetica"/>
-          <w:color w:val="333333"/>
-        </w:rPr>
-        <w:t> </w:t>
-      </w:r>
-      <w:r>
-        <w:rPr>
-          <w:rFonts w:ascii="Helvetica" w:hAnsi="Helvetica"/>
-          <w:color w:val="333333"/>
-        </w:rPr>
-        <w:t>影响看图体验，并且增加了页面尺寸。</w:t>
+        <w:t>可以提高图片加载失败时的用户体验。</w:t>
       </w:r>
     </w:p>
     <w:p>
@@ -18774,7 +17694,7 @@
           <w:sz w:val="30"/>
           <w:szCs w:val="30"/>
         </w:rPr>
-        <w:t>为重要图片添加</w:t>
+        <w:t>添加</w:t>
       </w:r>
       <w:r>
         <w:rPr>
@@ -18791,7 +17711,7 @@
           <w:rFonts w:ascii="Consolas" w:hAnsi="Consolas"/>
           <w:color w:val="333333"/>
         </w:rPr>
-        <w:t>alt</w:t>
+        <w:t>width</w:t>
       </w:r>
       <w:r>
         <w:rPr>
@@ -18809,45 +17729,42 @@
           <w:sz w:val="30"/>
           <w:szCs w:val="30"/>
         </w:rPr>
-        <w:t>属性。</w:t>
-      </w:r>
-    </w:p>
-    <w:p>
-      <w:pPr>
-        <w:pStyle w:val="ab"/>
-        <w:wordWrap w:val="0"/>
-        <w:spacing w:before="0" w:beforeAutospacing="0" w:after="240" w:afterAutospacing="0" w:line="384" w:lineRule="atLeast"/>
-        <w:jc w:val="both"/>
-        <w:rPr>
-          <w:rFonts w:ascii="Helvetica" w:hAnsi="Helvetica"/>
-          <w:color w:val="333333"/>
-        </w:rPr>
-      </w:pPr>
-      <w:r>
-        <w:rPr>
-          <w:rFonts w:ascii="Helvetica" w:hAnsi="Helvetica"/>
-          <w:color w:val="333333"/>
-        </w:rPr>
-        <w:t>解释：</w:t>
-      </w:r>
-    </w:p>
-    <w:p>
-      <w:pPr>
-        <w:pStyle w:val="ab"/>
-        <w:wordWrap w:val="0"/>
-        <w:spacing w:before="0" w:beforeAutospacing="0" w:after="240" w:afterAutospacing="0" w:line="384" w:lineRule="atLeast"/>
-        <w:jc w:val="both"/>
-        <w:rPr>
-          <w:rFonts w:ascii="Helvetica" w:hAnsi="Helvetica"/>
-          <w:color w:val="333333"/>
-        </w:rPr>
-      </w:pPr>
-      <w:r>
-        <w:rPr>
-          <w:rFonts w:ascii="Helvetica" w:hAnsi="Helvetica"/>
-          <w:color w:val="333333"/>
-        </w:rPr>
-        <w:t>可以提高图片加载失败时的用户体验。</w:t>
+        <w:t>和</w:t>
+      </w:r>
+      <w:r>
+        <w:rPr>
+          <w:rFonts w:ascii="Helvetica" w:hAnsi="Helvetica"/>
+          <w:color w:val="333333"/>
+          <w:sz w:val="30"/>
+          <w:szCs w:val="30"/>
+        </w:rPr>
+        <w:t> </w:t>
+      </w:r>
+      <w:r>
+        <w:rPr>
+          <w:rStyle w:val="HTML0"/>
+          <w:rFonts w:ascii="Consolas" w:hAnsi="Consolas"/>
+          <w:color w:val="333333"/>
+        </w:rPr>
+        <w:t>height</w:t>
+      </w:r>
+      <w:r>
+        <w:rPr>
+          <w:rFonts w:ascii="Helvetica" w:hAnsi="Helvetica"/>
+          <w:color w:val="333333"/>
+          <w:sz w:val="30"/>
+          <w:szCs w:val="30"/>
+        </w:rPr>
+        <w:t> </w:t>
+      </w:r>
+      <w:r>
+        <w:rPr>
+          <w:rFonts w:ascii="微软雅黑" w:eastAsia="微软雅黑" w:hAnsi="微软雅黑" w:cs="微软雅黑" w:hint="eastAsia"/>
+          <w:color w:val="333333"/>
+          <w:sz w:val="30"/>
+          <w:szCs w:val="30"/>
+        </w:rPr>
+        <w:t>属性，以避免页面抖动。</w:t>
       </w:r>
     </w:p>
     <w:p>
@@ -18896,7 +17813,7 @@
           <w:sz w:val="30"/>
           <w:szCs w:val="30"/>
         </w:rPr>
-        <w:t>添加</w:t>
+        <w:t>有下载需求的图片采用</w:t>
       </w:r>
       <w:r>
         <w:rPr>
@@ -18913,129 +17830,8 @@
           <w:rFonts w:ascii="Consolas" w:hAnsi="Consolas"/>
           <w:color w:val="333333"/>
         </w:rPr>
-        <w:t>width</w:t>
-      </w:r>
-      <w:r>
-        <w:rPr>
-          <w:rFonts w:ascii="Helvetica" w:hAnsi="Helvetica"/>
-          <w:color w:val="333333"/>
-          <w:sz w:val="30"/>
-          <w:szCs w:val="30"/>
-        </w:rPr>
-        <w:t> </w:t>
-      </w:r>
-      <w:r>
-        <w:rPr>
-          <w:rFonts w:ascii="微软雅黑" w:eastAsia="微软雅黑" w:hAnsi="微软雅黑" w:cs="微软雅黑" w:hint="eastAsia"/>
-          <w:color w:val="333333"/>
-          <w:sz w:val="30"/>
-          <w:szCs w:val="30"/>
-        </w:rPr>
-        <w:t>和</w:t>
-      </w:r>
-      <w:r>
-        <w:rPr>
-          <w:rFonts w:ascii="Helvetica" w:hAnsi="Helvetica"/>
-          <w:color w:val="333333"/>
-          <w:sz w:val="30"/>
-          <w:szCs w:val="30"/>
-        </w:rPr>
-        <w:t> </w:t>
-      </w:r>
-      <w:r>
-        <w:rPr>
-          <w:rStyle w:val="HTML0"/>
-          <w:rFonts w:ascii="Consolas" w:hAnsi="Consolas"/>
-          <w:color w:val="333333"/>
-        </w:rPr>
-        <w:t>height</w:t>
-      </w:r>
-      <w:r>
-        <w:rPr>
-          <w:rFonts w:ascii="Helvetica" w:hAnsi="Helvetica"/>
-          <w:color w:val="333333"/>
-          <w:sz w:val="30"/>
-          <w:szCs w:val="30"/>
-        </w:rPr>
-        <w:t> </w:t>
-      </w:r>
-      <w:r>
-        <w:rPr>
-          <w:rFonts w:ascii="微软雅黑" w:eastAsia="微软雅黑" w:hAnsi="微软雅黑" w:cs="微软雅黑" w:hint="eastAsia"/>
-          <w:color w:val="333333"/>
-          <w:sz w:val="30"/>
-          <w:szCs w:val="30"/>
-        </w:rPr>
-        <w:t>属性，以避免页面抖动。</w:t>
-      </w:r>
-    </w:p>
-    <w:p>
-      <w:pPr>
-        <w:pStyle w:val="4"/>
-        <w:wordWrap w:val="0"/>
-        <w:spacing w:before="0" w:after="0"/>
-        <w:rPr>
-          <w:rFonts w:ascii="Helvetica" w:hAnsi="Helvetica"/>
-          <w:color w:val="333333"/>
-          <w:sz w:val="30"/>
-          <w:szCs w:val="30"/>
-        </w:rPr>
-      </w:pPr>
-      <w:r>
-        <w:rPr>
-          <w:rFonts w:ascii="Helvetica" w:hAnsi="Helvetica"/>
-          <w:color w:val="333333"/>
-          <w:sz w:val="30"/>
-          <w:szCs w:val="30"/>
-        </w:rPr>
-        <w:t>[</w:t>
-      </w:r>
-      <w:r>
-        <w:rPr>
-          <w:rFonts w:ascii="微软雅黑" w:eastAsia="微软雅黑" w:hAnsi="微软雅黑" w:cs="微软雅黑" w:hint="eastAsia"/>
-          <w:color w:val="333333"/>
-          <w:sz w:val="30"/>
-          <w:szCs w:val="30"/>
-        </w:rPr>
-        <w:t>建议</w:t>
-      </w:r>
-      <w:r>
-        <w:rPr>
-          <w:rFonts w:ascii="Helvetica" w:hAnsi="Helvetica"/>
-          <w:color w:val="333333"/>
-          <w:sz w:val="30"/>
-          <w:szCs w:val="30"/>
-        </w:rPr>
-        <w:t xml:space="preserve">] </w:t>
-      </w:r>
-      <w:r>
-        <w:rPr>
-          <w:rFonts w:ascii="微软雅黑" w:eastAsia="微软雅黑" w:hAnsi="微软雅黑" w:cs="微软雅黑" w:hint="eastAsia"/>
-          <w:color w:val="333333"/>
-          <w:sz w:val="30"/>
-          <w:szCs w:val="30"/>
-        </w:rPr>
-        <w:t>有下载需求的图片采用</w:t>
-      </w:r>
-      <w:r>
-        <w:rPr>
-          <w:rFonts w:ascii="Helvetica" w:hAnsi="Helvetica"/>
-          <w:color w:val="333333"/>
-          <w:sz w:val="30"/>
-          <w:szCs w:val="30"/>
-        </w:rPr>
-        <w:t> </w:t>
-      </w:r>
-      <w:proofErr w:type="spellStart"/>
-      <w:r>
-        <w:rPr>
-          <w:rStyle w:val="HTML0"/>
-          <w:rFonts w:ascii="Consolas" w:hAnsi="Consolas"/>
-          <w:color w:val="333333"/>
-        </w:rPr>
         <w:t>img</w:t>
       </w:r>
-      <w:proofErr w:type="spellEnd"/>
       <w:r>
         <w:rPr>
           <w:rFonts w:ascii="Helvetica" w:hAnsi="Helvetica"/>
@@ -19136,7 +17932,6 @@
         </w:rPr>
         <w:t> </w:t>
       </w:r>
-      <w:proofErr w:type="spellStart"/>
       <w:r>
         <w:rPr>
           <w:rStyle w:val="HTML0"/>
@@ -19147,7 +17942,6 @@
         </w:rPr>
         <w:t>img</w:t>
       </w:r>
-      <w:proofErr w:type="spellEnd"/>
       <w:r>
         <w:rPr>
           <w:rFonts w:ascii="Helvetica" w:hAnsi="Helvetica"/>
@@ -19230,9 +18024,9 @@
           <w:szCs w:val="42"/>
         </w:rPr>
       </w:pPr>
-      <w:bookmarkStart w:id="104" w:name="t18"/>
-      <w:bookmarkStart w:id="105" w:name="_Toc519170307"/>
-      <w:bookmarkEnd w:id="104"/>
+      <w:bookmarkStart w:id="102" w:name="t18"/>
+      <w:bookmarkStart w:id="103" w:name="_Toc519170307"/>
+      <w:bookmarkEnd w:id="102"/>
       <w:r>
         <w:rPr>
           <w:rFonts w:ascii="Helvetica" w:hAnsi="Helvetica"/>
@@ -19240,7 +18034,6 @@
           <w:sz w:val="42"/>
           <w:szCs w:val="42"/>
         </w:rPr>
-        <w:lastRenderedPageBreak/>
         <w:t xml:space="preserve">6 </w:t>
       </w:r>
       <w:r>
@@ -19252,7 +18045,7 @@
         </w:rPr>
         <w:t>表单</w:t>
       </w:r>
-      <w:bookmarkEnd w:id="105"/>
+      <w:bookmarkEnd w:id="103"/>
     </w:p>
     <w:p>
       <w:pPr>
@@ -19266,9 +18059,9 @@
           <w:szCs w:val="36"/>
         </w:rPr>
       </w:pPr>
-      <w:bookmarkStart w:id="106" w:name="t19"/>
-      <w:bookmarkStart w:id="107" w:name="_Toc519170308"/>
-      <w:bookmarkEnd w:id="106"/>
+      <w:bookmarkStart w:id="104" w:name="t19"/>
+      <w:bookmarkStart w:id="105" w:name="_Toc519170308"/>
+      <w:bookmarkEnd w:id="104"/>
       <w:r>
         <w:rPr>
           <w:rFonts w:ascii="Helvetica" w:hAnsi="Helvetica"/>
@@ -19287,7 +18080,7 @@
         </w:rPr>
         <w:t>控件标题</w:t>
       </w:r>
-      <w:bookmarkEnd w:id="107"/>
+      <w:bookmarkEnd w:id="105"/>
     </w:p>
     <w:p>
       <w:pPr>
@@ -20260,9 +19053,9 @@
           <w:szCs w:val="36"/>
         </w:rPr>
       </w:pPr>
-      <w:bookmarkStart w:id="108" w:name="t20"/>
-      <w:bookmarkStart w:id="109" w:name="_Toc519170309"/>
-      <w:bookmarkEnd w:id="108"/>
+      <w:bookmarkStart w:id="106" w:name="t20"/>
+      <w:bookmarkStart w:id="107" w:name="_Toc519170309"/>
+      <w:bookmarkEnd w:id="106"/>
       <w:r>
         <w:rPr>
           <w:rFonts w:ascii="Helvetica" w:hAnsi="Helvetica"/>
@@ -20281,7 +19074,7 @@
         </w:rPr>
         <w:t>按钮</w:t>
       </w:r>
-      <w:bookmarkEnd w:id="109"/>
+      <w:bookmarkEnd w:id="107"/>
     </w:p>
     <w:p>
       <w:pPr>
@@ -21015,7 +19808,7 @@
         </w:rPr>
         <w:t>属性会带来许多难以发现的问题。具体情况可参考</w:t>
       </w:r>
-      <w:hyperlink r:id="rId11" w:tgtFrame="_blank" w:history="1">
+      <w:hyperlink r:id="rId10" w:tgtFrame="_blank" w:history="1">
         <w:r>
           <w:rPr>
             <w:rStyle w:val="a7"/>
@@ -21045,9 +19838,9 @@
           <w:szCs w:val="36"/>
         </w:rPr>
       </w:pPr>
-      <w:bookmarkStart w:id="110" w:name="t21"/>
-      <w:bookmarkStart w:id="111" w:name="_Toc519170310"/>
-      <w:bookmarkEnd w:id="110"/>
+      <w:bookmarkStart w:id="108" w:name="t21"/>
+      <w:bookmarkStart w:id="109" w:name="_Toc519170310"/>
+      <w:bookmarkEnd w:id="108"/>
       <w:r>
         <w:rPr>
           <w:rFonts w:ascii="Helvetica" w:hAnsi="Helvetica"/>
@@ -21055,7 +19848,6 @@
           <w:sz w:val="36"/>
           <w:szCs w:val="36"/>
         </w:rPr>
-        <w:lastRenderedPageBreak/>
         <w:t xml:space="preserve">6.3 </w:t>
       </w:r>
       <w:r>
@@ -21076,7 +19868,7 @@
         </w:rPr>
         <w:t xml:space="preserve"> (A11Y)</w:t>
       </w:r>
-      <w:bookmarkEnd w:id="111"/>
+      <w:bookmarkEnd w:id="109"/>
     </w:p>
     <w:p>
       <w:pPr>
@@ -21272,7 +20064,6 @@
           <w:szCs w:val="20"/>
         </w:rPr>
       </w:pPr>
-      <w:proofErr w:type="gramStart"/>
       <w:r>
         <w:rPr>
           <w:rStyle w:val="pl-c"/>
@@ -21281,18 +20072,7 @@
           <w:sz w:val="20"/>
           <w:szCs w:val="20"/>
         </w:rPr>
-        <w:t>&lt;!--</w:t>
-      </w:r>
-      <w:proofErr w:type="gramEnd"/>
-      <w:r>
-        <w:rPr>
-          <w:rStyle w:val="pl-c"/>
-          <w:rFonts w:ascii="Consolas" w:hAnsi="Consolas"/>
-          <w:color w:val="969896"/>
-          <w:sz w:val="20"/>
-          <w:szCs w:val="20"/>
-        </w:rPr>
-        <w:t xml:space="preserve"> good --&gt;</w:t>
+        <w:t>&lt;!-- good --&gt;</w:t>
       </w:r>
     </w:p>
     <w:p>
@@ -21316,7 +20096,6 @@
         </w:rPr>
         <w:t>&lt;</w:t>
       </w:r>
-      <w:proofErr w:type="gramStart"/>
       <w:r>
         <w:rPr>
           <w:rStyle w:val="pl-ent"/>
@@ -21327,7 +20106,6 @@
         </w:rPr>
         <w:t>style</w:t>
       </w:r>
-      <w:proofErr w:type="gramEnd"/>
       <w:r>
         <w:rPr>
           <w:rStyle w:val="pl-s1"/>
@@ -21412,7 +20190,6 @@
         </w:rPr>
         <w:t xml:space="preserve">    </w:t>
       </w:r>
-      <w:proofErr w:type="gramStart"/>
       <w:r>
         <w:rPr>
           <w:rStyle w:val="pl-c1"/>
@@ -21423,7 +20200,6 @@
         </w:rPr>
         <w:t>float</w:t>
       </w:r>
-      <w:proofErr w:type="gramEnd"/>
       <w:r>
         <w:rPr>
           <w:rStyle w:val="pl-s1"/>
@@ -21880,6 +20656,7 @@
           <w:sz w:val="20"/>
           <w:szCs w:val="20"/>
         </w:rPr>
+        <w:lastRenderedPageBreak/>
         <w:t xml:space="preserve">        &lt;</w:t>
       </w:r>
       <w:r>
@@ -22100,7 +20877,6 @@
           <w:szCs w:val="20"/>
         </w:rPr>
       </w:pPr>
-      <w:proofErr w:type="gramStart"/>
       <w:r>
         <w:rPr>
           <w:rStyle w:val="pl-c"/>
@@ -22109,18 +20885,7 @@
           <w:sz w:val="20"/>
           <w:szCs w:val="20"/>
         </w:rPr>
-        <w:t>&lt;!--</w:t>
-      </w:r>
-      <w:proofErr w:type="gramEnd"/>
-      <w:r>
-        <w:rPr>
-          <w:rStyle w:val="pl-c"/>
-          <w:rFonts w:ascii="Consolas" w:hAnsi="Consolas"/>
-          <w:color w:val="969896"/>
-          <w:sz w:val="20"/>
-          <w:szCs w:val="20"/>
-        </w:rPr>
-        <w:t xml:space="preserve"> bad --&gt;</w:t>
+        <w:t>&lt;!-- bad --&gt;</w:t>
       </w:r>
     </w:p>
     <w:p>
@@ -22144,7 +20909,6 @@
         </w:rPr>
         <w:t>&lt;</w:t>
       </w:r>
-      <w:proofErr w:type="gramStart"/>
       <w:r>
         <w:rPr>
           <w:rStyle w:val="pl-ent"/>
@@ -22155,7 +20919,6 @@
         </w:rPr>
         <w:t>style</w:t>
       </w:r>
-      <w:proofErr w:type="gramEnd"/>
       <w:r>
         <w:rPr>
           <w:rStyle w:val="pl-s1"/>
@@ -22240,7 +21003,6 @@
         </w:rPr>
         <w:t xml:space="preserve">    </w:t>
       </w:r>
-      <w:proofErr w:type="gramStart"/>
       <w:r>
         <w:rPr>
           <w:rStyle w:val="pl-c1"/>
@@ -22251,7 +21013,6 @@
         </w:rPr>
         <w:t>float</w:t>
       </w:r>
-      <w:proofErr w:type="gramEnd"/>
       <w:r>
         <w:rPr>
           <w:rStyle w:val="pl-s1"/>
@@ -22869,7 +21630,6 @@
           <w:rFonts w:ascii="Helvetica" w:hAnsi="Helvetica"/>
           <w:color w:val="333333"/>
         </w:rPr>
-        <w:lastRenderedPageBreak/>
         <w:t>当浏览器</w:t>
       </w:r>
       <w:r>
@@ -23960,9 +22720,9 @@
           <w:szCs w:val="42"/>
         </w:rPr>
       </w:pPr>
-      <w:bookmarkStart w:id="112" w:name="t22"/>
-      <w:bookmarkStart w:id="113" w:name="_Toc519170311"/>
-      <w:bookmarkEnd w:id="112"/>
+      <w:bookmarkStart w:id="110" w:name="t22"/>
+      <w:bookmarkStart w:id="111" w:name="_Toc519170311"/>
+      <w:bookmarkEnd w:id="110"/>
       <w:r>
         <w:rPr>
           <w:rFonts w:ascii="Helvetica" w:hAnsi="Helvetica"/>
@@ -23970,6 +22730,7 @@
           <w:sz w:val="42"/>
           <w:szCs w:val="42"/>
         </w:rPr>
+        <w:lastRenderedPageBreak/>
         <w:t xml:space="preserve">7 </w:t>
       </w:r>
       <w:r>
@@ -23981,7 +22742,7 @@
         </w:rPr>
         <w:t>多媒体</w:t>
       </w:r>
-      <w:bookmarkEnd w:id="113"/>
+      <w:bookmarkEnd w:id="111"/>
     </w:p>
     <w:p>
       <w:pPr>
@@ -24204,7 +22965,6 @@
           <w:color w:val="333333"/>
         </w:rPr>
       </w:pPr>
-      <w:proofErr w:type="spellStart"/>
       <w:r>
         <w:rPr>
           <w:rFonts w:ascii="Helvetica" w:hAnsi="Helvetica"/>
@@ -24212,7 +22972,6 @@
         </w:rPr>
         <w:t>Ogg</w:t>
       </w:r>
-      <w:proofErr w:type="spellEnd"/>
     </w:p>
     <w:p>
       <w:pPr>
@@ -24273,7 +23032,6 @@
           <w:color w:val="333333"/>
         </w:rPr>
       </w:pPr>
-      <w:proofErr w:type="spellStart"/>
       <w:r>
         <w:rPr>
           <w:rFonts w:ascii="Helvetica" w:hAnsi="Helvetica"/>
@@ -24281,7 +23039,6 @@
         </w:rPr>
         <w:t>WebM</w:t>
       </w:r>
-      <w:proofErr w:type="spellEnd"/>
     </w:p>
     <w:p>
       <w:pPr>
@@ -24299,7 +23056,6 @@
           <w:color w:val="333333"/>
         </w:rPr>
       </w:pPr>
-      <w:proofErr w:type="spellStart"/>
       <w:r>
         <w:rPr>
           <w:rFonts w:ascii="Helvetica" w:hAnsi="Helvetica"/>
@@ -24307,7 +23063,6 @@
         </w:rPr>
         <w:t>Ogg</w:t>
       </w:r>
-      <w:proofErr w:type="spellEnd"/>
     </w:p>
     <w:p>
       <w:pPr>
@@ -24328,7 +23083,6 @@
           <w:sz w:val="30"/>
           <w:szCs w:val="30"/>
         </w:rPr>
-        <w:lastRenderedPageBreak/>
         <w:t>[</w:t>
       </w:r>
       <w:r>
@@ -24552,7 +23306,6 @@
         </w:rPr>
         <w:t>&lt;</w:t>
       </w:r>
-      <w:proofErr w:type="gramStart"/>
       <w:r>
         <w:rPr>
           <w:rStyle w:val="pl-ent"/>
@@ -24563,7 +23316,6 @@
         </w:rPr>
         <w:t>audio</w:t>
       </w:r>
-      <w:proofErr w:type="gramEnd"/>
       <w:r>
         <w:rPr>
           <w:rFonts w:ascii="Consolas" w:hAnsi="Consolas"/>
@@ -24632,7 +23384,6 @@
         </w:rPr>
         <w:t xml:space="preserve"> </w:t>
       </w:r>
-      <w:proofErr w:type="spellStart"/>
       <w:r>
         <w:rPr>
           <w:rStyle w:val="pl-e"/>
@@ -24643,7 +23394,6 @@
         </w:rPr>
         <w:t>src</w:t>
       </w:r>
-      <w:proofErr w:type="spellEnd"/>
       <w:r>
         <w:rPr>
           <w:rFonts w:ascii="Consolas" w:hAnsi="Consolas"/>
@@ -24790,7 +23540,6 @@
         </w:rPr>
         <w:t xml:space="preserve"> </w:t>
       </w:r>
-      <w:proofErr w:type="spellStart"/>
       <w:r>
         <w:rPr>
           <w:rStyle w:val="pl-e"/>
@@ -24801,7 +23550,6 @@
         </w:rPr>
         <w:t>src</w:t>
       </w:r>
-      <w:proofErr w:type="spellEnd"/>
       <w:r>
         <w:rPr>
           <w:rFonts w:ascii="Consolas" w:hAnsi="Consolas"/>
@@ -24887,20 +23635,8 @@
           <w:sz w:val="20"/>
           <w:szCs w:val="20"/>
         </w:rPr>
-        <w:t>audio/</w:t>
-      </w:r>
-      <w:proofErr w:type="spellStart"/>
-      <w:r>
-        <w:rPr>
-          <w:rStyle w:val="pl-s"/>
-          <w:rFonts w:ascii="Consolas" w:hAnsi="Consolas"/>
-          <w:color w:val="183691"/>
-          <w:sz w:val="20"/>
-          <w:szCs w:val="20"/>
-        </w:rPr>
-        <w:t>ogg</w:t>
-      </w:r>
-      <w:proofErr w:type="spellEnd"/>
+        <w:t>audio/ogg</w:t>
+      </w:r>
       <w:r>
         <w:rPr>
           <w:rStyle w:val="pl-pds"/>
@@ -25290,7 +24026,6 @@
         </w:rPr>
         <w:t xml:space="preserve"> </w:t>
       </w:r>
-      <w:proofErr w:type="spellStart"/>
       <w:r>
         <w:rPr>
           <w:rStyle w:val="pl-e"/>
@@ -25301,7 +24036,6 @@
         </w:rPr>
         <w:t>src</w:t>
       </w:r>
-      <w:proofErr w:type="spellEnd"/>
       <w:r>
         <w:rPr>
           <w:rFonts w:ascii="Consolas" w:hAnsi="Consolas"/>
@@ -25657,7 +24391,6 @@
         </w:rPr>
         <w:t xml:space="preserve"> </w:t>
       </w:r>
-      <w:proofErr w:type="spellStart"/>
       <w:r>
         <w:rPr>
           <w:rStyle w:val="pl-e"/>
@@ -25668,7 +24401,6 @@
         </w:rPr>
         <w:t>src</w:t>
       </w:r>
-      <w:proofErr w:type="spellEnd"/>
       <w:r>
         <w:rPr>
           <w:rFonts w:ascii="Consolas" w:hAnsi="Consolas"/>
@@ -25815,7 +24547,6 @@
         </w:rPr>
         <w:t xml:space="preserve"> </w:t>
       </w:r>
-      <w:proofErr w:type="spellStart"/>
       <w:r>
         <w:rPr>
           <w:rStyle w:val="pl-e"/>
@@ -25826,7 +24557,6 @@
         </w:rPr>
         <w:t>src</w:t>
       </w:r>
-      <w:proofErr w:type="spellEnd"/>
       <w:r>
         <w:rPr>
           <w:rFonts w:ascii="Consolas" w:hAnsi="Consolas"/>
@@ -25912,20 +24642,8 @@
           <w:sz w:val="20"/>
           <w:szCs w:val="20"/>
         </w:rPr>
-        <w:t>video/</w:t>
-      </w:r>
-      <w:proofErr w:type="spellStart"/>
-      <w:r>
-        <w:rPr>
-          <w:rStyle w:val="pl-s"/>
-          <w:rFonts w:ascii="Consolas" w:hAnsi="Consolas"/>
-          <w:color w:val="183691"/>
-          <w:sz w:val="20"/>
-          <w:szCs w:val="20"/>
-        </w:rPr>
-        <w:t>ogg</w:t>
-      </w:r>
-      <w:proofErr w:type="spellEnd"/>
+        <w:t>video/ogg</w:t>
+      </w:r>
       <w:r>
         <w:rPr>
           <w:rStyle w:val="pl-pds"/>
@@ -26315,7 +25033,6 @@
         </w:rPr>
         <w:t xml:space="preserve"> </w:t>
       </w:r>
-      <w:proofErr w:type="spellStart"/>
       <w:r>
         <w:rPr>
           <w:rStyle w:val="pl-e"/>
@@ -26326,7 +25043,6 @@
         </w:rPr>
         <w:t>src</w:t>
       </w:r>
-      <w:proofErr w:type="spellEnd"/>
       <w:r>
         <w:rPr>
           <w:rFonts w:ascii="Consolas" w:hAnsi="Consolas"/>
@@ -26394,6 +25110,7 @@
           <w:sz w:val="20"/>
           <w:szCs w:val="20"/>
         </w:rPr>
+        <w:lastRenderedPageBreak/>
         <w:t xml:space="preserve">    &lt;/</w:t>
       </w:r>
       <w:r>
@@ -26842,2775 +25559,8 @@
       </w:r>
     </w:p>
     <w:p>
-      <w:pPr>
-        <w:pStyle w:val="2"/>
-        <w:pBdr>
-          <w:bottom w:val="single" w:sz="6" w:space="4" w:color="EEEEEE"/>
-        </w:pBdr>
-        <w:wordWrap w:val="0"/>
-        <w:spacing w:before="240" w:after="240"/>
-        <w:rPr>
-          <w:rFonts w:ascii="Helvetica" w:hAnsi="Helvetica"/>
-          <w:color w:val="333333"/>
-          <w:sz w:val="42"/>
-          <w:szCs w:val="42"/>
-        </w:rPr>
-      </w:pPr>
-      <w:bookmarkStart w:id="114" w:name="t23"/>
-      <w:bookmarkStart w:id="115" w:name="_Toc519170312"/>
-      <w:bookmarkEnd w:id="114"/>
-      <w:r>
-        <w:rPr>
-          <w:rFonts w:ascii="Helvetica" w:hAnsi="Helvetica"/>
-          <w:color w:val="333333"/>
-          <w:sz w:val="42"/>
-          <w:szCs w:val="42"/>
-        </w:rPr>
-        <w:t xml:space="preserve">8 </w:t>
-      </w:r>
-      <w:r>
-        <w:rPr>
-          <w:rFonts w:ascii="Helvetica" w:hAnsi="Helvetica"/>
-          <w:color w:val="333333"/>
-          <w:sz w:val="42"/>
-          <w:szCs w:val="42"/>
-        </w:rPr>
-        <w:t>模板中的</w:t>
-      </w:r>
-      <w:r>
-        <w:rPr>
-          <w:rFonts w:ascii="Helvetica" w:hAnsi="Helvetica"/>
-          <w:color w:val="333333"/>
-          <w:sz w:val="42"/>
-          <w:szCs w:val="42"/>
-        </w:rPr>
-        <w:t xml:space="preserve"> HTML</w:t>
-      </w:r>
-      <w:bookmarkEnd w:id="115"/>
-    </w:p>
-    <w:p>
-      <w:pPr>
-        <w:pStyle w:val="4"/>
-        <w:wordWrap w:val="0"/>
-        <w:spacing w:before="240" w:after="240"/>
-        <w:rPr>
-          <w:rFonts w:ascii="Helvetica" w:hAnsi="Helvetica"/>
-          <w:color w:val="333333"/>
-          <w:sz w:val="30"/>
-          <w:szCs w:val="30"/>
-        </w:rPr>
-      </w:pPr>
-      <w:r>
-        <w:rPr>
-          <w:rFonts w:ascii="Helvetica" w:hAnsi="Helvetica"/>
-          <w:color w:val="333333"/>
-          <w:sz w:val="30"/>
-          <w:szCs w:val="30"/>
-        </w:rPr>
-        <w:t>[</w:t>
-      </w:r>
-      <w:r>
-        <w:rPr>
-          <w:rFonts w:ascii="微软雅黑" w:eastAsia="微软雅黑" w:hAnsi="微软雅黑" w:cs="微软雅黑" w:hint="eastAsia"/>
-          <w:color w:val="333333"/>
-          <w:sz w:val="30"/>
-          <w:szCs w:val="30"/>
-        </w:rPr>
-        <w:t>建议</w:t>
-      </w:r>
-      <w:r>
-        <w:rPr>
-          <w:rFonts w:ascii="Helvetica" w:hAnsi="Helvetica"/>
-          <w:color w:val="333333"/>
-          <w:sz w:val="30"/>
-          <w:szCs w:val="30"/>
-        </w:rPr>
-        <w:t xml:space="preserve">] </w:t>
-      </w:r>
-      <w:r>
-        <w:rPr>
-          <w:rFonts w:ascii="微软雅黑" w:eastAsia="微软雅黑" w:hAnsi="微软雅黑" w:cs="微软雅黑" w:hint="eastAsia"/>
-          <w:color w:val="333333"/>
-          <w:sz w:val="30"/>
-          <w:szCs w:val="30"/>
-        </w:rPr>
-        <w:t>模板代码的缩进优先保证</w:t>
-      </w:r>
-      <w:r>
-        <w:rPr>
-          <w:rFonts w:ascii="Helvetica" w:hAnsi="Helvetica"/>
-          <w:color w:val="333333"/>
-          <w:sz w:val="30"/>
-          <w:szCs w:val="30"/>
-        </w:rPr>
-        <w:t xml:space="preserve"> HTML </w:t>
-      </w:r>
-      <w:r>
-        <w:rPr>
-          <w:rFonts w:ascii="微软雅黑" w:eastAsia="微软雅黑" w:hAnsi="微软雅黑" w:cs="微软雅黑" w:hint="eastAsia"/>
-          <w:color w:val="333333"/>
-          <w:sz w:val="30"/>
-          <w:szCs w:val="30"/>
-        </w:rPr>
-        <w:t>代码的缩进规则。</w:t>
-      </w:r>
-    </w:p>
-    <w:p>
-      <w:pPr>
-        <w:pStyle w:val="ab"/>
-        <w:wordWrap w:val="0"/>
-        <w:spacing w:before="0" w:beforeAutospacing="0" w:after="240" w:afterAutospacing="0" w:line="384" w:lineRule="atLeast"/>
-        <w:jc w:val="both"/>
-        <w:rPr>
-          <w:rFonts w:ascii="Helvetica" w:hAnsi="Helvetica"/>
-          <w:color w:val="333333"/>
-        </w:rPr>
-      </w:pPr>
-      <w:r>
-        <w:rPr>
-          <w:rFonts w:ascii="Helvetica" w:hAnsi="Helvetica"/>
-          <w:color w:val="333333"/>
-        </w:rPr>
-        <w:t>示例：</w:t>
-      </w:r>
-    </w:p>
-    <w:p>
-      <w:pPr>
-        <w:pStyle w:val="HTML"/>
-        <w:shd w:val="clear" w:color="auto" w:fill="F7F7F7"/>
-        <w:rPr>
-          <w:rFonts w:ascii="Consolas" w:hAnsi="Consolas"/>
-          <w:color w:val="000000"/>
-          <w:sz w:val="20"/>
-          <w:szCs w:val="20"/>
-        </w:rPr>
-      </w:pPr>
-      <w:proofErr w:type="gramStart"/>
-      <w:r>
-        <w:rPr>
-          <w:rStyle w:val="pl-c"/>
-          <w:rFonts w:ascii="Consolas" w:hAnsi="Consolas"/>
-          <w:color w:val="969896"/>
-          <w:sz w:val="20"/>
-          <w:szCs w:val="20"/>
-        </w:rPr>
-        <w:t>&lt;!--</w:t>
-      </w:r>
-      <w:proofErr w:type="gramEnd"/>
-      <w:r>
-        <w:rPr>
-          <w:rStyle w:val="pl-c"/>
-          <w:rFonts w:ascii="Consolas" w:hAnsi="Consolas"/>
-          <w:color w:val="969896"/>
-          <w:sz w:val="20"/>
-          <w:szCs w:val="20"/>
-        </w:rPr>
-        <w:t xml:space="preserve"> good --&gt;</w:t>
-      </w:r>
-    </w:p>
-    <w:p>
-      <w:pPr>
-        <w:pStyle w:val="HTML"/>
-        <w:shd w:val="clear" w:color="auto" w:fill="F7F7F7"/>
-        <w:rPr>
-          <w:rFonts w:ascii="Consolas" w:hAnsi="Consolas"/>
-          <w:color w:val="000000"/>
-          <w:sz w:val="20"/>
-          <w:szCs w:val="20"/>
-        </w:rPr>
-      </w:pPr>
-      <w:r>
-        <w:rPr>
-          <w:rFonts w:ascii="Consolas" w:hAnsi="Consolas"/>
-          <w:color w:val="000000"/>
-          <w:sz w:val="20"/>
-          <w:szCs w:val="20"/>
-        </w:rPr>
-        <w:t>{</w:t>
-      </w:r>
-      <w:proofErr w:type="gramStart"/>
-      <w:r>
-        <w:rPr>
-          <w:rFonts w:ascii="Consolas" w:hAnsi="Consolas"/>
-          <w:color w:val="000000"/>
-          <w:sz w:val="20"/>
-          <w:szCs w:val="20"/>
-        </w:rPr>
-        <w:t>if</w:t>
-      </w:r>
-      <w:proofErr w:type="gramEnd"/>
-      <w:r>
-        <w:rPr>
-          <w:rFonts w:ascii="Consolas" w:hAnsi="Consolas"/>
-          <w:color w:val="000000"/>
-          <w:sz w:val="20"/>
-          <w:szCs w:val="20"/>
-        </w:rPr>
-        <w:t xml:space="preserve"> $display == true}</w:t>
-      </w:r>
-    </w:p>
-    <w:p>
-      <w:pPr>
-        <w:pStyle w:val="HTML"/>
-        <w:shd w:val="clear" w:color="auto" w:fill="F7F7F7"/>
-        <w:rPr>
-          <w:rFonts w:ascii="Consolas" w:hAnsi="Consolas"/>
-          <w:color w:val="000000"/>
-          <w:sz w:val="20"/>
-          <w:szCs w:val="20"/>
-        </w:rPr>
-      </w:pPr>
-      <w:r>
-        <w:rPr>
-          <w:rFonts w:ascii="Consolas" w:hAnsi="Consolas"/>
-          <w:color w:val="000000"/>
-          <w:sz w:val="20"/>
-          <w:szCs w:val="20"/>
-        </w:rPr>
-        <w:lastRenderedPageBreak/>
-        <w:t>&lt;</w:t>
-      </w:r>
-      <w:proofErr w:type="gramStart"/>
-      <w:r>
-        <w:rPr>
-          <w:rStyle w:val="pl-ent"/>
-          <w:rFonts w:ascii="Consolas" w:hAnsi="Consolas"/>
-          <w:color w:val="63A35C"/>
-          <w:sz w:val="20"/>
-          <w:szCs w:val="20"/>
-        </w:rPr>
-        <w:t>div</w:t>
-      </w:r>
-      <w:proofErr w:type="gramEnd"/>
-      <w:r>
-        <w:rPr>
-          <w:rFonts w:ascii="Consolas" w:hAnsi="Consolas"/>
-          <w:color w:val="000000"/>
-          <w:sz w:val="20"/>
-          <w:szCs w:val="20"/>
-        </w:rPr>
-        <w:t>&gt;</w:t>
-      </w:r>
-    </w:p>
-    <w:p>
-      <w:pPr>
-        <w:pStyle w:val="HTML"/>
-        <w:shd w:val="clear" w:color="auto" w:fill="F7F7F7"/>
-        <w:rPr>
-          <w:rFonts w:ascii="Consolas" w:hAnsi="Consolas"/>
-          <w:color w:val="000000"/>
-          <w:sz w:val="20"/>
-          <w:szCs w:val="20"/>
-        </w:rPr>
-      </w:pPr>
-      <w:r>
-        <w:rPr>
-          <w:rFonts w:ascii="Consolas" w:hAnsi="Consolas"/>
-          <w:color w:val="000000"/>
-          <w:sz w:val="20"/>
-          <w:szCs w:val="20"/>
-        </w:rPr>
-        <w:t xml:space="preserve">    &lt;</w:t>
-      </w:r>
-      <w:proofErr w:type="spellStart"/>
-      <w:proofErr w:type="gramStart"/>
-      <w:r>
-        <w:rPr>
-          <w:rStyle w:val="pl-ent"/>
-          <w:rFonts w:ascii="Consolas" w:hAnsi="Consolas"/>
-          <w:color w:val="63A35C"/>
-          <w:sz w:val="20"/>
-          <w:szCs w:val="20"/>
-        </w:rPr>
-        <w:t>ul</w:t>
-      </w:r>
-      <w:proofErr w:type="spellEnd"/>
-      <w:proofErr w:type="gramEnd"/>
-      <w:r>
-        <w:rPr>
-          <w:rFonts w:ascii="Consolas" w:hAnsi="Consolas"/>
-          <w:color w:val="000000"/>
-          <w:sz w:val="20"/>
-          <w:szCs w:val="20"/>
-        </w:rPr>
-        <w:t>&gt;</w:t>
-      </w:r>
-    </w:p>
-    <w:p>
-      <w:pPr>
-        <w:pStyle w:val="HTML"/>
-        <w:shd w:val="clear" w:color="auto" w:fill="F7F7F7"/>
-        <w:rPr>
-          <w:rFonts w:ascii="Consolas" w:hAnsi="Consolas"/>
-          <w:color w:val="000000"/>
-          <w:sz w:val="20"/>
-          <w:szCs w:val="20"/>
-        </w:rPr>
-      </w:pPr>
-      <w:r>
-        <w:rPr>
-          <w:rFonts w:ascii="Consolas" w:hAnsi="Consolas"/>
-          <w:color w:val="000000"/>
-          <w:sz w:val="20"/>
-          <w:szCs w:val="20"/>
-        </w:rPr>
-        <w:t xml:space="preserve">    {</w:t>
-      </w:r>
-      <w:proofErr w:type="spellStart"/>
-      <w:proofErr w:type="gramStart"/>
-      <w:r>
-        <w:rPr>
-          <w:rFonts w:ascii="Consolas" w:hAnsi="Consolas"/>
-          <w:color w:val="000000"/>
-          <w:sz w:val="20"/>
-          <w:szCs w:val="20"/>
-        </w:rPr>
-        <w:t>foreach</w:t>
-      </w:r>
-      <w:proofErr w:type="spellEnd"/>
-      <w:proofErr w:type="gramEnd"/>
-      <w:r>
-        <w:rPr>
-          <w:rFonts w:ascii="Consolas" w:hAnsi="Consolas"/>
-          <w:color w:val="000000"/>
-          <w:sz w:val="20"/>
-          <w:szCs w:val="20"/>
-        </w:rPr>
-        <w:t xml:space="preserve"> $</w:t>
-      </w:r>
-      <w:proofErr w:type="spellStart"/>
-      <w:r>
-        <w:rPr>
-          <w:rFonts w:ascii="Consolas" w:hAnsi="Consolas"/>
-          <w:color w:val="000000"/>
-          <w:sz w:val="20"/>
-          <w:szCs w:val="20"/>
-        </w:rPr>
-        <w:t>item_list</w:t>
-      </w:r>
-      <w:proofErr w:type="spellEnd"/>
-      <w:r>
-        <w:rPr>
-          <w:rFonts w:ascii="Consolas" w:hAnsi="Consolas"/>
-          <w:color w:val="000000"/>
-          <w:sz w:val="20"/>
-          <w:szCs w:val="20"/>
-        </w:rPr>
-        <w:t xml:space="preserve"> as $item}</w:t>
-      </w:r>
-    </w:p>
-    <w:p>
-      <w:pPr>
-        <w:pStyle w:val="HTML"/>
-        <w:shd w:val="clear" w:color="auto" w:fill="F7F7F7"/>
-        <w:rPr>
-          <w:rFonts w:ascii="Consolas" w:hAnsi="Consolas"/>
-          <w:color w:val="000000"/>
-          <w:sz w:val="20"/>
-          <w:szCs w:val="20"/>
-        </w:rPr>
-      </w:pPr>
-      <w:r>
-        <w:rPr>
-          <w:rFonts w:ascii="Consolas" w:hAnsi="Consolas"/>
-          <w:color w:val="000000"/>
-          <w:sz w:val="20"/>
-          <w:szCs w:val="20"/>
-        </w:rPr>
-        <w:t xml:space="preserve">        &lt;</w:t>
-      </w:r>
-      <w:proofErr w:type="gramStart"/>
-      <w:r>
-        <w:rPr>
-          <w:rStyle w:val="pl-ent"/>
-          <w:rFonts w:ascii="Consolas" w:hAnsi="Consolas"/>
-          <w:color w:val="63A35C"/>
-          <w:sz w:val="20"/>
-          <w:szCs w:val="20"/>
-        </w:rPr>
-        <w:t>li</w:t>
-      </w:r>
-      <w:proofErr w:type="gramEnd"/>
-      <w:r>
-        <w:rPr>
-          <w:rFonts w:ascii="Consolas" w:hAnsi="Consolas"/>
-          <w:color w:val="000000"/>
-          <w:sz w:val="20"/>
-          <w:szCs w:val="20"/>
-        </w:rPr>
-        <w:t>&gt;{$item.name}&lt;</w:t>
-      </w:r>
-      <w:r>
-        <w:rPr>
-          <w:rStyle w:val="pl-ent"/>
-          <w:rFonts w:ascii="Consolas" w:hAnsi="Consolas"/>
-          <w:color w:val="63A35C"/>
-          <w:sz w:val="20"/>
-          <w:szCs w:val="20"/>
-        </w:rPr>
-        <w:t>li</w:t>
-      </w:r>
-      <w:r>
-        <w:rPr>
-          <w:rFonts w:ascii="Consolas" w:hAnsi="Consolas"/>
-          <w:color w:val="000000"/>
-          <w:sz w:val="20"/>
-          <w:szCs w:val="20"/>
-        </w:rPr>
-        <w:t>&gt;</w:t>
-      </w:r>
-    </w:p>
-    <w:p>
-      <w:pPr>
-        <w:pStyle w:val="HTML"/>
-        <w:shd w:val="clear" w:color="auto" w:fill="F7F7F7"/>
-        <w:rPr>
-          <w:rFonts w:ascii="Consolas" w:hAnsi="Consolas"/>
-          <w:color w:val="000000"/>
-          <w:sz w:val="20"/>
-          <w:szCs w:val="20"/>
-        </w:rPr>
-      </w:pPr>
-      <w:r>
-        <w:rPr>
-          <w:rFonts w:ascii="Consolas" w:hAnsi="Consolas"/>
-          <w:color w:val="000000"/>
-          <w:sz w:val="20"/>
-          <w:szCs w:val="20"/>
-        </w:rPr>
-        <w:t xml:space="preserve">    {/</w:t>
-      </w:r>
-      <w:proofErr w:type="spellStart"/>
-      <w:r>
-        <w:rPr>
-          <w:rFonts w:ascii="Consolas" w:hAnsi="Consolas"/>
-          <w:color w:val="000000"/>
-          <w:sz w:val="20"/>
-          <w:szCs w:val="20"/>
-        </w:rPr>
-        <w:t>foreach</w:t>
-      </w:r>
-      <w:proofErr w:type="spellEnd"/>
-      <w:r>
-        <w:rPr>
-          <w:rFonts w:ascii="Consolas" w:hAnsi="Consolas"/>
-          <w:color w:val="000000"/>
-          <w:sz w:val="20"/>
-          <w:szCs w:val="20"/>
-        </w:rPr>
-        <w:t>}</w:t>
-      </w:r>
-    </w:p>
-    <w:p>
-      <w:pPr>
-        <w:pStyle w:val="HTML"/>
-        <w:shd w:val="clear" w:color="auto" w:fill="F7F7F7"/>
-        <w:rPr>
-          <w:rFonts w:ascii="Consolas" w:hAnsi="Consolas"/>
-          <w:color w:val="000000"/>
-          <w:sz w:val="20"/>
-          <w:szCs w:val="20"/>
-        </w:rPr>
-      </w:pPr>
-      <w:r>
-        <w:rPr>
-          <w:rFonts w:ascii="Consolas" w:hAnsi="Consolas"/>
-          <w:color w:val="000000"/>
-          <w:sz w:val="20"/>
-          <w:szCs w:val="20"/>
-        </w:rPr>
-        <w:t xml:space="preserve">    &lt;/</w:t>
-      </w:r>
-      <w:proofErr w:type="spellStart"/>
-      <w:r>
-        <w:rPr>
-          <w:rStyle w:val="pl-ent"/>
-          <w:rFonts w:ascii="Consolas" w:hAnsi="Consolas"/>
-          <w:color w:val="63A35C"/>
-          <w:sz w:val="20"/>
-          <w:szCs w:val="20"/>
-        </w:rPr>
-        <w:t>ul</w:t>
-      </w:r>
-      <w:proofErr w:type="spellEnd"/>
-      <w:r>
-        <w:rPr>
-          <w:rFonts w:ascii="Consolas" w:hAnsi="Consolas"/>
-          <w:color w:val="000000"/>
-          <w:sz w:val="20"/>
-          <w:szCs w:val="20"/>
-        </w:rPr>
-        <w:t>&gt;</w:t>
-      </w:r>
-    </w:p>
-    <w:p>
-      <w:pPr>
-        <w:pStyle w:val="HTML"/>
-        <w:shd w:val="clear" w:color="auto" w:fill="F7F7F7"/>
-        <w:rPr>
-          <w:rFonts w:ascii="Consolas" w:hAnsi="Consolas"/>
-          <w:color w:val="000000"/>
-          <w:sz w:val="20"/>
-          <w:szCs w:val="20"/>
-        </w:rPr>
-      </w:pPr>
-      <w:r>
-        <w:rPr>
-          <w:rFonts w:ascii="Consolas" w:hAnsi="Consolas"/>
-          <w:color w:val="000000"/>
-          <w:sz w:val="20"/>
-          <w:szCs w:val="20"/>
-        </w:rPr>
-        <w:t>&lt;/</w:t>
-      </w:r>
-      <w:r>
-        <w:rPr>
-          <w:rStyle w:val="pl-ent"/>
-          <w:rFonts w:ascii="Consolas" w:hAnsi="Consolas"/>
-          <w:color w:val="63A35C"/>
-          <w:sz w:val="20"/>
-          <w:szCs w:val="20"/>
-        </w:rPr>
-        <w:t>div</w:t>
-      </w:r>
-      <w:r>
-        <w:rPr>
-          <w:rFonts w:ascii="Consolas" w:hAnsi="Consolas"/>
-          <w:color w:val="000000"/>
-          <w:sz w:val="20"/>
-          <w:szCs w:val="20"/>
-        </w:rPr>
-        <w:t>&gt;</w:t>
-      </w:r>
-    </w:p>
-    <w:p>
-      <w:pPr>
-        <w:pStyle w:val="HTML"/>
-        <w:shd w:val="clear" w:color="auto" w:fill="F7F7F7"/>
-        <w:rPr>
-          <w:rFonts w:ascii="Consolas" w:hAnsi="Consolas"/>
-          <w:color w:val="000000"/>
-          <w:sz w:val="20"/>
-          <w:szCs w:val="20"/>
-        </w:rPr>
-      </w:pPr>
-      <w:r>
-        <w:rPr>
-          <w:rFonts w:ascii="Consolas" w:hAnsi="Consolas"/>
-          <w:color w:val="000000"/>
-          <w:sz w:val="20"/>
-          <w:szCs w:val="20"/>
-        </w:rPr>
-        <w:t>{/if}</w:t>
-      </w:r>
-    </w:p>
-    <w:p>
-      <w:pPr>
-        <w:pStyle w:val="HTML"/>
-        <w:shd w:val="clear" w:color="auto" w:fill="F7F7F7"/>
-        <w:rPr>
-          <w:rFonts w:ascii="Consolas" w:hAnsi="Consolas"/>
-          <w:color w:val="000000"/>
-          <w:sz w:val="20"/>
-          <w:szCs w:val="20"/>
-        </w:rPr>
-      </w:pPr>
-    </w:p>
-    <w:p>
-      <w:pPr>
-        <w:pStyle w:val="HTML"/>
-        <w:shd w:val="clear" w:color="auto" w:fill="F7F7F7"/>
-        <w:rPr>
-          <w:rFonts w:ascii="Consolas" w:hAnsi="Consolas"/>
-          <w:color w:val="000000"/>
-          <w:sz w:val="20"/>
-          <w:szCs w:val="20"/>
-        </w:rPr>
-      </w:pPr>
-      <w:proofErr w:type="gramStart"/>
-      <w:r>
-        <w:rPr>
-          <w:rStyle w:val="pl-c"/>
-          <w:rFonts w:ascii="Consolas" w:hAnsi="Consolas"/>
-          <w:color w:val="969896"/>
-          <w:sz w:val="20"/>
-          <w:szCs w:val="20"/>
-        </w:rPr>
-        <w:t>&lt;!--</w:t>
-      </w:r>
-      <w:proofErr w:type="gramEnd"/>
-      <w:r>
-        <w:rPr>
-          <w:rStyle w:val="pl-c"/>
-          <w:rFonts w:ascii="Consolas" w:hAnsi="Consolas"/>
-          <w:color w:val="969896"/>
-          <w:sz w:val="20"/>
-          <w:szCs w:val="20"/>
-        </w:rPr>
-        <w:t xml:space="preserve"> bad --&gt;</w:t>
-      </w:r>
-    </w:p>
-    <w:p>
-      <w:pPr>
-        <w:pStyle w:val="HTML"/>
-        <w:shd w:val="clear" w:color="auto" w:fill="F7F7F7"/>
-        <w:rPr>
-          <w:rFonts w:ascii="Consolas" w:hAnsi="Consolas"/>
-          <w:color w:val="000000"/>
-          <w:sz w:val="20"/>
-          <w:szCs w:val="20"/>
-        </w:rPr>
-      </w:pPr>
-      <w:r>
-        <w:rPr>
-          <w:rFonts w:ascii="Consolas" w:hAnsi="Consolas"/>
-          <w:color w:val="000000"/>
-          <w:sz w:val="20"/>
-          <w:szCs w:val="20"/>
-        </w:rPr>
-        <w:t>{</w:t>
-      </w:r>
-      <w:proofErr w:type="gramStart"/>
-      <w:r>
-        <w:rPr>
-          <w:rFonts w:ascii="Consolas" w:hAnsi="Consolas"/>
-          <w:color w:val="000000"/>
-          <w:sz w:val="20"/>
-          <w:szCs w:val="20"/>
-        </w:rPr>
-        <w:t>if</w:t>
-      </w:r>
-      <w:proofErr w:type="gramEnd"/>
-      <w:r>
-        <w:rPr>
-          <w:rFonts w:ascii="Consolas" w:hAnsi="Consolas"/>
-          <w:color w:val="000000"/>
-          <w:sz w:val="20"/>
-          <w:szCs w:val="20"/>
-        </w:rPr>
-        <w:t xml:space="preserve"> $display == true}</w:t>
-      </w:r>
-    </w:p>
-    <w:p>
-      <w:pPr>
-        <w:pStyle w:val="HTML"/>
-        <w:shd w:val="clear" w:color="auto" w:fill="F7F7F7"/>
-        <w:rPr>
-          <w:rFonts w:ascii="Consolas" w:hAnsi="Consolas"/>
-          <w:color w:val="000000"/>
-          <w:sz w:val="20"/>
-          <w:szCs w:val="20"/>
-        </w:rPr>
-      </w:pPr>
-      <w:r>
-        <w:rPr>
-          <w:rFonts w:ascii="Consolas" w:hAnsi="Consolas"/>
-          <w:color w:val="000000"/>
-          <w:sz w:val="20"/>
-          <w:szCs w:val="20"/>
-        </w:rPr>
-        <w:t xml:space="preserve">    &lt;</w:t>
-      </w:r>
-      <w:proofErr w:type="gramStart"/>
-      <w:r>
-        <w:rPr>
-          <w:rStyle w:val="pl-ent"/>
-          <w:rFonts w:ascii="Consolas" w:hAnsi="Consolas"/>
-          <w:color w:val="63A35C"/>
-          <w:sz w:val="20"/>
-          <w:szCs w:val="20"/>
-        </w:rPr>
-        <w:t>div</w:t>
-      </w:r>
-      <w:proofErr w:type="gramEnd"/>
-      <w:r>
-        <w:rPr>
-          <w:rFonts w:ascii="Consolas" w:hAnsi="Consolas"/>
-          <w:color w:val="000000"/>
-          <w:sz w:val="20"/>
-          <w:szCs w:val="20"/>
-        </w:rPr>
-        <w:t>&gt;</w:t>
-      </w:r>
-    </w:p>
-    <w:p>
-      <w:pPr>
-        <w:pStyle w:val="HTML"/>
-        <w:shd w:val="clear" w:color="auto" w:fill="F7F7F7"/>
-        <w:rPr>
-          <w:rFonts w:ascii="Consolas" w:hAnsi="Consolas"/>
-          <w:color w:val="000000"/>
-          <w:sz w:val="20"/>
-          <w:szCs w:val="20"/>
-        </w:rPr>
-      </w:pPr>
-      <w:r>
-        <w:rPr>
-          <w:rFonts w:ascii="Consolas" w:hAnsi="Consolas"/>
-          <w:color w:val="000000"/>
-          <w:sz w:val="20"/>
-          <w:szCs w:val="20"/>
-        </w:rPr>
-        <w:t xml:space="preserve">        &lt;</w:t>
-      </w:r>
-      <w:proofErr w:type="spellStart"/>
-      <w:proofErr w:type="gramStart"/>
-      <w:r>
-        <w:rPr>
-          <w:rStyle w:val="pl-ent"/>
-          <w:rFonts w:ascii="Consolas" w:hAnsi="Consolas"/>
-          <w:color w:val="63A35C"/>
-          <w:sz w:val="20"/>
-          <w:szCs w:val="20"/>
-        </w:rPr>
-        <w:t>ul</w:t>
-      </w:r>
-      <w:proofErr w:type="spellEnd"/>
-      <w:proofErr w:type="gramEnd"/>
-      <w:r>
-        <w:rPr>
-          <w:rFonts w:ascii="Consolas" w:hAnsi="Consolas"/>
-          <w:color w:val="000000"/>
-          <w:sz w:val="20"/>
-          <w:szCs w:val="20"/>
-        </w:rPr>
-        <w:t>&gt;</w:t>
-      </w:r>
-    </w:p>
-    <w:p>
-      <w:pPr>
-        <w:pStyle w:val="HTML"/>
-        <w:shd w:val="clear" w:color="auto" w:fill="F7F7F7"/>
-        <w:rPr>
-          <w:rFonts w:ascii="Consolas" w:hAnsi="Consolas"/>
-          <w:color w:val="000000"/>
-          <w:sz w:val="20"/>
-          <w:szCs w:val="20"/>
-        </w:rPr>
-      </w:pPr>
-      <w:r>
-        <w:rPr>
-          <w:rFonts w:ascii="Consolas" w:hAnsi="Consolas"/>
-          <w:color w:val="000000"/>
-          <w:sz w:val="20"/>
-          <w:szCs w:val="20"/>
-        </w:rPr>
-        <w:t xml:space="preserve">    {</w:t>
-      </w:r>
-      <w:proofErr w:type="spellStart"/>
-      <w:proofErr w:type="gramStart"/>
-      <w:r>
-        <w:rPr>
-          <w:rFonts w:ascii="Consolas" w:hAnsi="Consolas"/>
-          <w:color w:val="000000"/>
-          <w:sz w:val="20"/>
-          <w:szCs w:val="20"/>
-        </w:rPr>
-        <w:t>foreach</w:t>
-      </w:r>
-      <w:proofErr w:type="spellEnd"/>
-      <w:proofErr w:type="gramEnd"/>
-      <w:r>
-        <w:rPr>
-          <w:rFonts w:ascii="Consolas" w:hAnsi="Consolas"/>
-          <w:color w:val="000000"/>
-          <w:sz w:val="20"/>
-          <w:szCs w:val="20"/>
-        </w:rPr>
-        <w:t xml:space="preserve"> $</w:t>
-      </w:r>
-      <w:proofErr w:type="spellStart"/>
-      <w:r>
-        <w:rPr>
-          <w:rFonts w:ascii="Consolas" w:hAnsi="Consolas"/>
-          <w:color w:val="000000"/>
-          <w:sz w:val="20"/>
-          <w:szCs w:val="20"/>
-        </w:rPr>
-        <w:t>item_list</w:t>
-      </w:r>
-      <w:proofErr w:type="spellEnd"/>
-      <w:r>
-        <w:rPr>
-          <w:rFonts w:ascii="Consolas" w:hAnsi="Consolas"/>
-          <w:color w:val="000000"/>
-          <w:sz w:val="20"/>
-          <w:szCs w:val="20"/>
-        </w:rPr>
-        <w:t xml:space="preserve"> as $item}</w:t>
-      </w:r>
-    </w:p>
-    <w:p>
-      <w:pPr>
-        <w:pStyle w:val="HTML"/>
-        <w:shd w:val="clear" w:color="auto" w:fill="F7F7F7"/>
-        <w:rPr>
-          <w:rFonts w:ascii="Consolas" w:hAnsi="Consolas"/>
-          <w:color w:val="000000"/>
-          <w:sz w:val="20"/>
-          <w:szCs w:val="20"/>
-        </w:rPr>
-      </w:pPr>
-      <w:r>
-        <w:rPr>
-          <w:rFonts w:ascii="Consolas" w:hAnsi="Consolas"/>
-          <w:color w:val="000000"/>
-          <w:sz w:val="20"/>
-          <w:szCs w:val="20"/>
-        </w:rPr>
-        <w:t xml:space="preserve">        &lt;</w:t>
-      </w:r>
-      <w:proofErr w:type="gramStart"/>
-      <w:r>
-        <w:rPr>
-          <w:rStyle w:val="pl-ent"/>
-          <w:rFonts w:ascii="Consolas" w:hAnsi="Consolas"/>
-          <w:color w:val="63A35C"/>
-          <w:sz w:val="20"/>
-          <w:szCs w:val="20"/>
-        </w:rPr>
-        <w:t>li</w:t>
-      </w:r>
-      <w:proofErr w:type="gramEnd"/>
-      <w:r>
-        <w:rPr>
-          <w:rFonts w:ascii="Consolas" w:hAnsi="Consolas"/>
-          <w:color w:val="000000"/>
-          <w:sz w:val="20"/>
-          <w:szCs w:val="20"/>
-        </w:rPr>
-        <w:t>&gt;{$item.name}&lt;</w:t>
-      </w:r>
-      <w:r>
-        <w:rPr>
-          <w:rStyle w:val="pl-ent"/>
-          <w:rFonts w:ascii="Consolas" w:hAnsi="Consolas"/>
-          <w:color w:val="63A35C"/>
-          <w:sz w:val="20"/>
-          <w:szCs w:val="20"/>
-        </w:rPr>
-        <w:t>li</w:t>
-      </w:r>
-      <w:r>
-        <w:rPr>
-          <w:rFonts w:ascii="Consolas" w:hAnsi="Consolas"/>
-          <w:color w:val="000000"/>
-          <w:sz w:val="20"/>
-          <w:szCs w:val="20"/>
-        </w:rPr>
-        <w:t>&gt;</w:t>
-      </w:r>
-    </w:p>
-    <w:p>
-      <w:pPr>
-        <w:pStyle w:val="HTML"/>
-        <w:shd w:val="clear" w:color="auto" w:fill="F7F7F7"/>
-        <w:rPr>
-          <w:rFonts w:ascii="Consolas" w:hAnsi="Consolas"/>
-          <w:color w:val="000000"/>
-          <w:sz w:val="20"/>
-          <w:szCs w:val="20"/>
-        </w:rPr>
-      </w:pPr>
-      <w:r>
-        <w:rPr>
-          <w:rFonts w:ascii="Consolas" w:hAnsi="Consolas"/>
-          <w:color w:val="000000"/>
-          <w:sz w:val="20"/>
-          <w:szCs w:val="20"/>
-        </w:rPr>
-        <w:t xml:space="preserve">    {/</w:t>
-      </w:r>
-      <w:proofErr w:type="spellStart"/>
-      <w:r>
-        <w:rPr>
-          <w:rFonts w:ascii="Consolas" w:hAnsi="Consolas"/>
-          <w:color w:val="000000"/>
-          <w:sz w:val="20"/>
-          <w:szCs w:val="20"/>
-        </w:rPr>
-        <w:t>foreach</w:t>
-      </w:r>
-      <w:proofErr w:type="spellEnd"/>
-      <w:r>
-        <w:rPr>
-          <w:rFonts w:ascii="Consolas" w:hAnsi="Consolas"/>
-          <w:color w:val="000000"/>
-          <w:sz w:val="20"/>
-          <w:szCs w:val="20"/>
-        </w:rPr>
-        <w:t>}</w:t>
-      </w:r>
-    </w:p>
-    <w:p>
-      <w:pPr>
-        <w:pStyle w:val="HTML"/>
-        <w:shd w:val="clear" w:color="auto" w:fill="F7F7F7"/>
-        <w:rPr>
-          <w:rFonts w:ascii="Consolas" w:hAnsi="Consolas"/>
-          <w:color w:val="000000"/>
-          <w:sz w:val="20"/>
-          <w:szCs w:val="20"/>
-        </w:rPr>
-      </w:pPr>
-      <w:r>
-        <w:rPr>
-          <w:rFonts w:ascii="Consolas" w:hAnsi="Consolas"/>
-          <w:color w:val="000000"/>
-          <w:sz w:val="20"/>
-          <w:szCs w:val="20"/>
-        </w:rPr>
-        <w:t xml:space="preserve">        &lt;/</w:t>
-      </w:r>
-      <w:proofErr w:type="spellStart"/>
-      <w:r>
-        <w:rPr>
-          <w:rStyle w:val="pl-ent"/>
-          <w:rFonts w:ascii="Consolas" w:hAnsi="Consolas"/>
-          <w:color w:val="63A35C"/>
-          <w:sz w:val="20"/>
-          <w:szCs w:val="20"/>
-        </w:rPr>
-        <w:t>ul</w:t>
-      </w:r>
-      <w:proofErr w:type="spellEnd"/>
-      <w:r>
-        <w:rPr>
-          <w:rFonts w:ascii="Consolas" w:hAnsi="Consolas"/>
-          <w:color w:val="000000"/>
-          <w:sz w:val="20"/>
-          <w:szCs w:val="20"/>
-        </w:rPr>
-        <w:t>&gt;</w:t>
-      </w:r>
-    </w:p>
-    <w:p>
-      <w:pPr>
-        <w:pStyle w:val="HTML"/>
-        <w:shd w:val="clear" w:color="auto" w:fill="F7F7F7"/>
-        <w:rPr>
-          <w:rFonts w:ascii="Consolas" w:hAnsi="Consolas"/>
-          <w:color w:val="000000"/>
-          <w:sz w:val="20"/>
-          <w:szCs w:val="20"/>
-        </w:rPr>
-      </w:pPr>
-      <w:r>
-        <w:rPr>
-          <w:rFonts w:ascii="Consolas" w:hAnsi="Consolas"/>
-          <w:color w:val="000000"/>
-          <w:sz w:val="20"/>
-          <w:szCs w:val="20"/>
-        </w:rPr>
-        <w:t xml:space="preserve">    &lt;/</w:t>
-      </w:r>
-      <w:r>
-        <w:rPr>
-          <w:rStyle w:val="pl-ent"/>
-          <w:rFonts w:ascii="Consolas" w:hAnsi="Consolas"/>
-          <w:color w:val="63A35C"/>
-          <w:sz w:val="20"/>
-          <w:szCs w:val="20"/>
-        </w:rPr>
-        <w:t>div</w:t>
-      </w:r>
-      <w:r>
-        <w:rPr>
-          <w:rFonts w:ascii="Consolas" w:hAnsi="Consolas"/>
-          <w:color w:val="000000"/>
-          <w:sz w:val="20"/>
-          <w:szCs w:val="20"/>
-        </w:rPr>
-        <w:t>&gt;</w:t>
-      </w:r>
-    </w:p>
-    <w:p>
-      <w:pPr>
-        <w:pStyle w:val="HTML"/>
-        <w:shd w:val="clear" w:color="auto" w:fill="F7F7F7"/>
-        <w:rPr>
-          <w:rFonts w:ascii="Consolas" w:hAnsi="Consolas"/>
-          <w:color w:val="000000"/>
-          <w:sz w:val="20"/>
-          <w:szCs w:val="20"/>
-        </w:rPr>
-      </w:pPr>
-      <w:r>
-        <w:rPr>
-          <w:rFonts w:ascii="Consolas" w:hAnsi="Consolas"/>
-          <w:color w:val="000000"/>
-          <w:sz w:val="20"/>
-          <w:szCs w:val="20"/>
-        </w:rPr>
-        <w:t>{/if}</w:t>
-      </w:r>
-    </w:p>
-    <w:p>
-      <w:pPr>
-        <w:pStyle w:val="4"/>
-        <w:wordWrap w:val="0"/>
-        <w:spacing w:before="240" w:after="240"/>
-        <w:rPr>
-          <w:rFonts w:ascii="Helvetica" w:hAnsi="Helvetica"/>
-          <w:color w:val="333333"/>
-          <w:sz w:val="30"/>
-          <w:szCs w:val="30"/>
-        </w:rPr>
-      </w:pPr>
-      <w:r>
-        <w:rPr>
-          <w:rFonts w:ascii="Helvetica" w:hAnsi="Helvetica"/>
-          <w:color w:val="333333"/>
-          <w:sz w:val="30"/>
-          <w:szCs w:val="30"/>
-        </w:rPr>
-        <w:t>[</w:t>
-      </w:r>
-      <w:r>
-        <w:rPr>
-          <w:rFonts w:ascii="微软雅黑" w:eastAsia="微软雅黑" w:hAnsi="微软雅黑" w:cs="微软雅黑" w:hint="eastAsia"/>
-          <w:color w:val="333333"/>
-          <w:sz w:val="30"/>
-          <w:szCs w:val="30"/>
-        </w:rPr>
-        <w:t>建议</w:t>
-      </w:r>
-      <w:r>
-        <w:rPr>
-          <w:rFonts w:ascii="Helvetica" w:hAnsi="Helvetica"/>
-          <w:color w:val="333333"/>
-          <w:sz w:val="30"/>
-          <w:szCs w:val="30"/>
-        </w:rPr>
-        <w:t xml:space="preserve">] </w:t>
-      </w:r>
-      <w:r>
-        <w:rPr>
-          <w:rFonts w:ascii="微软雅黑" w:eastAsia="微软雅黑" w:hAnsi="微软雅黑" w:cs="微软雅黑" w:hint="eastAsia"/>
-          <w:color w:val="333333"/>
-          <w:sz w:val="30"/>
-          <w:szCs w:val="30"/>
-        </w:rPr>
-        <w:t>模板代码应以保证</w:t>
-      </w:r>
-      <w:r>
-        <w:rPr>
-          <w:rFonts w:ascii="Helvetica" w:hAnsi="Helvetica"/>
-          <w:color w:val="333333"/>
-          <w:sz w:val="30"/>
-          <w:szCs w:val="30"/>
-        </w:rPr>
-        <w:t xml:space="preserve"> HTML </w:t>
-      </w:r>
-      <w:r>
-        <w:rPr>
-          <w:rFonts w:ascii="微软雅黑" w:eastAsia="微软雅黑" w:hAnsi="微软雅黑" w:cs="微软雅黑" w:hint="eastAsia"/>
-          <w:color w:val="333333"/>
-          <w:sz w:val="30"/>
-          <w:szCs w:val="30"/>
-        </w:rPr>
-        <w:t>单个标签语法的正确性为基本原则。</w:t>
-      </w:r>
-    </w:p>
-    <w:p>
-      <w:pPr>
-        <w:pStyle w:val="ab"/>
-        <w:wordWrap w:val="0"/>
-        <w:spacing w:before="0" w:beforeAutospacing="0" w:after="240" w:afterAutospacing="0" w:line="384" w:lineRule="atLeast"/>
-        <w:jc w:val="both"/>
-        <w:rPr>
-          <w:rFonts w:ascii="Helvetica" w:hAnsi="Helvetica"/>
-          <w:color w:val="333333"/>
-        </w:rPr>
-      </w:pPr>
-      <w:r>
-        <w:rPr>
-          <w:rFonts w:ascii="Helvetica" w:hAnsi="Helvetica"/>
-          <w:color w:val="333333"/>
-        </w:rPr>
-        <w:t>示例：</w:t>
-      </w:r>
-    </w:p>
-    <w:p>
-      <w:pPr>
-        <w:pStyle w:val="HTML"/>
-        <w:shd w:val="clear" w:color="auto" w:fill="F7F7F7"/>
-        <w:rPr>
-          <w:rFonts w:ascii="Consolas" w:hAnsi="Consolas"/>
-          <w:color w:val="000000"/>
-          <w:sz w:val="20"/>
-          <w:szCs w:val="20"/>
-        </w:rPr>
-      </w:pPr>
-      <w:proofErr w:type="gramStart"/>
-      <w:r>
-        <w:rPr>
-          <w:rStyle w:val="pl-c"/>
-          <w:rFonts w:ascii="Consolas" w:hAnsi="Consolas"/>
-          <w:color w:val="969896"/>
-          <w:sz w:val="20"/>
-          <w:szCs w:val="20"/>
-        </w:rPr>
-        <w:t>&lt;!--</w:t>
-      </w:r>
-      <w:proofErr w:type="gramEnd"/>
-      <w:r>
-        <w:rPr>
-          <w:rStyle w:val="pl-c"/>
-          <w:rFonts w:ascii="Consolas" w:hAnsi="Consolas"/>
-          <w:color w:val="969896"/>
-          <w:sz w:val="20"/>
-          <w:szCs w:val="20"/>
-        </w:rPr>
-        <w:t xml:space="preserve"> good --&gt;</w:t>
-      </w:r>
-    </w:p>
-    <w:p>
-      <w:pPr>
-        <w:pStyle w:val="HTML"/>
-        <w:shd w:val="clear" w:color="auto" w:fill="F7F7F7"/>
-        <w:rPr>
-          <w:rFonts w:ascii="Consolas" w:hAnsi="Consolas"/>
-          <w:color w:val="000000"/>
-          <w:sz w:val="20"/>
-          <w:szCs w:val="20"/>
-        </w:rPr>
-      </w:pPr>
-      <w:r>
-        <w:rPr>
-          <w:rFonts w:ascii="Consolas" w:hAnsi="Consolas"/>
-          <w:color w:val="000000"/>
-          <w:sz w:val="20"/>
-          <w:szCs w:val="20"/>
-        </w:rPr>
-        <w:t>&lt;</w:t>
-      </w:r>
-      <w:r>
-        <w:rPr>
-          <w:rStyle w:val="pl-ent"/>
-          <w:rFonts w:ascii="Consolas" w:hAnsi="Consolas"/>
-          <w:color w:val="63A35C"/>
-          <w:sz w:val="20"/>
-          <w:szCs w:val="20"/>
-        </w:rPr>
-        <w:t>li</w:t>
-      </w:r>
-      <w:r>
-        <w:rPr>
-          <w:rFonts w:ascii="Consolas" w:hAnsi="Consolas"/>
-          <w:color w:val="000000"/>
-          <w:sz w:val="20"/>
-          <w:szCs w:val="20"/>
-        </w:rPr>
-        <w:t xml:space="preserve"> </w:t>
-      </w:r>
-      <w:r>
-        <w:rPr>
-          <w:rStyle w:val="pl-e"/>
-          <w:rFonts w:ascii="Consolas" w:hAnsi="Consolas"/>
-          <w:color w:val="795DA3"/>
-          <w:sz w:val="20"/>
-          <w:szCs w:val="20"/>
-        </w:rPr>
-        <w:t>class</w:t>
-      </w:r>
-      <w:r>
-        <w:rPr>
-          <w:rFonts w:ascii="Consolas" w:hAnsi="Consolas"/>
-          <w:color w:val="000000"/>
-          <w:sz w:val="20"/>
-          <w:szCs w:val="20"/>
-        </w:rPr>
-        <w:t>=</w:t>
-      </w:r>
-      <w:r>
-        <w:rPr>
-          <w:rStyle w:val="pl-pds"/>
-          <w:rFonts w:ascii="Consolas" w:hAnsi="Consolas"/>
-          <w:color w:val="183691"/>
-          <w:sz w:val="20"/>
-          <w:szCs w:val="20"/>
-        </w:rPr>
-        <w:t>"</w:t>
-      </w:r>
-      <w:r>
-        <w:rPr>
-          <w:rStyle w:val="pl-s"/>
-          <w:rFonts w:ascii="Consolas" w:hAnsi="Consolas"/>
-          <w:color w:val="183691"/>
-          <w:sz w:val="20"/>
-          <w:szCs w:val="20"/>
-        </w:rPr>
-        <w:t>{if $</w:t>
-      </w:r>
-      <w:proofErr w:type="spellStart"/>
-      <w:r>
-        <w:rPr>
-          <w:rStyle w:val="pl-s"/>
-          <w:rFonts w:ascii="Consolas" w:hAnsi="Consolas"/>
-          <w:color w:val="183691"/>
-          <w:sz w:val="20"/>
-          <w:szCs w:val="20"/>
-        </w:rPr>
-        <w:t>item.type_id</w:t>
-      </w:r>
-      <w:proofErr w:type="spellEnd"/>
-      <w:r>
-        <w:rPr>
-          <w:rStyle w:val="pl-s"/>
-          <w:rFonts w:ascii="Consolas" w:hAnsi="Consolas"/>
-          <w:color w:val="183691"/>
-          <w:sz w:val="20"/>
-          <w:szCs w:val="20"/>
-        </w:rPr>
-        <w:t xml:space="preserve"> == $</w:t>
-      </w:r>
-      <w:proofErr w:type="spellStart"/>
-      <w:r>
-        <w:rPr>
-          <w:rStyle w:val="pl-s"/>
-          <w:rFonts w:ascii="Consolas" w:hAnsi="Consolas"/>
-          <w:color w:val="183691"/>
-          <w:sz w:val="20"/>
-          <w:szCs w:val="20"/>
-        </w:rPr>
-        <w:t>current_type</w:t>
-      </w:r>
-      <w:proofErr w:type="spellEnd"/>
-      <w:proofErr w:type="gramStart"/>
-      <w:r>
-        <w:rPr>
-          <w:rStyle w:val="pl-s"/>
-          <w:rFonts w:ascii="Consolas" w:hAnsi="Consolas"/>
-          <w:color w:val="183691"/>
-          <w:sz w:val="20"/>
-          <w:szCs w:val="20"/>
-        </w:rPr>
-        <w:t>}focus</w:t>
-      </w:r>
-      <w:proofErr w:type="gramEnd"/>
-      <w:r>
-        <w:rPr>
-          <w:rStyle w:val="pl-s"/>
-          <w:rFonts w:ascii="Consolas" w:hAnsi="Consolas"/>
-          <w:color w:val="183691"/>
-          <w:sz w:val="20"/>
-          <w:szCs w:val="20"/>
-        </w:rPr>
-        <w:t>{/if}</w:t>
-      </w:r>
-      <w:r>
-        <w:rPr>
-          <w:rStyle w:val="pl-pds"/>
-          <w:rFonts w:ascii="Consolas" w:hAnsi="Consolas"/>
-          <w:color w:val="183691"/>
-          <w:sz w:val="20"/>
-          <w:szCs w:val="20"/>
-        </w:rPr>
-        <w:t>"</w:t>
-      </w:r>
-      <w:r>
-        <w:rPr>
-          <w:rFonts w:ascii="Consolas" w:hAnsi="Consolas"/>
-          <w:color w:val="000000"/>
-          <w:sz w:val="20"/>
-          <w:szCs w:val="20"/>
-        </w:rPr>
-        <w:t>&gt;{ $</w:t>
-      </w:r>
-      <w:proofErr w:type="spellStart"/>
-      <w:r>
-        <w:rPr>
-          <w:rFonts w:ascii="Consolas" w:hAnsi="Consolas"/>
-          <w:color w:val="000000"/>
-          <w:sz w:val="20"/>
-          <w:szCs w:val="20"/>
-        </w:rPr>
-        <w:t>item.type_name</w:t>
-      </w:r>
-      <w:proofErr w:type="spellEnd"/>
-      <w:r>
-        <w:rPr>
-          <w:rFonts w:ascii="Consolas" w:hAnsi="Consolas"/>
-          <w:color w:val="000000"/>
-          <w:sz w:val="20"/>
-          <w:szCs w:val="20"/>
-        </w:rPr>
-        <w:t xml:space="preserve"> }&lt;/</w:t>
-      </w:r>
-      <w:r>
-        <w:rPr>
-          <w:rStyle w:val="pl-ent"/>
-          <w:rFonts w:ascii="Consolas" w:hAnsi="Consolas"/>
-          <w:color w:val="63A35C"/>
-          <w:sz w:val="20"/>
-          <w:szCs w:val="20"/>
-        </w:rPr>
-        <w:t>li</w:t>
-      </w:r>
-      <w:r>
-        <w:rPr>
-          <w:rFonts w:ascii="Consolas" w:hAnsi="Consolas"/>
-          <w:color w:val="000000"/>
-          <w:sz w:val="20"/>
-          <w:szCs w:val="20"/>
-        </w:rPr>
-        <w:t>&gt;</w:t>
-      </w:r>
-    </w:p>
-    <w:p>
-      <w:pPr>
-        <w:pStyle w:val="HTML"/>
-        <w:shd w:val="clear" w:color="auto" w:fill="F7F7F7"/>
-        <w:rPr>
-          <w:rFonts w:ascii="Consolas" w:hAnsi="Consolas"/>
-          <w:color w:val="000000"/>
-          <w:sz w:val="20"/>
-          <w:szCs w:val="20"/>
-        </w:rPr>
-      </w:pPr>
-    </w:p>
-    <w:p>
-      <w:pPr>
-        <w:pStyle w:val="HTML"/>
-        <w:shd w:val="clear" w:color="auto" w:fill="F7F7F7"/>
-        <w:rPr>
-          <w:rFonts w:ascii="Consolas" w:hAnsi="Consolas"/>
-          <w:color w:val="000000"/>
-          <w:sz w:val="20"/>
-          <w:szCs w:val="20"/>
-        </w:rPr>
-      </w:pPr>
-      <w:proofErr w:type="gramStart"/>
-      <w:r>
-        <w:rPr>
-          <w:rStyle w:val="pl-c"/>
-          <w:rFonts w:ascii="Consolas" w:hAnsi="Consolas"/>
-          <w:color w:val="969896"/>
-          <w:sz w:val="20"/>
-          <w:szCs w:val="20"/>
-        </w:rPr>
-        <w:t>&lt;!--</w:t>
-      </w:r>
-      <w:proofErr w:type="gramEnd"/>
-      <w:r>
-        <w:rPr>
-          <w:rStyle w:val="pl-c"/>
-          <w:rFonts w:ascii="Consolas" w:hAnsi="Consolas"/>
-          <w:color w:val="969896"/>
-          <w:sz w:val="20"/>
-          <w:szCs w:val="20"/>
-        </w:rPr>
-        <w:t xml:space="preserve"> bad --&gt;</w:t>
-      </w:r>
-    </w:p>
-    <w:p>
-      <w:pPr>
-        <w:pStyle w:val="HTML"/>
-        <w:shd w:val="clear" w:color="auto" w:fill="F7F7F7"/>
-        <w:rPr>
-          <w:rFonts w:ascii="Consolas" w:hAnsi="Consolas"/>
-          <w:color w:val="000000"/>
-          <w:sz w:val="20"/>
-          <w:szCs w:val="20"/>
-        </w:rPr>
-      </w:pPr>
-      <w:r>
-        <w:rPr>
-          <w:rFonts w:ascii="Consolas" w:hAnsi="Consolas"/>
-          <w:color w:val="000000"/>
-          <w:sz w:val="20"/>
-          <w:szCs w:val="20"/>
-        </w:rPr>
-        <w:t>&lt;</w:t>
-      </w:r>
-      <w:r>
-        <w:rPr>
-          <w:rStyle w:val="pl-ent"/>
-          <w:rFonts w:ascii="Consolas" w:hAnsi="Consolas"/>
-          <w:color w:val="63A35C"/>
-          <w:sz w:val="20"/>
-          <w:szCs w:val="20"/>
-        </w:rPr>
-        <w:t>li</w:t>
-      </w:r>
-      <w:r>
-        <w:rPr>
-          <w:rFonts w:ascii="Consolas" w:hAnsi="Consolas"/>
-          <w:color w:val="000000"/>
-          <w:sz w:val="20"/>
-          <w:szCs w:val="20"/>
-        </w:rPr>
-        <w:t xml:space="preserve"> {</w:t>
-      </w:r>
-      <w:r>
-        <w:rPr>
-          <w:rStyle w:val="pl-e"/>
-          <w:rFonts w:ascii="Consolas" w:hAnsi="Consolas"/>
-          <w:color w:val="795DA3"/>
-          <w:sz w:val="20"/>
-          <w:szCs w:val="20"/>
-        </w:rPr>
-        <w:t>if</w:t>
-      </w:r>
-      <w:r>
-        <w:rPr>
-          <w:rFonts w:ascii="Consolas" w:hAnsi="Consolas"/>
-          <w:color w:val="000000"/>
-          <w:sz w:val="20"/>
-          <w:szCs w:val="20"/>
-        </w:rPr>
-        <w:t xml:space="preserve"> $</w:t>
-      </w:r>
-      <w:proofErr w:type="spellStart"/>
-      <w:r>
-        <w:rPr>
-          <w:rStyle w:val="pl-e"/>
-          <w:rFonts w:ascii="Consolas" w:hAnsi="Consolas"/>
-          <w:color w:val="795DA3"/>
-          <w:sz w:val="20"/>
-          <w:szCs w:val="20"/>
-        </w:rPr>
-        <w:t>item</w:t>
-      </w:r>
-      <w:r>
-        <w:rPr>
-          <w:rFonts w:ascii="Consolas" w:hAnsi="Consolas"/>
-          <w:color w:val="000000"/>
-          <w:sz w:val="20"/>
-          <w:szCs w:val="20"/>
-        </w:rPr>
-        <w:t>.</w:t>
-      </w:r>
-      <w:r>
-        <w:rPr>
-          <w:rStyle w:val="pl-e"/>
-          <w:rFonts w:ascii="Consolas" w:hAnsi="Consolas"/>
-          <w:color w:val="795DA3"/>
-          <w:sz w:val="20"/>
-          <w:szCs w:val="20"/>
-        </w:rPr>
-        <w:t>type</w:t>
-      </w:r>
-      <w:r>
-        <w:rPr>
-          <w:rFonts w:ascii="Consolas" w:hAnsi="Consolas"/>
-          <w:color w:val="000000"/>
-          <w:sz w:val="20"/>
-          <w:szCs w:val="20"/>
-        </w:rPr>
-        <w:t>_id</w:t>
-      </w:r>
-      <w:proofErr w:type="spellEnd"/>
-      <w:r>
-        <w:rPr>
-          <w:rFonts w:ascii="Consolas" w:hAnsi="Consolas"/>
-          <w:color w:val="000000"/>
-          <w:sz w:val="20"/>
-          <w:szCs w:val="20"/>
-        </w:rPr>
-        <w:t xml:space="preserve"> =</w:t>
-      </w:r>
-      <w:r>
-        <w:rPr>
-          <w:rStyle w:val="pl-s"/>
-          <w:rFonts w:ascii="Consolas" w:hAnsi="Consolas"/>
-          <w:color w:val="183691"/>
-          <w:sz w:val="20"/>
-          <w:szCs w:val="20"/>
-        </w:rPr>
-        <w:t>=</w:t>
-      </w:r>
-      <w:r>
-        <w:rPr>
-          <w:rFonts w:ascii="Consolas" w:hAnsi="Consolas"/>
-          <w:color w:val="000000"/>
-          <w:sz w:val="20"/>
-          <w:szCs w:val="20"/>
-        </w:rPr>
-        <w:t xml:space="preserve"> $</w:t>
-      </w:r>
-      <w:proofErr w:type="spellStart"/>
-      <w:r>
-        <w:rPr>
-          <w:rStyle w:val="pl-e"/>
-          <w:rFonts w:ascii="Consolas" w:hAnsi="Consolas"/>
-          <w:color w:val="795DA3"/>
-          <w:sz w:val="20"/>
-          <w:szCs w:val="20"/>
-        </w:rPr>
-        <w:t>current</w:t>
-      </w:r>
-      <w:r>
-        <w:rPr>
-          <w:rFonts w:ascii="Consolas" w:hAnsi="Consolas"/>
-          <w:color w:val="000000"/>
-          <w:sz w:val="20"/>
-          <w:szCs w:val="20"/>
-        </w:rPr>
-        <w:t>_type</w:t>
-      </w:r>
-      <w:proofErr w:type="spellEnd"/>
-      <w:r>
-        <w:rPr>
-          <w:rFonts w:ascii="Consolas" w:hAnsi="Consolas"/>
-          <w:color w:val="000000"/>
-          <w:sz w:val="20"/>
-          <w:szCs w:val="20"/>
-        </w:rPr>
-        <w:t xml:space="preserve">} </w:t>
-      </w:r>
-      <w:r>
-        <w:rPr>
-          <w:rStyle w:val="pl-e"/>
-          <w:rFonts w:ascii="Consolas" w:hAnsi="Consolas"/>
-          <w:color w:val="795DA3"/>
-          <w:sz w:val="20"/>
-          <w:szCs w:val="20"/>
-        </w:rPr>
-        <w:t>class</w:t>
-      </w:r>
-      <w:r>
-        <w:rPr>
-          <w:rFonts w:ascii="Consolas" w:hAnsi="Consolas"/>
-          <w:color w:val="000000"/>
-          <w:sz w:val="20"/>
-          <w:szCs w:val="20"/>
-        </w:rPr>
-        <w:t>=</w:t>
-      </w:r>
-      <w:r>
-        <w:rPr>
-          <w:rStyle w:val="pl-pds"/>
-          <w:rFonts w:ascii="Consolas" w:hAnsi="Consolas"/>
-          <w:color w:val="183691"/>
-          <w:sz w:val="20"/>
-          <w:szCs w:val="20"/>
-        </w:rPr>
-        <w:t>"</w:t>
-      </w:r>
-      <w:r>
-        <w:rPr>
-          <w:rStyle w:val="pl-s"/>
-          <w:rFonts w:ascii="Consolas" w:hAnsi="Consolas"/>
-          <w:color w:val="183691"/>
-          <w:sz w:val="20"/>
-          <w:szCs w:val="20"/>
-        </w:rPr>
-        <w:t>focus</w:t>
-      </w:r>
-      <w:r>
-        <w:rPr>
-          <w:rStyle w:val="pl-pds"/>
-          <w:rFonts w:ascii="Consolas" w:hAnsi="Consolas"/>
-          <w:color w:val="183691"/>
-          <w:sz w:val="20"/>
-          <w:szCs w:val="20"/>
-        </w:rPr>
-        <w:t>"</w:t>
-      </w:r>
-      <w:r>
-        <w:rPr>
-          <w:rFonts w:ascii="Consolas" w:hAnsi="Consolas"/>
-          <w:color w:val="000000"/>
-          <w:sz w:val="20"/>
-          <w:szCs w:val="20"/>
-        </w:rPr>
-        <w:t>{/</w:t>
-      </w:r>
-      <w:r>
-        <w:rPr>
-          <w:rStyle w:val="pl-e"/>
-          <w:rFonts w:ascii="Consolas" w:hAnsi="Consolas"/>
-          <w:color w:val="795DA3"/>
-          <w:sz w:val="20"/>
-          <w:szCs w:val="20"/>
-        </w:rPr>
-        <w:t>if</w:t>
-      </w:r>
-      <w:r>
-        <w:rPr>
-          <w:rFonts w:ascii="Consolas" w:hAnsi="Consolas"/>
-          <w:color w:val="000000"/>
-          <w:sz w:val="20"/>
-          <w:szCs w:val="20"/>
-        </w:rPr>
-        <w:t>}</w:t>
-      </w:r>
-      <w:proofErr w:type="gramStart"/>
-      <w:r>
-        <w:rPr>
-          <w:rFonts w:ascii="Consolas" w:hAnsi="Consolas"/>
-          <w:color w:val="000000"/>
-          <w:sz w:val="20"/>
-          <w:szCs w:val="20"/>
-        </w:rPr>
-        <w:t>&gt;{</w:t>
-      </w:r>
-      <w:proofErr w:type="gramEnd"/>
-      <w:r>
-        <w:rPr>
-          <w:rFonts w:ascii="Consolas" w:hAnsi="Consolas"/>
-          <w:color w:val="000000"/>
-          <w:sz w:val="20"/>
-          <w:szCs w:val="20"/>
-        </w:rPr>
-        <w:t xml:space="preserve"> $</w:t>
-      </w:r>
-      <w:proofErr w:type="spellStart"/>
-      <w:r>
-        <w:rPr>
-          <w:rFonts w:ascii="Consolas" w:hAnsi="Consolas"/>
-          <w:color w:val="000000"/>
-          <w:sz w:val="20"/>
-          <w:szCs w:val="20"/>
-        </w:rPr>
-        <w:t>item.type_name</w:t>
-      </w:r>
-      <w:proofErr w:type="spellEnd"/>
-      <w:r>
-        <w:rPr>
-          <w:rFonts w:ascii="Consolas" w:hAnsi="Consolas"/>
-          <w:color w:val="000000"/>
-          <w:sz w:val="20"/>
-          <w:szCs w:val="20"/>
-        </w:rPr>
-        <w:t xml:space="preserve"> }&lt;/</w:t>
-      </w:r>
-      <w:r>
-        <w:rPr>
-          <w:rStyle w:val="pl-ent"/>
-          <w:rFonts w:ascii="Consolas" w:hAnsi="Consolas"/>
-          <w:color w:val="63A35C"/>
-          <w:sz w:val="20"/>
-          <w:szCs w:val="20"/>
-        </w:rPr>
-        <w:t>li</w:t>
-      </w:r>
-      <w:r>
-        <w:rPr>
-          <w:rFonts w:ascii="Consolas" w:hAnsi="Consolas"/>
-          <w:color w:val="000000"/>
-          <w:sz w:val="20"/>
-          <w:szCs w:val="20"/>
-        </w:rPr>
-        <w:t>&gt;</w:t>
-      </w:r>
-    </w:p>
-    <w:p>
-      <w:pPr>
-        <w:pStyle w:val="4"/>
-        <w:wordWrap w:val="0"/>
-        <w:spacing w:before="240" w:after="240"/>
-        <w:rPr>
-          <w:rFonts w:ascii="Helvetica" w:hAnsi="Helvetica"/>
-          <w:color w:val="333333"/>
-          <w:sz w:val="30"/>
-          <w:szCs w:val="30"/>
-        </w:rPr>
-      </w:pPr>
-      <w:r>
-        <w:rPr>
-          <w:rFonts w:ascii="Helvetica" w:hAnsi="Helvetica"/>
-          <w:color w:val="333333"/>
-          <w:sz w:val="30"/>
-          <w:szCs w:val="30"/>
-        </w:rPr>
-        <w:t>[</w:t>
-      </w:r>
-      <w:r>
-        <w:rPr>
-          <w:rFonts w:ascii="微软雅黑" w:eastAsia="微软雅黑" w:hAnsi="微软雅黑" w:cs="微软雅黑" w:hint="eastAsia"/>
-          <w:color w:val="333333"/>
-          <w:sz w:val="30"/>
-          <w:szCs w:val="30"/>
-        </w:rPr>
-        <w:t>建议</w:t>
-      </w:r>
-      <w:r>
-        <w:rPr>
-          <w:rFonts w:ascii="Helvetica" w:hAnsi="Helvetica"/>
-          <w:color w:val="333333"/>
-          <w:sz w:val="30"/>
-          <w:szCs w:val="30"/>
-        </w:rPr>
-        <w:t xml:space="preserve">] </w:t>
-      </w:r>
-      <w:r>
-        <w:rPr>
-          <w:rFonts w:ascii="微软雅黑" w:eastAsia="微软雅黑" w:hAnsi="微软雅黑" w:cs="微软雅黑" w:hint="eastAsia"/>
-          <w:color w:val="333333"/>
-          <w:sz w:val="30"/>
-          <w:szCs w:val="30"/>
-        </w:rPr>
-        <w:t>在循环处理模板数据构造表格时，若要求每行输出固定的个数，建议先将数据分组，之后再循环输出。</w:t>
-      </w:r>
-    </w:p>
-    <w:p>
-      <w:pPr>
-        <w:pStyle w:val="ab"/>
-        <w:wordWrap w:val="0"/>
-        <w:spacing w:before="0" w:beforeAutospacing="0" w:after="240" w:afterAutospacing="0" w:line="384" w:lineRule="atLeast"/>
-        <w:jc w:val="both"/>
-        <w:rPr>
-          <w:rFonts w:ascii="Helvetica" w:hAnsi="Helvetica"/>
-          <w:color w:val="333333"/>
-        </w:rPr>
-      </w:pPr>
-      <w:r>
-        <w:rPr>
-          <w:rFonts w:ascii="Helvetica" w:hAnsi="Helvetica"/>
-          <w:color w:val="333333"/>
-        </w:rPr>
-        <w:t>示例：</w:t>
-      </w:r>
-    </w:p>
-    <w:p>
-      <w:pPr>
-        <w:pStyle w:val="HTML"/>
-        <w:shd w:val="clear" w:color="auto" w:fill="F7F7F7"/>
-        <w:rPr>
-          <w:rFonts w:ascii="Consolas" w:hAnsi="Consolas"/>
-          <w:color w:val="000000"/>
-          <w:sz w:val="20"/>
-          <w:szCs w:val="20"/>
-        </w:rPr>
-      </w:pPr>
-      <w:proofErr w:type="gramStart"/>
-      <w:r>
-        <w:rPr>
-          <w:rStyle w:val="pl-c"/>
-          <w:rFonts w:ascii="Consolas" w:hAnsi="Consolas"/>
-          <w:color w:val="969896"/>
-          <w:sz w:val="20"/>
-          <w:szCs w:val="20"/>
-        </w:rPr>
-        <w:t>&lt;!--</w:t>
-      </w:r>
-      <w:proofErr w:type="gramEnd"/>
-      <w:r>
-        <w:rPr>
-          <w:rStyle w:val="pl-c"/>
-          <w:rFonts w:ascii="Consolas" w:hAnsi="Consolas"/>
-          <w:color w:val="969896"/>
-          <w:sz w:val="20"/>
-          <w:szCs w:val="20"/>
-        </w:rPr>
-        <w:t xml:space="preserve"> good --&gt;</w:t>
-      </w:r>
-    </w:p>
-    <w:p>
-      <w:pPr>
-        <w:pStyle w:val="HTML"/>
-        <w:shd w:val="clear" w:color="auto" w:fill="F7F7F7"/>
-        <w:rPr>
-          <w:rFonts w:ascii="Consolas" w:hAnsi="Consolas"/>
-          <w:color w:val="000000"/>
-          <w:sz w:val="20"/>
-          <w:szCs w:val="20"/>
-        </w:rPr>
-      </w:pPr>
-      <w:r>
-        <w:rPr>
-          <w:rFonts w:ascii="Consolas" w:hAnsi="Consolas"/>
-          <w:color w:val="000000"/>
-          <w:sz w:val="20"/>
-          <w:szCs w:val="20"/>
-        </w:rPr>
-        <w:t>&lt;</w:t>
-      </w:r>
-      <w:proofErr w:type="gramStart"/>
-      <w:r>
-        <w:rPr>
-          <w:rStyle w:val="pl-ent"/>
-          <w:rFonts w:ascii="Consolas" w:hAnsi="Consolas"/>
-          <w:color w:val="63A35C"/>
-          <w:sz w:val="20"/>
-          <w:szCs w:val="20"/>
-        </w:rPr>
-        <w:t>table</w:t>
-      </w:r>
-      <w:proofErr w:type="gramEnd"/>
-      <w:r>
-        <w:rPr>
-          <w:rFonts w:ascii="Consolas" w:hAnsi="Consolas"/>
-          <w:color w:val="000000"/>
-          <w:sz w:val="20"/>
-          <w:szCs w:val="20"/>
-        </w:rPr>
-        <w:t>&gt;</w:t>
-      </w:r>
-    </w:p>
-    <w:p>
-      <w:pPr>
-        <w:pStyle w:val="HTML"/>
-        <w:shd w:val="clear" w:color="auto" w:fill="F7F7F7"/>
-        <w:rPr>
-          <w:rFonts w:ascii="Consolas" w:hAnsi="Consolas"/>
-          <w:color w:val="000000"/>
-          <w:sz w:val="20"/>
-          <w:szCs w:val="20"/>
-        </w:rPr>
-      </w:pPr>
-      <w:r>
-        <w:rPr>
-          <w:rFonts w:ascii="Consolas" w:hAnsi="Consolas"/>
-          <w:color w:val="000000"/>
-          <w:sz w:val="20"/>
-          <w:szCs w:val="20"/>
-        </w:rPr>
-        <w:t xml:space="preserve">    {</w:t>
-      </w:r>
-      <w:proofErr w:type="spellStart"/>
-      <w:proofErr w:type="gramStart"/>
-      <w:r>
-        <w:rPr>
-          <w:rFonts w:ascii="Consolas" w:hAnsi="Consolas"/>
-          <w:color w:val="000000"/>
-          <w:sz w:val="20"/>
-          <w:szCs w:val="20"/>
-        </w:rPr>
-        <w:t>foreach</w:t>
-      </w:r>
-      <w:proofErr w:type="spellEnd"/>
-      <w:proofErr w:type="gramEnd"/>
-      <w:r>
-        <w:rPr>
-          <w:rFonts w:ascii="Consolas" w:hAnsi="Consolas"/>
-          <w:color w:val="000000"/>
-          <w:sz w:val="20"/>
-          <w:szCs w:val="20"/>
-        </w:rPr>
-        <w:t xml:space="preserve"> $</w:t>
-      </w:r>
-      <w:proofErr w:type="spellStart"/>
-      <w:r>
-        <w:rPr>
-          <w:rFonts w:ascii="Consolas" w:hAnsi="Consolas"/>
-          <w:color w:val="000000"/>
-          <w:sz w:val="20"/>
-          <w:szCs w:val="20"/>
-        </w:rPr>
-        <w:t>item_list</w:t>
-      </w:r>
-      <w:proofErr w:type="spellEnd"/>
-      <w:r>
-        <w:rPr>
-          <w:rFonts w:ascii="Consolas" w:hAnsi="Consolas"/>
-          <w:color w:val="000000"/>
-          <w:sz w:val="20"/>
-          <w:szCs w:val="20"/>
-        </w:rPr>
-        <w:t xml:space="preserve"> as $</w:t>
-      </w:r>
-      <w:proofErr w:type="spellStart"/>
-      <w:r>
-        <w:rPr>
-          <w:rFonts w:ascii="Consolas" w:hAnsi="Consolas"/>
-          <w:color w:val="000000"/>
-          <w:sz w:val="20"/>
-          <w:szCs w:val="20"/>
-        </w:rPr>
-        <w:t>item_group</w:t>
-      </w:r>
-      <w:proofErr w:type="spellEnd"/>
-      <w:r>
-        <w:rPr>
-          <w:rFonts w:ascii="Consolas" w:hAnsi="Consolas"/>
-          <w:color w:val="000000"/>
-          <w:sz w:val="20"/>
-          <w:szCs w:val="20"/>
-        </w:rPr>
-        <w:t>}</w:t>
-      </w:r>
-    </w:p>
-    <w:p>
-      <w:pPr>
-        <w:pStyle w:val="HTML"/>
-        <w:shd w:val="clear" w:color="auto" w:fill="F7F7F7"/>
-        <w:rPr>
-          <w:rFonts w:ascii="Consolas" w:hAnsi="Consolas"/>
-          <w:color w:val="000000"/>
-          <w:sz w:val="20"/>
-          <w:szCs w:val="20"/>
-        </w:rPr>
-      </w:pPr>
-      <w:r>
-        <w:rPr>
-          <w:rFonts w:ascii="Consolas" w:hAnsi="Consolas"/>
-          <w:color w:val="000000"/>
-          <w:sz w:val="20"/>
-          <w:szCs w:val="20"/>
-        </w:rPr>
-        <w:t xml:space="preserve">    &lt;</w:t>
-      </w:r>
-      <w:proofErr w:type="spellStart"/>
-      <w:proofErr w:type="gramStart"/>
-      <w:r>
-        <w:rPr>
-          <w:rStyle w:val="pl-ent"/>
-          <w:rFonts w:ascii="Consolas" w:hAnsi="Consolas"/>
-          <w:color w:val="63A35C"/>
-          <w:sz w:val="20"/>
-          <w:szCs w:val="20"/>
-        </w:rPr>
-        <w:t>tr</w:t>
-      </w:r>
-      <w:proofErr w:type="spellEnd"/>
-      <w:proofErr w:type="gramEnd"/>
-      <w:r>
-        <w:rPr>
-          <w:rFonts w:ascii="Consolas" w:hAnsi="Consolas"/>
-          <w:color w:val="000000"/>
-          <w:sz w:val="20"/>
-          <w:szCs w:val="20"/>
-        </w:rPr>
-        <w:t>&gt;</w:t>
-      </w:r>
-    </w:p>
-    <w:p>
-      <w:pPr>
-        <w:pStyle w:val="HTML"/>
-        <w:shd w:val="clear" w:color="auto" w:fill="F7F7F7"/>
-        <w:rPr>
-          <w:rFonts w:ascii="Consolas" w:hAnsi="Consolas"/>
-          <w:color w:val="000000"/>
-          <w:sz w:val="20"/>
-          <w:szCs w:val="20"/>
-        </w:rPr>
-      </w:pPr>
-      <w:r>
-        <w:rPr>
-          <w:rFonts w:ascii="Consolas" w:hAnsi="Consolas"/>
-          <w:color w:val="000000"/>
-          <w:sz w:val="20"/>
-          <w:szCs w:val="20"/>
-        </w:rPr>
-        <w:t xml:space="preserve">        {</w:t>
-      </w:r>
-      <w:proofErr w:type="spellStart"/>
-      <w:proofErr w:type="gramStart"/>
-      <w:r>
-        <w:rPr>
-          <w:rFonts w:ascii="Consolas" w:hAnsi="Consolas"/>
-          <w:color w:val="000000"/>
-          <w:sz w:val="20"/>
-          <w:szCs w:val="20"/>
-        </w:rPr>
-        <w:t>foreach</w:t>
-      </w:r>
-      <w:proofErr w:type="spellEnd"/>
-      <w:proofErr w:type="gramEnd"/>
-      <w:r>
-        <w:rPr>
-          <w:rFonts w:ascii="Consolas" w:hAnsi="Consolas"/>
-          <w:color w:val="000000"/>
-          <w:sz w:val="20"/>
-          <w:szCs w:val="20"/>
-        </w:rPr>
-        <w:t xml:space="preserve"> $</w:t>
-      </w:r>
-      <w:proofErr w:type="spellStart"/>
-      <w:r>
-        <w:rPr>
-          <w:rFonts w:ascii="Consolas" w:hAnsi="Consolas"/>
-          <w:color w:val="000000"/>
-          <w:sz w:val="20"/>
-          <w:szCs w:val="20"/>
-        </w:rPr>
-        <w:t>item_group</w:t>
-      </w:r>
-      <w:proofErr w:type="spellEnd"/>
-      <w:r>
-        <w:rPr>
-          <w:rFonts w:ascii="Consolas" w:hAnsi="Consolas"/>
-          <w:color w:val="000000"/>
-          <w:sz w:val="20"/>
-          <w:szCs w:val="20"/>
-        </w:rPr>
-        <w:t xml:space="preserve"> as $item}</w:t>
-      </w:r>
-    </w:p>
-    <w:p>
-      <w:pPr>
-        <w:pStyle w:val="HTML"/>
-        <w:shd w:val="clear" w:color="auto" w:fill="F7F7F7"/>
-        <w:rPr>
-          <w:rFonts w:ascii="Consolas" w:hAnsi="Consolas"/>
-          <w:color w:val="000000"/>
-          <w:sz w:val="20"/>
-          <w:szCs w:val="20"/>
-        </w:rPr>
-      </w:pPr>
-      <w:r>
-        <w:rPr>
-          <w:rFonts w:ascii="Consolas" w:hAnsi="Consolas"/>
-          <w:color w:val="000000"/>
-          <w:sz w:val="20"/>
-          <w:szCs w:val="20"/>
-        </w:rPr>
-        <w:t xml:space="preserve">        &lt;</w:t>
-      </w:r>
-      <w:proofErr w:type="gramStart"/>
-      <w:r>
-        <w:rPr>
-          <w:rStyle w:val="pl-ent"/>
-          <w:rFonts w:ascii="Consolas" w:hAnsi="Consolas"/>
-          <w:color w:val="63A35C"/>
-          <w:sz w:val="20"/>
-          <w:szCs w:val="20"/>
-        </w:rPr>
-        <w:t>td</w:t>
-      </w:r>
-      <w:proofErr w:type="gramEnd"/>
-      <w:r>
-        <w:rPr>
-          <w:rFonts w:ascii="Consolas" w:hAnsi="Consolas"/>
-          <w:color w:val="000000"/>
-          <w:sz w:val="20"/>
-          <w:szCs w:val="20"/>
-        </w:rPr>
-        <w:t>&gt;{ $item.name }&lt;/</w:t>
-      </w:r>
-      <w:r>
-        <w:rPr>
-          <w:rStyle w:val="pl-ent"/>
-          <w:rFonts w:ascii="Consolas" w:hAnsi="Consolas"/>
-          <w:color w:val="63A35C"/>
-          <w:sz w:val="20"/>
-          <w:szCs w:val="20"/>
-        </w:rPr>
-        <w:t>td</w:t>
-      </w:r>
-      <w:r>
-        <w:rPr>
-          <w:rFonts w:ascii="Consolas" w:hAnsi="Consolas"/>
-          <w:color w:val="000000"/>
-          <w:sz w:val="20"/>
-          <w:szCs w:val="20"/>
-        </w:rPr>
-        <w:t>&gt;</w:t>
-      </w:r>
-    </w:p>
-    <w:p>
-      <w:pPr>
-        <w:pStyle w:val="HTML"/>
-        <w:shd w:val="clear" w:color="auto" w:fill="F7F7F7"/>
-        <w:rPr>
-          <w:rFonts w:ascii="Consolas" w:hAnsi="Consolas"/>
-          <w:color w:val="000000"/>
-          <w:sz w:val="20"/>
-          <w:szCs w:val="20"/>
-        </w:rPr>
-      </w:pPr>
-      <w:r>
-        <w:rPr>
-          <w:rFonts w:ascii="Consolas" w:hAnsi="Consolas"/>
-          <w:color w:val="000000"/>
-          <w:sz w:val="20"/>
-          <w:szCs w:val="20"/>
-        </w:rPr>
-        <w:t xml:space="preserve">        {/</w:t>
-      </w:r>
-      <w:proofErr w:type="spellStart"/>
-      <w:r>
-        <w:rPr>
-          <w:rFonts w:ascii="Consolas" w:hAnsi="Consolas"/>
-          <w:color w:val="000000"/>
-          <w:sz w:val="20"/>
-          <w:szCs w:val="20"/>
-        </w:rPr>
-        <w:t>foreach</w:t>
-      </w:r>
-      <w:proofErr w:type="spellEnd"/>
-      <w:r>
-        <w:rPr>
-          <w:rFonts w:ascii="Consolas" w:hAnsi="Consolas"/>
-          <w:color w:val="000000"/>
-          <w:sz w:val="20"/>
-          <w:szCs w:val="20"/>
-        </w:rPr>
-        <w:t>}</w:t>
-      </w:r>
-    </w:p>
-    <w:p>
-      <w:pPr>
-        <w:pStyle w:val="HTML"/>
-        <w:shd w:val="clear" w:color="auto" w:fill="F7F7F7"/>
-        <w:rPr>
-          <w:rFonts w:ascii="Consolas" w:hAnsi="Consolas"/>
-          <w:color w:val="000000"/>
-          <w:sz w:val="20"/>
-          <w:szCs w:val="20"/>
-        </w:rPr>
-      </w:pPr>
-      <w:r>
-        <w:rPr>
-          <w:rFonts w:ascii="Consolas" w:hAnsi="Consolas"/>
-          <w:color w:val="000000"/>
-          <w:sz w:val="20"/>
-          <w:szCs w:val="20"/>
-        </w:rPr>
-        <w:lastRenderedPageBreak/>
-        <w:t xml:space="preserve">    &lt;</w:t>
-      </w:r>
-      <w:proofErr w:type="spellStart"/>
-      <w:proofErr w:type="gramStart"/>
-      <w:r>
-        <w:rPr>
-          <w:rStyle w:val="pl-ent"/>
-          <w:rFonts w:ascii="Consolas" w:hAnsi="Consolas"/>
-          <w:color w:val="63A35C"/>
-          <w:sz w:val="20"/>
-          <w:szCs w:val="20"/>
-        </w:rPr>
-        <w:t>tr</w:t>
-      </w:r>
-      <w:proofErr w:type="spellEnd"/>
-      <w:proofErr w:type="gramEnd"/>
-      <w:r>
-        <w:rPr>
-          <w:rFonts w:ascii="Consolas" w:hAnsi="Consolas"/>
-          <w:color w:val="000000"/>
-          <w:sz w:val="20"/>
-          <w:szCs w:val="20"/>
-        </w:rPr>
-        <w:t>&gt;</w:t>
-      </w:r>
-    </w:p>
-    <w:p>
-      <w:pPr>
-        <w:pStyle w:val="HTML"/>
-        <w:shd w:val="clear" w:color="auto" w:fill="F7F7F7"/>
-        <w:rPr>
-          <w:rFonts w:ascii="Consolas" w:hAnsi="Consolas"/>
-          <w:color w:val="000000"/>
-          <w:sz w:val="20"/>
-          <w:szCs w:val="20"/>
-        </w:rPr>
-      </w:pPr>
-      <w:r>
-        <w:rPr>
-          <w:rFonts w:ascii="Consolas" w:hAnsi="Consolas"/>
-          <w:color w:val="000000"/>
-          <w:sz w:val="20"/>
-          <w:szCs w:val="20"/>
-        </w:rPr>
-        <w:t xml:space="preserve">    {/</w:t>
-      </w:r>
-      <w:proofErr w:type="spellStart"/>
-      <w:r>
-        <w:rPr>
-          <w:rFonts w:ascii="Consolas" w:hAnsi="Consolas"/>
-          <w:color w:val="000000"/>
-          <w:sz w:val="20"/>
-          <w:szCs w:val="20"/>
-        </w:rPr>
-        <w:t>foreach</w:t>
-      </w:r>
-      <w:proofErr w:type="spellEnd"/>
-      <w:r>
-        <w:rPr>
-          <w:rFonts w:ascii="Consolas" w:hAnsi="Consolas"/>
-          <w:color w:val="000000"/>
-          <w:sz w:val="20"/>
-          <w:szCs w:val="20"/>
-        </w:rPr>
-        <w:t>}</w:t>
-      </w:r>
-    </w:p>
-    <w:p>
-      <w:pPr>
-        <w:pStyle w:val="HTML"/>
-        <w:shd w:val="clear" w:color="auto" w:fill="F7F7F7"/>
-        <w:rPr>
-          <w:rFonts w:ascii="Consolas" w:hAnsi="Consolas"/>
-          <w:color w:val="000000"/>
-          <w:sz w:val="20"/>
-          <w:szCs w:val="20"/>
-        </w:rPr>
-      </w:pPr>
-      <w:r>
-        <w:rPr>
-          <w:rFonts w:ascii="Consolas" w:hAnsi="Consolas"/>
-          <w:color w:val="000000"/>
-          <w:sz w:val="20"/>
-          <w:szCs w:val="20"/>
-        </w:rPr>
-        <w:t>&lt;/</w:t>
-      </w:r>
-      <w:r>
-        <w:rPr>
-          <w:rStyle w:val="pl-ent"/>
-          <w:rFonts w:ascii="Consolas" w:hAnsi="Consolas"/>
-          <w:color w:val="63A35C"/>
-          <w:sz w:val="20"/>
-          <w:szCs w:val="20"/>
-        </w:rPr>
-        <w:t>table</w:t>
-      </w:r>
-      <w:r>
-        <w:rPr>
-          <w:rFonts w:ascii="Consolas" w:hAnsi="Consolas"/>
-          <w:color w:val="000000"/>
-          <w:sz w:val="20"/>
-          <w:szCs w:val="20"/>
-        </w:rPr>
-        <w:t>&gt;</w:t>
-      </w:r>
-    </w:p>
-    <w:p>
-      <w:pPr>
-        <w:pStyle w:val="HTML"/>
-        <w:shd w:val="clear" w:color="auto" w:fill="F7F7F7"/>
-        <w:rPr>
-          <w:rFonts w:ascii="Consolas" w:hAnsi="Consolas"/>
-          <w:color w:val="000000"/>
-          <w:sz w:val="20"/>
-          <w:szCs w:val="20"/>
-        </w:rPr>
-      </w:pPr>
-    </w:p>
-    <w:p>
-      <w:pPr>
-        <w:pStyle w:val="HTML"/>
-        <w:shd w:val="clear" w:color="auto" w:fill="F7F7F7"/>
-        <w:rPr>
-          <w:rFonts w:ascii="Consolas" w:hAnsi="Consolas"/>
-          <w:color w:val="000000"/>
-          <w:sz w:val="20"/>
-          <w:szCs w:val="20"/>
-        </w:rPr>
-      </w:pPr>
-      <w:proofErr w:type="gramStart"/>
-      <w:r>
-        <w:rPr>
-          <w:rStyle w:val="pl-c"/>
-          <w:rFonts w:ascii="Consolas" w:hAnsi="Consolas"/>
-          <w:color w:val="969896"/>
-          <w:sz w:val="20"/>
-          <w:szCs w:val="20"/>
-        </w:rPr>
-        <w:t>&lt;!--</w:t>
-      </w:r>
-      <w:proofErr w:type="gramEnd"/>
-      <w:r>
-        <w:rPr>
-          <w:rStyle w:val="pl-c"/>
-          <w:rFonts w:ascii="Consolas" w:hAnsi="Consolas"/>
-          <w:color w:val="969896"/>
-          <w:sz w:val="20"/>
-          <w:szCs w:val="20"/>
-        </w:rPr>
-        <w:t xml:space="preserve"> bad --&gt;</w:t>
-      </w:r>
-    </w:p>
-    <w:p>
-      <w:pPr>
-        <w:pStyle w:val="HTML"/>
-        <w:shd w:val="clear" w:color="auto" w:fill="F7F7F7"/>
-        <w:rPr>
-          <w:rFonts w:ascii="Consolas" w:hAnsi="Consolas"/>
-          <w:color w:val="000000"/>
-          <w:sz w:val="20"/>
-          <w:szCs w:val="20"/>
-        </w:rPr>
-      </w:pPr>
-      <w:r>
-        <w:rPr>
-          <w:rFonts w:ascii="Consolas" w:hAnsi="Consolas"/>
-          <w:color w:val="000000"/>
-          <w:sz w:val="20"/>
-          <w:szCs w:val="20"/>
-        </w:rPr>
-        <w:t>&lt;</w:t>
-      </w:r>
-      <w:proofErr w:type="gramStart"/>
-      <w:r>
-        <w:rPr>
-          <w:rStyle w:val="pl-ent"/>
-          <w:rFonts w:ascii="Consolas" w:hAnsi="Consolas"/>
-          <w:color w:val="63A35C"/>
-          <w:sz w:val="20"/>
-          <w:szCs w:val="20"/>
-        </w:rPr>
-        <w:t>table</w:t>
-      </w:r>
-      <w:proofErr w:type="gramEnd"/>
-      <w:r>
-        <w:rPr>
-          <w:rFonts w:ascii="Consolas" w:hAnsi="Consolas"/>
-          <w:color w:val="000000"/>
-          <w:sz w:val="20"/>
-          <w:szCs w:val="20"/>
-        </w:rPr>
-        <w:t>&gt;</w:t>
-      </w:r>
-    </w:p>
-    <w:p>
-      <w:pPr>
-        <w:pStyle w:val="HTML"/>
-        <w:shd w:val="clear" w:color="auto" w:fill="F7F7F7"/>
-        <w:rPr>
-          <w:rFonts w:ascii="Consolas" w:hAnsi="Consolas"/>
-          <w:color w:val="000000"/>
-          <w:sz w:val="20"/>
-          <w:szCs w:val="20"/>
-        </w:rPr>
-      </w:pPr>
-      <w:r>
-        <w:rPr>
-          <w:rFonts w:ascii="Consolas" w:hAnsi="Consolas"/>
-          <w:color w:val="000000"/>
-          <w:sz w:val="20"/>
-          <w:szCs w:val="20"/>
-        </w:rPr>
-        <w:t>&lt;</w:t>
-      </w:r>
-      <w:proofErr w:type="spellStart"/>
-      <w:proofErr w:type="gramStart"/>
-      <w:r>
-        <w:rPr>
-          <w:rStyle w:val="pl-ent"/>
-          <w:rFonts w:ascii="Consolas" w:hAnsi="Consolas"/>
-          <w:color w:val="63A35C"/>
-          <w:sz w:val="20"/>
-          <w:szCs w:val="20"/>
-        </w:rPr>
-        <w:t>tr</w:t>
-      </w:r>
-      <w:proofErr w:type="spellEnd"/>
-      <w:proofErr w:type="gramEnd"/>
-      <w:r>
-        <w:rPr>
-          <w:rFonts w:ascii="Consolas" w:hAnsi="Consolas"/>
-          <w:color w:val="000000"/>
-          <w:sz w:val="20"/>
-          <w:szCs w:val="20"/>
-        </w:rPr>
-        <w:t>&gt;</w:t>
-      </w:r>
-    </w:p>
-    <w:p>
-      <w:pPr>
-        <w:pStyle w:val="HTML"/>
-        <w:shd w:val="clear" w:color="auto" w:fill="F7F7F7"/>
-        <w:rPr>
-          <w:rFonts w:ascii="Consolas" w:hAnsi="Consolas"/>
-          <w:color w:val="000000"/>
-          <w:sz w:val="20"/>
-          <w:szCs w:val="20"/>
-        </w:rPr>
-      </w:pPr>
-      <w:r>
-        <w:rPr>
-          <w:rFonts w:ascii="Consolas" w:hAnsi="Consolas"/>
-          <w:color w:val="000000"/>
-          <w:sz w:val="20"/>
-          <w:szCs w:val="20"/>
-        </w:rPr>
-        <w:t xml:space="preserve">    {</w:t>
-      </w:r>
-      <w:proofErr w:type="spellStart"/>
-      <w:proofErr w:type="gramStart"/>
-      <w:r>
-        <w:rPr>
-          <w:rFonts w:ascii="Consolas" w:hAnsi="Consolas"/>
-          <w:color w:val="000000"/>
-          <w:sz w:val="20"/>
-          <w:szCs w:val="20"/>
-        </w:rPr>
-        <w:t>foreach</w:t>
-      </w:r>
-      <w:proofErr w:type="spellEnd"/>
-      <w:proofErr w:type="gramEnd"/>
-      <w:r>
-        <w:rPr>
-          <w:rFonts w:ascii="Consolas" w:hAnsi="Consolas"/>
-          <w:color w:val="000000"/>
-          <w:sz w:val="20"/>
-          <w:szCs w:val="20"/>
-        </w:rPr>
-        <w:t xml:space="preserve"> $</w:t>
-      </w:r>
-      <w:proofErr w:type="spellStart"/>
-      <w:r>
-        <w:rPr>
-          <w:rFonts w:ascii="Consolas" w:hAnsi="Consolas"/>
-          <w:color w:val="000000"/>
-          <w:sz w:val="20"/>
-          <w:szCs w:val="20"/>
-        </w:rPr>
-        <w:t>item_list</w:t>
-      </w:r>
-      <w:proofErr w:type="spellEnd"/>
-      <w:r>
-        <w:rPr>
-          <w:rFonts w:ascii="Consolas" w:hAnsi="Consolas"/>
-          <w:color w:val="000000"/>
-          <w:sz w:val="20"/>
-          <w:szCs w:val="20"/>
-        </w:rPr>
-        <w:t xml:space="preserve"> as $item}</w:t>
-      </w:r>
-    </w:p>
-    <w:p>
-      <w:pPr>
-        <w:pStyle w:val="HTML"/>
-        <w:shd w:val="clear" w:color="auto" w:fill="F7F7F7"/>
-        <w:rPr>
-          <w:rFonts w:ascii="Consolas" w:hAnsi="Consolas"/>
-          <w:color w:val="000000"/>
-          <w:sz w:val="20"/>
-          <w:szCs w:val="20"/>
-        </w:rPr>
-      </w:pPr>
-      <w:r>
-        <w:rPr>
-          <w:rFonts w:ascii="Consolas" w:hAnsi="Consolas"/>
-          <w:color w:val="000000"/>
-          <w:sz w:val="20"/>
-          <w:szCs w:val="20"/>
-        </w:rPr>
-        <w:t xml:space="preserve">    &lt;</w:t>
-      </w:r>
-      <w:proofErr w:type="gramStart"/>
-      <w:r>
-        <w:rPr>
-          <w:rStyle w:val="pl-ent"/>
-          <w:rFonts w:ascii="Consolas" w:hAnsi="Consolas"/>
-          <w:color w:val="63A35C"/>
-          <w:sz w:val="20"/>
-          <w:szCs w:val="20"/>
-        </w:rPr>
-        <w:t>td</w:t>
-      </w:r>
-      <w:proofErr w:type="gramEnd"/>
-      <w:r>
-        <w:rPr>
-          <w:rFonts w:ascii="Consolas" w:hAnsi="Consolas"/>
-          <w:color w:val="000000"/>
-          <w:sz w:val="20"/>
-          <w:szCs w:val="20"/>
-        </w:rPr>
-        <w:t>&gt;{ $item.name }&lt;/</w:t>
-      </w:r>
-      <w:r>
-        <w:rPr>
-          <w:rStyle w:val="pl-ent"/>
-          <w:rFonts w:ascii="Consolas" w:hAnsi="Consolas"/>
-          <w:color w:val="63A35C"/>
-          <w:sz w:val="20"/>
-          <w:szCs w:val="20"/>
-        </w:rPr>
-        <w:t>td</w:t>
-      </w:r>
-      <w:r>
-        <w:rPr>
-          <w:rFonts w:ascii="Consolas" w:hAnsi="Consolas"/>
-          <w:color w:val="000000"/>
-          <w:sz w:val="20"/>
-          <w:szCs w:val="20"/>
-        </w:rPr>
-        <w:t>&gt;</w:t>
-      </w:r>
-    </w:p>
-    <w:p>
-      <w:pPr>
-        <w:pStyle w:val="HTML"/>
-        <w:shd w:val="clear" w:color="auto" w:fill="F7F7F7"/>
-        <w:rPr>
-          <w:rFonts w:ascii="Consolas" w:hAnsi="Consolas"/>
-          <w:color w:val="000000"/>
-          <w:sz w:val="20"/>
-          <w:szCs w:val="20"/>
-        </w:rPr>
-      </w:pPr>
-      <w:r>
-        <w:rPr>
-          <w:rFonts w:ascii="Consolas" w:hAnsi="Consolas"/>
-          <w:color w:val="000000"/>
-          <w:sz w:val="20"/>
-          <w:szCs w:val="20"/>
-        </w:rPr>
-        <w:t xml:space="preserve">        {</w:t>
-      </w:r>
-      <w:proofErr w:type="gramStart"/>
-      <w:r>
-        <w:rPr>
-          <w:rFonts w:ascii="Consolas" w:hAnsi="Consolas"/>
-          <w:color w:val="000000"/>
-          <w:sz w:val="20"/>
-          <w:szCs w:val="20"/>
-        </w:rPr>
-        <w:t>if</w:t>
-      </w:r>
-      <w:proofErr w:type="gramEnd"/>
-      <w:r>
-        <w:rPr>
-          <w:rFonts w:ascii="Consolas" w:hAnsi="Consolas"/>
-          <w:color w:val="000000"/>
-          <w:sz w:val="20"/>
-          <w:szCs w:val="20"/>
-        </w:rPr>
-        <w:t xml:space="preserve"> $</w:t>
-      </w:r>
-      <w:proofErr w:type="spellStart"/>
-      <w:r>
-        <w:rPr>
-          <w:rFonts w:ascii="Consolas" w:hAnsi="Consolas"/>
-          <w:color w:val="000000"/>
-          <w:sz w:val="20"/>
-          <w:szCs w:val="20"/>
-        </w:rPr>
-        <w:t>item@iteration</w:t>
-      </w:r>
-      <w:proofErr w:type="spellEnd"/>
-      <w:r>
-        <w:rPr>
-          <w:rFonts w:ascii="Consolas" w:hAnsi="Consolas"/>
-          <w:color w:val="000000"/>
-          <w:sz w:val="20"/>
-          <w:szCs w:val="20"/>
-        </w:rPr>
-        <w:t xml:space="preserve"> is div by 5}</w:t>
-      </w:r>
-    </w:p>
-    <w:p>
-      <w:pPr>
-        <w:pStyle w:val="HTML"/>
-        <w:shd w:val="clear" w:color="auto" w:fill="F7F7F7"/>
-        <w:rPr>
-          <w:rFonts w:ascii="Consolas" w:hAnsi="Consolas"/>
-          <w:color w:val="000000"/>
-          <w:sz w:val="20"/>
-          <w:szCs w:val="20"/>
-        </w:rPr>
-      </w:pPr>
-      <w:r>
-        <w:rPr>
-          <w:rFonts w:ascii="Consolas" w:hAnsi="Consolas"/>
-          <w:color w:val="000000"/>
-          <w:sz w:val="20"/>
-          <w:szCs w:val="20"/>
-        </w:rPr>
-        <w:t xml:space="preserve">    &lt;/</w:t>
-      </w:r>
-      <w:proofErr w:type="spellStart"/>
-      <w:proofErr w:type="gramStart"/>
-      <w:r>
-        <w:rPr>
-          <w:rStyle w:val="pl-ent"/>
-          <w:rFonts w:ascii="Consolas" w:hAnsi="Consolas"/>
-          <w:color w:val="63A35C"/>
-          <w:sz w:val="20"/>
-          <w:szCs w:val="20"/>
-        </w:rPr>
-        <w:t>tr</w:t>
-      </w:r>
-      <w:proofErr w:type="spellEnd"/>
-      <w:proofErr w:type="gramEnd"/>
-      <w:r>
-        <w:rPr>
-          <w:rFonts w:ascii="Consolas" w:hAnsi="Consolas"/>
-          <w:color w:val="000000"/>
-          <w:sz w:val="20"/>
-          <w:szCs w:val="20"/>
-        </w:rPr>
-        <w:t>&gt;</w:t>
-      </w:r>
-    </w:p>
-    <w:p>
-      <w:pPr>
-        <w:pStyle w:val="HTML"/>
-        <w:shd w:val="clear" w:color="auto" w:fill="F7F7F7"/>
-        <w:rPr>
-          <w:rFonts w:ascii="Consolas" w:hAnsi="Consolas"/>
-          <w:color w:val="000000"/>
-          <w:sz w:val="20"/>
-          <w:szCs w:val="20"/>
-        </w:rPr>
-      </w:pPr>
-      <w:r>
-        <w:rPr>
-          <w:rFonts w:ascii="Consolas" w:hAnsi="Consolas"/>
-          <w:color w:val="000000"/>
-          <w:sz w:val="20"/>
-          <w:szCs w:val="20"/>
-        </w:rPr>
-        <w:t xml:space="preserve">    &lt;</w:t>
-      </w:r>
-      <w:proofErr w:type="spellStart"/>
-      <w:proofErr w:type="gramStart"/>
-      <w:r>
-        <w:rPr>
-          <w:rStyle w:val="pl-ent"/>
-          <w:rFonts w:ascii="Consolas" w:hAnsi="Consolas"/>
-          <w:color w:val="63A35C"/>
-          <w:sz w:val="20"/>
-          <w:szCs w:val="20"/>
-        </w:rPr>
-        <w:t>tr</w:t>
-      </w:r>
-      <w:proofErr w:type="spellEnd"/>
-      <w:proofErr w:type="gramEnd"/>
-      <w:r>
-        <w:rPr>
-          <w:rFonts w:ascii="Consolas" w:hAnsi="Consolas"/>
-          <w:color w:val="000000"/>
-          <w:sz w:val="20"/>
-          <w:szCs w:val="20"/>
-        </w:rPr>
-        <w:t>&gt;</w:t>
-      </w:r>
-    </w:p>
-    <w:p>
-      <w:pPr>
-        <w:pStyle w:val="HTML"/>
-        <w:shd w:val="clear" w:color="auto" w:fill="F7F7F7"/>
-        <w:rPr>
-          <w:rFonts w:ascii="Consolas" w:hAnsi="Consolas"/>
-          <w:color w:val="000000"/>
-          <w:sz w:val="20"/>
-          <w:szCs w:val="20"/>
-        </w:rPr>
-      </w:pPr>
-      <w:r>
-        <w:rPr>
-          <w:rFonts w:ascii="Consolas" w:hAnsi="Consolas"/>
-          <w:color w:val="000000"/>
-          <w:sz w:val="20"/>
-          <w:szCs w:val="20"/>
-        </w:rPr>
-        <w:t xml:space="preserve">        {/if}</w:t>
-      </w:r>
-    </w:p>
-    <w:p>
-      <w:pPr>
-        <w:pStyle w:val="HTML"/>
-        <w:shd w:val="clear" w:color="auto" w:fill="F7F7F7"/>
-        <w:rPr>
-          <w:rFonts w:ascii="Consolas" w:hAnsi="Consolas"/>
-          <w:color w:val="000000"/>
-          <w:sz w:val="20"/>
-          <w:szCs w:val="20"/>
-        </w:rPr>
-      </w:pPr>
-      <w:r>
-        <w:rPr>
-          <w:rFonts w:ascii="Consolas" w:hAnsi="Consolas"/>
-          <w:color w:val="000000"/>
-          <w:sz w:val="20"/>
-          <w:szCs w:val="20"/>
-        </w:rPr>
-        <w:t xml:space="preserve">    {/</w:t>
-      </w:r>
-      <w:proofErr w:type="spellStart"/>
-      <w:r>
-        <w:rPr>
-          <w:rFonts w:ascii="Consolas" w:hAnsi="Consolas"/>
-          <w:color w:val="000000"/>
-          <w:sz w:val="20"/>
-          <w:szCs w:val="20"/>
-        </w:rPr>
-        <w:t>foreach</w:t>
-      </w:r>
-      <w:proofErr w:type="spellEnd"/>
-      <w:r>
-        <w:rPr>
-          <w:rFonts w:ascii="Consolas" w:hAnsi="Consolas"/>
-          <w:color w:val="000000"/>
-          <w:sz w:val="20"/>
-          <w:szCs w:val="20"/>
-        </w:rPr>
-        <w:t>}</w:t>
-      </w:r>
-    </w:p>
-    <w:p>
-      <w:pPr>
-        <w:pStyle w:val="HTML"/>
-        <w:shd w:val="clear" w:color="auto" w:fill="F7F7F7"/>
-        <w:rPr>
-          <w:rFonts w:ascii="Consolas" w:hAnsi="Consolas"/>
-          <w:color w:val="000000"/>
-          <w:sz w:val="20"/>
-          <w:szCs w:val="20"/>
-        </w:rPr>
-      </w:pPr>
-      <w:r>
-        <w:rPr>
-          <w:rFonts w:ascii="Consolas" w:hAnsi="Consolas"/>
-          <w:color w:val="000000"/>
-          <w:sz w:val="20"/>
-          <w:szCs w:val="20"/>
-        </w:rPr>
-        <w:t>&lt;/</w:t>
-      </w:r>
-      <w:proofErr w:type="spellStart"/>
-      <w:proofErr w:type="gramStart"/>
-      <w:r>
-        <w:rPr>
-          <w:rStyle w:val="pl-ent"/>
-          <w:rFonts w:ascii="Consolas" w:hAnsi="Consolas"/>
-          <w:color w:val="63A35C"/>
-          <w:sz w:val="20"/>
-          <w:szCs w:val="20"/>
-        </w:rPr>
-        <w:t>tr</w:t>
-      </w:r>
-      <w:proofErr w:type="spellEnd"/>
-      <w:proofErr w:type="gramEnd"/>
-      <w:r>
-        <w:rPr>
-          <w:rFonts w:ascii="Consolas" w:hAnsi="Consolas"/>
-          <w:color w:val="000000"/>
-          <w:sz w:val="20"/>
-          <w:szCs w:val="20"/>
-        </w:rPr>
-        <w:t>&gt;</w:t>
-      </w:r>
-    </w:p>
-    <w:p>
-      <w:pPr>
-        <w:pStyle w:val="HTML"/>
-        <w:shd w:val="clear" w:color="auto" w:fill="F7F7F7"/>
-        <w:rPr>
-          <w:rFonts w:ascii="Consolas" w:hAnsi="Consolas"/>
-          <w:color w:val="000000"/>
-          <w:sz w:val="20"/>
-          <w:szCs w:val="20"/>
-        </w:rPr>
-      </w:pPr>
-      <w:r>
-        <w:rPr>
-          <w:rFonts w:ascii="Consolas" w:hAnsi="Consolas"/>
-          <w:color w:val="000000"/>
-          <w:sz w:val="20"/>
-          <w:szCs w:val="20"/>
-        </w:rPr>
-        <w:t>&lt;/</w:t>
-      </w:r>
-      <w:r>
-        <w:rPr>
-          <w:rStyle w:val="pl-ent"/>
-          <w:rFonts w:ascii="Consolas" w:hAnsi="Consolas"/>
-          <w:color w:val="63A35C"/>
-          <w:sz w:val="20"/>
-          <w:szCs w:val="20"/>
-        </w:rPr>
-        <w:t>table</w:t>
-      </w:r>
-      <w:r>
-        <w:rPr>
-          <w:rFonts w:ascii="Consolas" w:hAnsi="Consolas"/>
-          <w:color w:val="000000"/>
-          <w:sz w:val="20"/>
-          <w:szCs w:val="20"/>
-        </w:rPr>
-        <w:t>&gt;</w:t>
-      </w:r>
-    </w:p>
-    <w:p>
+      <w:bookmarkStart w:id="112" w:name="t23"/>
+      <w:bookmarkEnd w:id="112"/>
       <w:r>
         <w:rPr>
           <w:rFonts w:ascii="Helvetica" w:hAnsi="Helvetica"/>
@@ -29621,10 +25571,19 @@
         <w:br/>
       </w:r>
     </w:p>
+    <w:p>
+      <w:pPr>
+        <w:rPr>
+          <w:rFonts w:hint="eastAsia"/>
+        </w:rPr>
+      </w:pPr>
+      <w:bookmarkStart w:id="113" w:name="_GoBack"/>
+      <w:bookmarkEnd w:id="113"/>
+    </w:p>
     <w:sectPr>
-      <w:headerReference w:type="even" r:id="rId12"/>
-      <w:headerReference w:type="default" r:id="rId13"/>
-      <w:headerReference w:type="first" r:id="rId14"/>
+      <w:headerReference w:type="even" r:id="rId11"/>
+      <w:headerReference w:type="default" r:id="rId12"/>
+      <w:headerReference w:type="first" r:id="rId13"/>
       <w:pgSz w:w="11906" w:h="16838"/>
       <w:pgMar w:top="567" w:right="567" w:bottom="567" w:left="567" w:header="567" w:footer="567" w:gutter="567"/>
       <w:pgBorders w:zOrder="back">
@@ -30183,16 +26142,7 @@
               <w:sz w:val="30"/>
               <w:szCs w:val="30"/>
             </w:rPr>
-            <w:t>智能中心开发指南与规范</w:t>
-          </w:r>
-          <w:r>
-            <w:rPr>
-              <w:rFonts w:hint="eastAsia"/>
-              <w:b/>
-              <w:sz w:val="30"/>
-              <w:szCs w:val="30"/>
-            </w:rPr>
-            <w:t>（</w:t>
+            <w:t>智能中心开发指南与规范（</w:t>
           </w:r>
           <w:r>
             <w:rPr>
@@ -30209,16 +26159,7 @@
               <w:sz w:val="30"/>
               <w:szCs w:val="30"/>
             </w:rPr>
-            <w:t>代码规范</w:t>
-          </w:r>
-          <w:r>
-            <w:rPr>
-              <w:rFonts w:hint="eastAsia"/>
-              <w:b/>
-              <w:sz w:val="30"/>
-              <w:szCs w:val="30"/>
-            </w:rPr>
-            <w:t>篇）</w:t>
+            <w:t>代码规范篇）</w:t>
           </w:r>
         </w:p>
         <w:p>
@@ -30324,7 +26265,7 @@
               <w:noProof/>
               <w:kern w:val="0"/>
             </w:rPr>
-            <w:t>12</w:t>
+            <w:t>5</w:t>
           </w:r>
           <w:r>
             <w:rPr>
